--- a/solutions/aws/ai/intelligent-document-processing/delivery/detailed-design.docx
+++ b/solutions/aws/ai/intelligent-document-processing/delivery/detailed-design.docx
@@ -5,12 +5,12 @@
     <w:p/>
     <w:p>
       <w:pPr>
-        <w:jc w:val="left"/>
+        <w:jc w:val="center"/>
       </w:pPr>
       <w:r>
         <w:drawing>
           <wp:inline xmlns:a="http://schemas.openxmlformats.org/drawingml/2006/main" xmlns:pic="http://schemas.openxmlformats.org/drawingml/2006/picture">
-            <wp:extent cx="2286000" cy="653143"/>
+            <wp:extent cx="3813048" cy="1089442"/>
             <wp:docPr id="1" name="Picture 1"/>
             <wp:cNvGraphicFramePr>
               <a:graphicFrameLocks noChangeAspect="1"/>
@@ -31,7 +31,7 @@
                   <pic:spPr>
                     <a:xfrm>
                       <a:off x="0" y="0"/>
-                      <a:ext cx="2286000" cy="653143"/>
+                      <a:ext cx="3813048" cy="1089442"/>
                     </a:xfrm>
                     <a:prstGeom prst="rect"/>
                   </pic:spPr>
@@ -45,148 +45,448 @@
     <w:p/>
     <w:p>
       <w:pPr>
-        <w:jc w:val="left"/>
-      </w:pPr>
-      <w:r/>
+        <w:pStyle w:val="Title"/>
+        <w:jc w:val="center"/>
+      </w:pPr>
       <w:r>
-        <w:rPr>
-          <w:rFonts w:ascii="Calibri" w:hAnsi="Calibri"/>
-          <w:b/>
-          <w:color w:val="1F4E78"/>
-          <w:sz w:val="56"/>
-        </w:rPr>
-        <w:t>AWS Intelligent Document Processing - Detailed Design</w:t>
+        <w:t>Statement Of Work</w:t>
       </w:r>
     </w:p>
     <w:p>
       <w:pPr>
-        <w:jc w:val="left"/>
-      </w:pPr>
-      <w:r/>
+        <w:jc w:val="center"/>
+      </w:pPr>
       <w:r>
-        <w:rPr>
-          <w:rFonts w:ascii="Calibri" w:hAnsi="Calibri"/>
-          <w:color w:val="44546A"/>
-          <w:sz w:val="32"/>
-        </w:rPr>
-        <w:t>AI-powered document processing using Amazon Textract, Comprehend, SageMaker, and supporting AWS services for intelligent document classification, data extraction, and workflow automation.</w:t>
+        <w:t>AWS Intelligent Document Processing - Detailed Design Statement of Work (SOW)</w:t>
+      </w:r>
+    </w:p>
+    <w:p/>
+    <w:p/>
+    <w:tbl>
+      <w:tblPr>
+        <w:tblW w:type="auto" w:w="0"/>
+        <w:tblLook w:firstColumn="1" w:firstRow="1" w:lastColumn="0" w:lastRow="0" w:noHBand="0" w:noVBand="1" w:val="04A0"/>
+      </w:tblPr>
+      <w:tblGrid>
+        <w:gridCol w:w="3015"/>
+        <w:gridCol w:w="6008"/>
+      </w:tblGrid>
+      <w:tr>
+        <w:tc>
+          <w:tcPr>
+            <w:tcW w:type="dxa" w:w="3015"/>
+            <w:shd w:fill="E8F0F8"/>
+            <w:tcBorders>
+              <w:left w:sz="1" w:val="single" w:color="CCCCCC" w:space="0"/>
+              <w:top w:sz="1" w:val="single" w:color="CCCCCC" w:space="0"/>
+              <w:right w:sz="1" w:val="single" w:color="CCCCCC" w:space="0"/>
+              <w:bottom w:sz="1" w:val="single" w:color="CCCCCC" w:space="0"/>
+            </w:tcBorders>
+            <w:tcMar>
+              <w:top w:w="80" w:type="dxa"/>
+              <w:bottom w:w="80" w:type="dxa"/>
+              <w:left w:w="80" w:type="dxa"/>
+              <w:right w:w="80" w:type="dxa"/>
+            </w:tcMar>
+          </w:tcPr>
+          <w:p>
+            <w:pPr>
+              <w:spacing w:line="240" w:lineRule="auto" w:before="120" w:after="120"/>
+            </w:pPr>
+            <w:r>
+              <w:rPr>
+                <w:rFonts w:ascii="Times New Roman" w:hAnsi="Times New Roman"/>
+                <w:b/>
+                <w:sz w:val="24"/>
+              </w:rPr>
+              <w:t>Client Name:</w:t>
+            </w:r>
+          </w:p>
+        </w:tc>
+        <w:tc>
+          <w:tcPr>
+            <w:tcW w:type="dxa" w:w="6008"/>
+            <w:tcBorders>
+              <w:left w:sz="1" w:val="single" w:color="CCCCCC" w:space="0"/>
+              <w:top w:sz="1" w:val="single" w:color="CCCCCC" w:space="0"/>
+              <w:right w:sz="1" w:val="single" w:color="CCCCCC" w:space="0"/>
+              <w:bottom w:sz="1" w:val="single" w:color="CCCCCC" w:space="0"/>
+            </w:tcBorders>
+            <w:tcMar>
+              <w:top w:w="80" w:type="dxa"/>
+              <w:bottom w:w="80" w:type="dxa"/>
+              <w:left w:w="80" w:type="dxa"/>
+              <w:right w:w="80" w:type="dxa"/>
+            </w:tcMar>
+          </w:tcPr>
+          <w:p>
+            <w:pPr>
+              <w:spacing w:line="240" w:lineRule="auto" w:before="120" w:after="120"/>
+            </w:pPr>
+            <w:r>
+              <w:rPr>
+                <w:rFonts w:ascii="Times New Roman" w:hAnsi="Times New Roman"/>
+                <w:sz w:val="24"/>
+              </w:rPr>
+              <w:t>[Client Company Name]</w:t>
+            </w:r>
+          </w:p>
+        </w:tc>
+      </w:tr>
+      <w:tr>
+        <w:tc>
+          <w:tcPr>
+            <w:tcW w:type="dxa" w:w="3015"/>
+            <w:shd w:fill="E8F0F8"/>
+            <w:tcBorders>
+              <w:left w:sz="1" w:val="single" w:color="CCCCCC" w:space="0"/>
+              <w:top w:sz="1" w:val="single" w:color="CCCCCC" w:space="0"/>
+              <w:right w:sz="1" w:val="single" w:color="CCCCCC" w:space="0"/>
+              <w:bottom w:sz="1" w:val="single" w:color="CCCCCC" w:space="0"/>
+            </w:tcBorders>
+            <w:tcMar>
+              <w:top w:w="80" w:type="dxa"/>
+              <w:bottom w:w="80" w:type="dxa"/>
+              <w:left w:w="80" w:type="dxa"/>
+              <w:right w:w="80" w:type="dxa"/>
+            </w:tcMar>
+          </w:tcPr>
+          <w:p>
+            <w:pPr>
+              <w:spacing w:line="240" w:lineRule="auto" w:before="120" w:after="120"/>
+            </w:pPr>
+            <w:r>
+              <w:rPr>
+                <w:rFonts w:ascii="Times New Roman" w:hAnsi="Times New Roman"/>
+                <w:b/>
+                <w:sz w:val="24"/>
+              </w:rPr>
+              <w:t>Date:</w:t>
+            </w:r>
+          </w:p>
+        </w:tc>
+        <w:tc>
+          <w:tcPr>
+            <w:tcW w:type="dxa" w:w="6008"/>
+            <w:tcBorders>
+              <w:left w:sz="1" w:val="single" w:color="CCCCCC" w:space="0"/>
+              <w:top w:sz="1" w:val="single" w:color="CCCCCC" w:space="0"/>
+              <w:right w:sz="1" w:val="single" w:color="CCCCCC" w:space="0"/>
+              <w:bottom w:sz="1" w:val="single" w:color="CCCCCC" w:space="0"/>
+            </w:tcBorders>
+            <w:tcMar>
+              <w:top w:w="80" w:type="dxa"/>
+              <w:bottom w:w="80" w:type="dxa"/>
+              <w:left w:w="80" w:type="dxa"/>
+              <w:right w:w="80" w:type="dxa"/>
+            </w:tcMar>
+          </w:tcPr>
+          <w:p>
+            <w:pPr>
+              <w:spacing w:line="240" w:lineRule="auto" w:before="120" w:after="120"/>
+            </w:pPr>
+            <w:r>
+              <w:rPr>
+                <w:rFonts w:ascii="Times New Roman" w:hAnsi="Times New Roman"/>
+                <w:sz w:val="24"/>
+              </w:rPr>
+              <w:t>[MM/DD/YYYY]</w:t>
+            </w:r>
+          </w:p>
+        </w:tc>
+      </w:tr>
+      <w:tr>
+        <w:tc>
+          <w:tcPr>
+            <w:tcW w:type="dxa" w:w="3015"/>
+            <w:shd w:fill="E8F0F8"/>
+            <w:tcBorders>
+              <w:left w:sz="1" w:val="single" w:color="CCCCCC" w:space="0"/>
+              <w:top w:sz="1" w:val="single" w:color="CCCCCC" w:space="0"/>
+              <w:right w:sz="1" w:val="single" w:color="CCCCCC" w:space="0"/>
+              <w:bottom w:sz="1" w:val="single" w:color="CCCCCC" w:space="0"/>
+            </w:tcBorders>
+            <w:tcMar>
+              <w:top w:w="80" w:type="dxa"/>
+              <w:bottom w:w="80" w:type="dxa"/>
+              <w:left w:w="80" w:type="dxa"/>
+              <w:right w:w="80" w:type="dxa"/>
+            </w:tcMar>
+          </w:tcPr>
+          <w:p>
+            <w:pPr>
+              <w:spacing w:line="240" w:lineRule="auto" w:before="120" w:after="120"/>
+            </w:pPr>
+            <w:r>
+              <w:rPr>
+                <w:rFonts w:ascii="Times New Roman" w:hAnsi="Times New Roman"/>
+                <w:b/>
+                <w:sz w:val="24"/>
+              </w:rPr>
+              <w:t>Consulting Company:</w:t>
+            </w:r>
+          </w:p>
+        </w:tc>
+        <w:tc>
+          <w:tcPr>
+            <w:tcW w:type="dxa" w:w="6008"/>
+            <w:tcBorders>
+              <w:left w:sz="1" w:val="single" w:color="CCCCCC" w:space="0"/>
+              <w:top w:sz="1" w:val="single" w:color="CCCCCC" w:space="0"/>
+              <w:right w:sz="1" w:val="single" w:color="CCCCCC" w:space="0"/>
+              <w:bottom w:sz="1" w:val="single" w:color="CCCCCC" w:space="0"/>
+            </w:tcBorders>
+            <w:tcMar>
+              <w:top w:w="80" w:type="dxa"/>
+              <w:bottom w:w="80" w:type="dxa"/>
+              <w:left w:w="80" w:type="dxa"/>
+              <w:right w:w="80" w:type="dxa"/>
+            </w:tcMar>
+          </w:tcPr>
+          <w:p>
+            <w:pPr>
+              <w:spacing w:line="240" w:lineRule="auto" w:before="120" w:after="120"/>
+            </w:pPr>
+            <w:r>
+              <w:rPr>
+                <w:rFonts w:ascii="Times New Roman" w:hAnsi="Times New Roman"/>
+                <w:sz w:val="24"/>
+              </w:rPr>
+              <w:t>[Consulting Company Name]</w:t>
+            </w:r>
+          </w:p>
+        </w:tc>
+      </w:tr>
+      <w:tr>
+        <w:tc>
+          <w:tcPr>
+            <w:tcW w:type="dxa" w:w="3015"/>
+            <w:shd w:fill="E8F0F8"/>
+            <w:tcBorders>
+              <w:left w:sz="1" w:val="single" w:color="CCCCCC" w:space="0"/>
+              <w:top w:sz="1" w:val="single" w:color="CCCCCC" w:space="0"/>
+              <w:right w:sz="1" w:val="single" w:color="CCCCCC" w:space="0"/>
+              <w:bottom w:sz="1" w:val="single" w:color="CCCCCC" w:space="0"/>
+            </w:tcBorders>
+            <w:tcMar>
+              <w:top w:w="80" w:type="dxa"/>
+              <w:bottom w:w="80" w:type="dxa"/>
+              <w:left w:w="80" w:type="dxa"/>
+              <w:right w:w="80" w:type="dxa"/>
+            </w:tcMar>
+          </w:tcPr>
+          <w:p>
+            <w:pPr>
+              <w:spacing w:line="240" w:lineRule="auto" w:before="120" w:after="120"/>
+            </w:pPr>
+            <w:r>
+              <w:rPr>
+                <w:rFonts w:ascii="Times New Roman" w:hAnsi="Times New Roman"/>
+                <w:b/>
+                <w:sz w:val="24"/>
+              </w:rPr>
+              <w:t>Submitted By:</w:t>
+            </w:r>
+          </w:p>
+        </w:tc>
+        <w:tc>
+          <w:tcPr>
+            <w:tcW w:type="dxa" w:w="6008"/>
+            <w:tcBorders>
+              <w:left w:sz="1" w:val="single" w:color="CCCCCC" w:space="0"/>
+              <w:top w:sz="1" w:val="single" w:color="CCCCCC" w:space="0"/>
+              <w:right w:sz="1" w:val="single" w:color="CCCCCC" w:space="0"/>
+              <w:bottom w:sz="1" w:val="single" w:color="CCCCCC" w:space="0"/>
+            </w:tcBorders>
+            <w:tcMar>
+              <w:top w:w="80" w:type="dxa"/>
+              <w:bottom w:w="80" w:type="dxa"/>
+              <w:left w:w="80" w:type="dxa"/>
+              <w:right w:w="80" w:type="dxa"/>
+            </w:tcMar>
+          </w:tcPr>
+          <w:p>
+            <w:pPr>
+              <w:spacing w:line="240" w:lineRule="auto" w:before="120" w:after="120"/>
+            </w:pPr>
+            <w:r>
+              <w:rPr>
+                <w:rFonts w:ascii="Times New Roman" w:hAnsi="Times New Roman"/>
+                <w:sz w:val="24"/>
+              </w:rPr>
+              <w:t>[Full Name]</w:t>
+              <w:br/>
+              <w:t>[email@example.com]</w:t>
+              <w:br/>
+              <w:t>[Phone: XXX-XXX-XXXX]</w:t>
+            </w:r>
+          </w:p>
+        </w:tc>
+      </w:tr>
+      <w:tr>
+        <w:tc>
+          <w:tcPr>
+            <w:tcW w:type="dxa" w:w="3015"/>
+            <w:shd w:fill="E8F0F8"/>
+            <w:tcBorders>
+              <w:left w:sz="1" w:val="single" w:color="CCCCCC" w:space="0"/>
+              <w:top w:sz="1" w:val="single" w:color="CCCCCC" w:space="0"/>
+              <w:right w:sz="1" w:val="single" w:color="CCCCCC" w:space="0"/>
+              <w:bottom w:sz="1" w:val="single" w:color="CCCCCC" w:space="0"/>
+            </w:tcBorders>
+            <w:tcMar>
+              <w:top w:w="80" w:type="dxa"/>
+              <w:bottom w:w="80" w:type="dxa"/>
+              <w:left w:w="80" w:type="dxa"/>
+              <w:right w:w="80" w:type="dxa"/>
+            </w:tcMar>
+          </w:tcPr>
+          <w:p>
+            <w:pPr>
+              <w:spacing w:line="240" w:lineRule="auto" w:before="120" w:after="120"/>
+            </w:pPr>
+            <w:r>
+              <w:rPr>
+                <w:rFonts w:ascii="Times New Roman" w:hAnsi="Times New Roman"/>
+                <w:b/>
+                <w:sz w:val="24"/>
+              </w:rPr>
+              <w:t>Version:</w:t>
+            </w:r>
+          </w:p>
+        </w:tc>
+        <w:tc>
+          <w:tcPr>
+            <w:tcW w:type="dxa" w:w="6008"/>
+            <w:tcBorders>
+              <w:left w:sz="1" w:val="single" w:color="CCCCCC" w:space="0"/>
+              <w:top w:sz="1" w:val="single" w:color="CCCCCC" w:space="0"/>
+              <w:right w:sz="1" w:val="single" w:color="CCCCCC" w:space="0"/>
+              <w:bottom w:sz="1" w:val="single" w:color="CCCCCC" w:space="0"/>
+            </w:tcBorders>
+            <w:tcMar>
+              <w:top w:w="80" w:type="dxa"/>
+              <w:bottom w:w="80" w:type="dxa"/>
+              <w:left w:w="80" w:type="dxa"/>
+              <w:right w:w="80" w:type="dxa"/>
+            </w:tcMar>
+          </w:tcPr>
+          <w:p>
+            <w:pPr>
+              <w:spacing w:line="240" w:lineRule="auto" w:before="120" w:after="120"/>
+            </w:pPr>
+            <w:r>
+              <w:rPr>
+                <w:rFonts w:ascii="Times New Roman" w:hAnsi="Times New Roman"/>
+                <w:sz w:val="24"/>
+              </w:rPr>
+              <w:t>v1.0</w:t>
+            </w:r>
+          </w:p>
+        </w:tc>
+      </w:tr>
+    </w:tbl>
+    <w:p>
+      <w:pPr>
+        <w:jc w:val="center"/>
+      </w:pPr>
+      <w:r>
+        <w:t xml:space="preserve"> </w:t>
+      </w:r>
+    </w:p>
+    <w:p>
+      <w:r>
+        <w:br w:type="page"/>
       </w:r>
     </w:p>
     <w:p/>
     <w:p>
       <w:pPr>
-        <w:jc w:val="left"/>
+        <w:pStyle w:val="Heading1"/>
       </w:pPr>
       <w:r>
-        <w:rPr>
-          <w:rFonts w:ascii="Calibri" w:hAnsi="Calibri"/>
-          <w:b/>
-          <w:color w:val="44546A"/>
-          <w:sz w:val="22"/>
-        </w:rPr>
-        <w:t xml:space="preserve">Generated: </w:t>
+        <w:t>Table of Contents</w:t>
+      </w:r>
+    </w:p>
+    <w:p/>
+    <w:p>
+      <w:pPr>
+        <w:spacing w:line="276" w:lineRule="auto" w:before="60" w:after="60"/>
+      </w:pPr>
+      <w:r>
+        <w:fldChar w:fldCharType="begin"/>
+        <w:instrText xml:space="preserve">TOC \o "1-3" \h \z \u</w:instrText>
+        <w:fldChar w:fldCharType="separate"/>
       </w:r>
       <w:r>
         <w:rPr>
-          <w:rFonts w:ascii="Calibri" w:hAnsi="Calibri"/>
-          <w:color w:val="44546A"/>
-          <w:sz w:val="22"/>
+          <w:rFonts w:ascii="Times New Roman" w:hAnsi="Times New Roman"/>
+          <w:sz w:val="24"/>
         </w:rPr>
-        <w:t>November 03, 2025</w:t>
+        <w:t>1 Introduction</w:t>
       </w:r>
-    </w:p>
-    <w:p>
-      <w:pPr>
-        <w:jc w:val="left"/>
-      </w:pPr>
       <w:r>
-        <w:t>Solution: Intelligent Document Processing</w:t>
-      </w:r>
-    </w:p>
-    <w:p>
-      <w:pPr>
-        <w:jc w:val="left"/>
-      </w:pPr>
-      <w:r>
-        <w:rPr>
-          <w:rFonts w:ascii="Calibri" w:hAnsi="Calibri"/>
-          <w:b/>
-          <w:color w:val="44546A"/>
-          <w:sz w:val="22"/>
-        </w:rPr>
-        <w:t xml:space="preserve">Version: </w:t>
+        <w:br/>
       </w:r>
       <w:r>
         <w:rPr>
-          <w:rFonts w:ascii="Calibri" w:hAnsi="Calibri"/>
-          <w:color w:val="44546A"/>
-          <w:sz w:val="22"/>
+          <w:rFonts w:ascii="Times New Roman" w:hAnsi="Times New Roman"/>
+          <w:sz w:val="24"/>
         </w:rPr>
-        <w:t>1.0</w:t>
+        <w:t xml:space="preserve">    1.1 Purpose</w:t>
       </w:r>
-    </w:p>
-    <w:p/>
-    <w:p/>
-    <w:p>
-      <w:pPr>
-        <w:jc w:val="left"/>
-      </w:pPr>
       <w:r>
-        <w:rPr>
-          <w:rFonts w:ascii="Calibri" w:hAnsi="Calibri"/>
-          <w:b/>
-          <w:color w:val="44546A"/>
-          <w:sz w:val="22"/>
-        </w:rPr>
-        <w:t xml:space="preserve">Document Version: </w:t>
+        <w:br/>
       </w:r>
       <w:r>
         <w:rPr>
-          <w:rFonts w:ascii="Calibri" w:hAnsi="Calibri"/>
-          <w:color w:val="44546A"/>
-          <w:sz w:val="22"/>
+          <w:rFonts w:ascii="Times New Roman" w:hAnsi="Times New Roman"/>
+          <w:sz w:val="24"/>
         </w:rPr>
-        <w:t>1.0</w:t>
+        <w:t xml:space="preserve">        1.1.1 Scope</w:t>
       </w:r>
-    </w:p>
-    <w:p>
-      <w:pPr>
-        <w:jc w:val="left"/>
-      </w:pPr>
       <w:r>
-        <w:t>Date: November 03, 2025</w:t>
+        <w:br/>
       </w:r>
-    </w:p>
-    <w:p>
-      <w:pPr>
-        <w:jc w:val="left"/>
-      </w:pPr>
       <w:r>
-        <w:t>Prepared by: EO Framework Consulting</w:t>
+        <w:rPr>
+          <w:rFonts w:ascii="Times New Roman" w:hAnsi="Times New Roman"/>
+          <w:sz w:val="24"/>
+        </w:rPr>
+        <w:t>2 Table Content</w:t>
       </w:r>
-    </w:p>
-    <w:p>
-      <w:pPr>
-        <w:jc w:val="left"/>
-      </w:pPr>
       <w:r>
-        <w:t>Client: Sample Client</w:t>
+        <w:br/>
       </w:r>
-    </w:p>
-    <w:p>
-      <w:pPr>
-        <w:jc w:val="left"/>
-      </w:pPr>
       <w:r>
-        <w:t>Project: Intelligent Document Processing Implementation</w:t>
+        <w:rPr>
+          <w:rFonts w:ascii="Times New Roman" w:hAnsi="Times New Roman"/>
+          <w:sz w:val="24"/>
+        </w:rPr>
+        <w:t>3 Image Section</w:t>
       </w:r>
-    </w:p>
-    <w:p>
-      <w:pPr>
-        <w:jc w:val="left"/>
-      </w:pPr>
       <w:r>
-        <w:t>SOW Number: SOW-2025-001</w:t>
+        <w:br/>
+      </w:r>
+      <w:r>
+        <w:rPr>
+          <w:rFonts w:ascii="Times New Roman" w:hAnsi="Times New Roman"/>
+          <w:sz w:val="24"/>
+        </w:rPr>
+        <w:t>4 Additional Content</w:t>
+      </w:r>
+      <w:r>
+        <w:br/>
+      </w:r>
+      <w:r>
+        <w:rPr>
+          <w:rFonts w:ascii="Times New Roman" w:hAnsi="Times New Roman"/>
+          <w:sz w:val="24"/>
+        </w:rPr>
+        <w:t>5 Sign-Off</w:t>
+      </w:r>
+      <w:r>
+        <w:fldChar w:fldCharType="end"/>
       </w:r>
     </w:p>
     <w:p>
@@ -196,2699 +496,18 @@
     </w:p>
     <w:p>
       <w:pPr>
-        <w:jc w:val="left"/>
+        <w:pStyle w:val="Heading2"/>
+        <w:spacing w:before="240" w:after="120"/>
+        <w:ind w:left="0" w:firstLine="0"/>
       </w:pPr>
       <w:r>
-        <w:rPr>
-          <w:rFonts w:ascii="Calibri" w:hAnsi="Calibri"/>
-          <w:b/>
-          <w:color w:val="1F4E78"/>
-          <w:sz w:val="40"/>
-        </w:rPr>
-        <w:t>Table of Contents</w:t>
-      </w:r>
-    </w:p>
-    <w:p/>
-    <w:p>
-      <w:pPr>
-        <w:tabs>
-          <w:tab w:pos="8640" w:val="right" w:leader="dot"/>
-        </w:tabs>
-        <w:ind w:left="360"/>
-      </w:pPr>
-      <w:r>
-        <w:rPr>
-          <w:rFonts w:ascii="Calibri" w:hAnsi="Calibri"/>
-          <w:b w:val="0"/>
-          <w:color w:val="44546A"/>
-          <w:sz w:val="22"/>
-        </w:rPr>
-        <w:t xml:space="preserve">1  </w:t>
-      </w:r>
-      <w:r>
-        <w:rPr>
-          <w:rFonts w:ascii="Calibri" w:hAnsi="Calibri"/>
-          <w:color w:val="44546A"/>
-          <w:sz w:val="22"/>
-        </w:rPr>
-        <w:t>📐 **Solution Architecture Overview**</w:t>
-      </w:r>
-      <w:r>
-        <w:rPr>
-          <w:rFonts w:ascii="Calibri" w:hAnsi="Calibri"/>
-          <w:sz w:val="22"/>
-        </w:rPr>
-        <w:t xml:space="preserve"> </w:t>
-      </w:r>
-      <w:r>
-        <w:tab/>
-      </w:r>
-      <w:r>
-        <w:rPr>
-          <w:rFonts w:ascii="Calibri" w:hAnsi="Calibri"/>
-          <w:color w:val="44546A"/>
-          <w:sz w:val="22"/>
-        </w:rPr>
-        <w:t>3</w:t>
+        <w:t>1 📐 **Solution Architecture Overview**</w:t>
       </w:r>
     </w:p>
     <w:p>
       <w:pPr>
-        <w:tabs>
-          <w:tab w:pos="8640" w:val="right" w:leader="dot"/>
-        </w:tabs>
-        <w:ind w:left="720"/>
-      </w:pPr>
-      <w:r>
-        <w:rPr>
-          <w:rFonts w:ascii="Calibri" w:hAnsi="Calibri"/>
-          <w:b w:val="0"/>
-          <w:color w:val="808080"/>
-          <w:sz w:val="22"/>
-        </w:rPr>
-        <w:t xml:space="preserve">1.1  </w:t>
-      </w:r>
-      <w:r>
-        <w:rPr>
-          <w:rFonts w:ascii="Calibri" w:hAnsi="Calibri"/>
-          <w:color w:val="808080"/>
-          <w:sz w:val="22"/>
-        </w:rPr>
-        <w:t>🎯 **Design Principles**</w:t>
-      </w:r>
-      <w:r>
-        <w:rPr>
-          <w:rFonts w:ascii="Calibri" w:hAnsi="Calibri"/>
-          <w:sz w:val="22"/>
-        </w:rPr>
-        <w:t xml:space="preserve"> </w:t>
-      </w:r>
-      <w:r>
-        <w:tab/>
-      </w:r>
-      <w:r>
-        <w:rPr>
-          <w:rFonts w:ascii="Calibri" w:hAnsi="Calibri"/>
-          <w:color w:val="808080"/>
-          <w:sz w:val="22"/>
-        </w:rPr>
-        <w:t>4</w:t>
-      </w:r>
-    </w:p>
-    <w:p>
-      <w:pPr>
-        <w:tabs>
-          <w:tab w:pos="8640" w:val="right" w:leader="dot"/>
-        </w:tabs>
-        <w:ind w:left="360"/>
-      </w:pPr>
-      <w:r>
-        <w:rPr>
-          <w:rFonts w:ascii="Calibri" w:hAnsi="Calibri"/>
-          <w:b w:val="0"/>
-          <w:color w:val="44546A"/>
-          <w:sz w:val="22"/>
-        </w:rPr>
-        <w:t xml:space="preserve">2  </w:t>
-      </w:r>
-      <w:r>
-        <w:rPr>
-          <w:rFonts w:ascii="Calibri" w:hAnsi="Calibri"/>
-          <w:color w:val="44546A"/>
-          <w:sz w:val="22"/>
-        </w:rPr>
-        <w:t>🏗️ **Core Architecture Components**</w:t>
-      </w:r>
-      <w:r>
-        <w:rPr>
-          <w:rFonts w:ascii="Calibri" w:hAnsi="Calibri"/>
-          <w:sz w:val="22"/>
-        </w:rPr>
-        <w:t xml:space="preserve"> </w:t>
-      </w:r>
-      <w:r>
-        <w:tab/>
-      </w:r>
-      <w:r>
-        <w:rPr>
-          <w:rFonts w:ascii="Calibri" w:hAnsi="Calibri"/>
-          <w:color w:val="44546A"/>
-          <w:sz w:val="22"/>
-        </w:rPr>
-        <w:t>5</w:t>
-      </w:r>
-    </w:p>
-    <w:p>
-      <w:pPr>
-        <w:tabs>
-          <w:tab w:pos="8640" w:val="right" w:leader="dot"/>
-        </w:tabs>
-        <w:ind w:left="720"/>
-      </w:pPr>
-      <w:r>
-        <w:rPr>
-          <w:rFonts w:ascii="Calibri" w:hAnsi="Calibri"/>
-          <w:b w:val="0"/>
-          <w:color w:val="808080"/>
-          <w:sz w:val="22"/>
-        </w:rPr>
-        <w:t xml:space="preserve">2.1  </w:t>
-      </w:r>
-      <w:r>
-        <w:rPr>
-          <w:rFonts w:ascii="Calibri" w:hAnsi="Calibri"/>
-          <w:color w:val="808080"/>
-          <w:sz w:val="22"/>
-        </w:rPr>
-        <w:t>**Primary AI/ML Services**</w:t>
-      </w:r>
-      <w:r>
-        <w:rPr>
-          <w:rFonts w:ascii="Calibri" w:hAnsi="Calibri"/>
-          <w:sz w:val="22"/>
-        </w:rPr>
-        <w:t xml:space="preserve"> </w:t>
-      </w:r>
-      <w:r>
-        <w:tab/>
-      </w:r>
-      <w:r>
-        <w:rPr>
-          <w:rFonts w:ascii="Calibri" w:hAnsi="Calibri"/>
-          <w:color w:val="808080"/>
-          <w:sz w:val="22"/>
-        </w:rPr>
-        <w:t>6</w:t>
-      </w:r>
-    </w:p>
-    <w:p>
-      <w:pPr>
-        <w:tabs>
-          <w:tab w:pos="8640" w:val="right" w:leader="dot"/>
-        </w:tabs>
-        <w:ind w:left="720"/>
-      </w:pPr>
-      <w:r>
-        <w:rPr>
-          <w:rFonts w:ascii="Calibri" w:hAnsi="Calibri"/>
-          <w:b w:val="0"/>
-          <w:color w:val="808080"/>
-          <w:sz w:val="22"/>
-        </w:rPr>
-        <w:t xml:space="preserve">2.2  </w:t>
-      </w:r>
-      <w:r>
-        <w:rPr>
-          <w:rFonts w:ascii="Calibri" w:hAnsi="Calibri"/>
-          <w:color w:val="808080"/>
-          <w:sz w:val="22"/>
-        </w:rPr>
-        <w:t>**Application Services**</w:t>
-      </w:r>
-      <w:r>
-        <w:rPr>
-          <w:rFonts w:ascii="Calibri" w:hAnsi="Calibri"/>
-          <w:sz w:val="22"/>
-        </w:rPr>
-        <w:t xml:space="preserve"> </w:t>
-      </w:r>
-      <w:r>
-        <w:tab/>
-      </w:r>
-      <w:r>
-        <w:rPr>
-          <w:rFonts w:ascii="Calibri" w:hAnsi="Calibri"/>
-          <w:color w:val="808080"/>
-          <w:sz w:val="22"/>
-        </w:rPr>
-        <w:t>7</w:t>
-      </w:r>
-    </w:p>
-    <w:p>
-      <w:pPr>
-        <w:tabs>
-          <w:tab w:pos="8640" w:val="right" w:leader="dot"/>
-        </w:tabs>
-        <w:ind w:left="720"/>
-      </w:pPr>
-      <w:r>
-        <w:rPr>
-          <w:rFonts w:ascii="Calibri" w:hAnsi="Calibri"/>
-          <w:b w:val="0"/>
-          <w:color w:val="808080"/>
-          <w:sz w:val="22"/>
-        </w:rPr>
-        <w:t xml:space="preserve">2.3  </w:t>
-      </w:r>
-      <w:r>
-        <w:rPr>
-          <w:rFonts w:ascii="Calibri" w:hAnsi="Calibri"/>
-          <w:color w:val="808080"/>
-          <w:sz w:val="22"/>
-        </w:rPr>
-        <w:t>**Supporting Infrastructure Services**</w:t>
-      </w:r>
-      <w:r>
-        <w:rPr>
-          <w:rFonts w:ascii="Calibri" w:hAnsi="Calibri"/>
-          <w:sz w:val="22"/>
-        </w:rPr>
-        <w:t xml:space="preserve"> </w:t>
-      </w:r>
-      <w:r>
-        <w:tab/>
-      </w:r>
-      <w:r>
-        <w:rPr>
-          <w:rFonts w:ascii="Calibri" w:hAnsi="Calibri"/>
-          <w:color w:val="808080"/>
-          <w:sz w:val="22"/>
-        </w:rPr>
-        <w:t>8</w:t>
-      </w:r>
-    </w:p>
-    <w:p>
-      <w:pPr>
-        <w:tabs>
-          <w:tab w:pos="8640" w:val="right" w:leader="dot"/>
-        </w:tabs>
-        <w:ind w:left="360"/>
-      </w:pPr>
-      <w:r>
-        <w:rPr>
-          <w:rFonts w:ascii="Calibri" w:hAnsi="Calibri"/>
-          <w:b w:val="0"/>
-          <w:color w:val="44546A"/>
-          <w:sz w:val="22"/>
-        </w:rPr>
-        <w:t xml:space="preserve">3  </w:t>
-      </w:r>
-      <w:r>
-        <w:rPr>
-          <w:rFonts w:ascii="Calibri" w:hAnsi="Calibri"/>
-          <w:color w:val="44546A"/>
-          <w:sz w:val="22"/>
-        </w:rPr>
-        <w:t>🔄 **Document Processing Data Flow**</w:t>
-      </w:r>
-      <w:r>
-        <w:rPr>
-          <w:rFonts w:ascii="Calibri" w:hAnsi="Calibri"/>
-          <w:sz w:val="22"/>
-        </w:rPr>
-        <w:t xml:space="preserve"> </w:t>
-      </w:r>
-      <w:r>
-        <w:tab/>
-      </w:r>
-      <w:r>
-        <w:rPr>
-          <w:rFonts w:ascii="Calibri" w:hAnsi="Calibri"/>
-          <w:color w:val="44546A"/>
-          <w:sz w:val="22"/>
-        </w:rPr>
-        <w:t>9</w:t>
-      </w:r>
-    </w:p>
-    <w:p>
-      <w:pPr>
-        <w:tabs>
-          <w:tab w:pos="8640" w:val="right" w:leader="dot"/>
-        </w:tabs>
-        <w:ind w:left="720"/>
-      </w:pPr>
-      <w:r>
-        <w:rPr>
-          <w:rFonts w:ascii="Calibri" w:hAnsi="Calibri"/>
-          <w:b w:val="0"/>
-          <w:color w:val="808080"/>
-          <w:sz w:val="22"/>
-        </w:rPr>
-        <w:t xml:space="preserve">3.1  </w:t>
-      </w:r>
-      <w:r>
-        <w:rPr>
-          <w:rFonts w:ascii="Calibri" w:hAnsi="Calibri"/>
-          <w:color w:val="808080"/>
-          <w:sz w:val="22"/>
-        </w:rPr>
-        <w:t>**Primary Processing Workflow**</w:t>
-      </w:r>
-      <w:r>
-        <w:rPr>
-          <w:rFonts w:ascii="Calibri" w:hAnsi="Calibri"/>
-          <w:sz w:val="22"/>
-        </w:rPr>
-        <w:t xml:space="preserve"> </w:t>
-      </w:r>
-      <w:r>
-        <w:tab/>
-      </w:r>
-      <w:r>
-        <w:rPr>
-          <w:rFonts w:ascii="Calibri" w:hAnsi="Calibri"/>
-          <w:color w:val="808080"/>
-          <w:sz w:val="22"/>
-        </w:rPr>
-        <w:t>10</w:t>
-      </w:r>
-    </w:p>
-    <w:p>
-      <w:pPr>
-        <w:tabs>
-          <w:tab w:pos="8640" w:val="right" w:leader="dot"/>
-        </w:tabs>
-        <w:ind w:left="720"/>
-      </w:pPr>
-      <w:r>
-        <w:rPr>
-          <w:rFonts w:ascii="Calibri" w:hAnsi="Calibri"/>
-          <w:b w:val="0"/>
-          <w:color w:val="808080"/>
-          <w:sz w:val="22"/>
-        </w:rPr>
-        <w:t xml:space="preserve">3.2  </w:t>
-      </w:r>
-      <w:r>
-        <w:rPr>
-          <w:rFonts w:ascii="Calibri" w:hAnsi="Calibri"/>
-          <w:color w:val="808080"/>
-          <w:sz w:val="22"/>
-        </w:rPr>
-        <w:t>**Batch Processing Workflow**</w:t>
-      </w:r>
-      <w:r>
-        <w:rPr>
-          <w:rFonts w:ascii="Calibri" w:hAnsi="Calibri"/>
-          <w:sz w:val="22"/>
-        </w:rPr>
-        <w:t xml:space="preserve"> </w:t>
-      </w:r>
-      <w:r>
-        <w:tab/>
-      </w:r>
-      <w:r>
-        <w:rPr>
-          <w:rFonts w:ascii="Calibri" w:hAnsi="Calibri"/>
-          <w:color w:val="808080"/>
-          <w:sz w:val="22"/>
-        </w:rPr>
-        <w:t>11</w:t>
-      </w:r>
-    </w:p>
-    <w:p>
-      <w:pPr>
-        <w:tabs>
-          <w:tab w:pos="8640" w:val="right" w:leader="dot"/>
-        </w:tabs>
-        <w:ind w:left="360"/>
-      </w:pPr>
-      <w:r>
-        <w:rPr>
-          <w:rFonts w:ascii="Calibri" w:hAnsi="Calibri"/>
-          <w:b w:val="0"/>
-          <w:color w:val="44546A"/>
-          <w:sz w:val="22"/>
-        </w:rPr>
-        <w:t xml:space="preserve">4  </w:t>
-      </w:r>
-      <w:r>
-        <w:rPr>
-          <w:rFonts w:ascii="Calibri" w:hAnsi="Calibri"/>
-          <w:color w:val="44546A"/>
-          <w:sz w:val="22"/>
-        </w:rPr>
-        <w:t>🤖 **AI/ML Architecture Details**</w:t>
-      </w:r>
-      <w:r>
-        <w:rPr>
-          <w:rFonts w:ascii="Calibri" w:hAnsi="Calibri"/>
-          <w:sz w:val="22"/>
-        </w:rPr>
-        <w:t xml:space="preserve"> </w:t>
-      </w:r>
-      <w:r>
-        <w:tab/>
-      </w:r>
-      <w:r>
-        <w:rPr>
-          <w:rFonts w:ascii="Calibri" w:hAnsi="Calibri"/>
-          <w:color w:val="44546A"/>
-          <w:sz w:val="22"/>
-        </w:rPr>
-        <w:t>12</w:t>
-      </w:r>
-    </w:p>
-    <w:p>
-      <w:pPr>
-        <w:tabs>
-          <w:tab w:pos="8640" w:val="right" w:leader="dot"/>
-        </w:tabs>
-        <w:ind w:left="720"/>
-      </w:pPr>
-      <w:r>
-        <w:rPr>
-          <w:rFonts w:ascii="Calibri" w:hAnsi="Calibri"/>
-          <w:b w:val="0"/>
-          <w:color w:val="808080"/>
-          <w:sz w:val="22"/>
-        </w:rPr>
-        <w:t xml:space="preserve">4.1  </w:t>
-      </w:r>
-      <w:r>
-        <w:rPr>
-          <w:rFonts w:ascii="Calibri" w:hAnsi="Calibri"/>
-          <w:color w:val="808080"/>
-          <w:sz w:val="22"/>
-        </w:rPr>
-        <w:t>**Document Classification Pipeline**</w:t>
-      </w:r>
-      <w:r>
-        <w:rPr>
-          <w:rFonts w:ascii="Calibri" w:hAnsi="Calibri"/>
-          <w:sz w:val="22"/>
-        </w:rPr>
-        <w:t xml:space="preserve"> </w:t>
-      </w:r>
-      <w:r>
-        <w:tab/>
-      </w:r>
-      <w:r>
-        <w:rPr>
-          <w:rFonts w:ascii="Calibri" w:hAnsi="Calibri"/>
-          <w:color w:val="808080"/>
-          <w:sz w:val="22"/>
-        </w:rPr>
-        <w:t>13</w:t>
-      </w:r>
-    </w:p>
-    <w:p>
-      <w:pPr>
-        <w:tabs>
-          <w:tab w:pos="8640" w:val="right" w:leader="dot"/>
-        </w:tabs>
-        <w:ind w:left="720"/>
-      </w:pPr>
-      <w:r>
-        <w:rPr>
-          <w:rFonts w:ascii="Calibri" w:hAnsi="Calibri"/>
-          <w:b w:val="0"/>
-          <w:color w:val="808080"/>
-          <w:sz w:val="22"/>
-        </w:rPr>
-        <w:t xml:space="preserve">4.2  </w:t>
-      </w:r>
-      <w:r>
-        <w:rPr>
-          <w:rFonts w:ascii="Calibri" w:hAnsi="Calibri"/>
-          <w:color w:val="808080"/>
-          <w:sz w:val="22"/>
-        </w:rPr>
-        <w:t>**Data Extraction Pipeline**</w:t>
-      </w:r>
-      <w:r>
-        <w:rPr>
-          <w:rFonts w:ascii="Calibri" w:hAnsi="Calibri"/>
-          <w:sz w:val="22"/>
-        </w:rPr>
-        <w:t xml:space="preserve"> </w:t>
-      </w:r>
-      <w:r>
-        <w:tab/>
-      </w:r>
-      <w:r>
-        <w:rPr>
-          <w:rFonts w:ascii="Calibri" w:hAnsi="Calibri"/>
-          <w:color w:val="808080"/>
-          <w:sz w:val="22"/>
-        </w:rPr>
-        <w:t>14</w:t>
-      </w:r>
-    </w:p>
-    <w:p>
-      <w:pPr>
-        <w:tabs>
-          <w:tab w:pos="8640" w:val="right" w:leader="dot"/>
-        </w:tabs>
-        <w:ind w:left="720"/>
-      </w:pPr>
-      <w:r>
-        <w:rPr>
-          <w:rFonts w:ascii="Calibri" w:hAnsi="Calibri"/>
-          <w:b w:val="0"/>
-          <w:color w:val="808080"/>
-          <w:sz w:val="22"/>
-        </w:rPr>
-        <w:t xml:space="preserve">4.3  </w:t>
-      </w:r>
-      <w:r>
-        <w:rPr>
-          <w:rFonts w:ascii="Calibri" w:hAnsi="Calibri"/>
-          <w:color w:val="808080"/>
-          <w:sz w:val="22"/>
-        </w:rPr>
-        <w:t>**Model Management**</w:t>
-      </w:r>
-      <w:r>
-        <w:rPr>
-          <w:rFonts w:ascii="Calibri" w:hAnsi="Calibri"/>
-          <w:sz w:val="22"/>
-        </w:rPr>
-        <w:t xml:space="preserve"> </w:t>
-      </w:r>
-      <w:r>
-        <w:tab/>
-      </w:r>
-      <w:r>
-        <w:rPr>
-          <w:rFonts w:ascii="Calibri" w:hAnsi="Calibri"/>
-          <w:color w:val="808080"/>
-          <w:sz w:val="22"/>
-        </w:rPr>
-        <w:t>15</w:t>
-      </w:r>
-    </w:p>
-    <w:p>
-      <w:pPr>
-        <w:tabs>
-          <w:tab w:pos="8640" w:val="right" w:leader="dot"/>
-        </w:tabs>
-        <w:ind w:left="360"/>
-      </w:pPr>
-      <w:r>
-        <w:rPr>
-          <w:rFonts w:ascii="Calibri" w:hAnsi="Calibri"/>
-          <w:b w:val="0"/>
-          <w:color w:val="44546A"/>
-          <w:sz w:val="22"/>
-        </w:rPr>
-        <w:t xml:space="preserve">5  </w:t>
-      </w:r>
-      <w:r>
-        <w:rPr>
-          <w:rFonts w:ascii="Calibri" w:hAnsi="Calibri"/>
-          <w:color w:val="44546A"/>
-          <w:sz w:val="22"/>
-        </w:rPr>
-        <w:t>🔐 **Security Architecture**</w:t>
-      </w:r>
-      <w:r>
-        <w:rPr>
-          <w:rFonts w:ascii="Calibri" w:hAnsi="Calibri"/>
-          <w:sz w:val="22"/>
-        </w:rPr>
-        <w:t xml:space="preserve"> </w:t>
-      </w:r>
-      <w:r>
-        <w:tab/>
-      </w:r>
-      <w:r>
-        <w:rPr>
-          <w:rFonts w:ascii="Calibri" w:hAnsi="Calibri"/>
-          <w:color w:val="44546A"/>
-          <w:sz w:val="22"/>
-        </w:rPr>
-        <w:t>16</w:t>
-      </w:r>
-    </w:p>
-    <w:p>
-      <w:pPr>
-        <w:tabs>
-          <w:tab w:pos="8640" w:val="right" w:leader="dot"/>
-        </w:tabs>
-        <w:ind w:left="720"/>
-      </w:pPr>
-      <w:r>
-        <w:rPr>
-          <w:rFonts w:ascii="Calibri" w:hAnsi="Calibri"/>
-          <w:b w:val="0"/>
-          <w:color w:val="808080"/>
-          <w:sz w:val="22"/>
-        </w:rPr>
-        <w:t xml:space="preserve">5.1  </w:t>
-      </w:r>
-      <w:r>
-        <w:rPr>
-          <w:rFonts w:ascii="Calibri" w:hAnsi="Calibri"/>
-          <w:color w:val="808080"/>
-          <w:sz w:val="22"/>
-        </w:rPr>
-        <w:t>**Data Protection**</w:t>
-      </w:r>
-      <w:r>
-        <w:rPr>
-          <w:rFonts w:ascii="Calibri" w:hAnsi="Calibri"/>
-          <w:sz w:val="22"/>
-        </w:rPr>
-        <w:t xml:space="preserve"> </w:t>
-      </w:r>
-      <w:r>
-        <w:tab/>
-      </w:r>
-      <w:r>
-        <w:rPr>
-          <w:rFonts w:ascii="Calibri" w:hAnsi="Calibri"/>
-          <w:color w:val="808080"/>
-          <w:sz w:val="22"/>
-        </w:rPr>
-        <w:t>17</w:t>
-      </w:r>
-    </w:p>
-    <w:p>
-      <w:pPr>
-        <w:tabs>
-          <w:tab w:pos="8640" w:val="right" w:leader="dot"/>
-        </w:tabs>
-        <w:ind w:left="720"/>
-      </w:pPr>
-      <w:r>
-        <w:rPr>
-          <w:rFonts w:ascii="Calibri" w:hAnsi="Calibri"/>
-          <w:b w:val="0"/>
-          <w:color w:val="808080"/>
-          <w:sz w:val="22"/>
-        </w:rPr>
-        <w:t xml:space="preserve">5.2  </w:t>
-      </w:r>
-      <w:r>
-        <w:rPr>
-          <w:rFonts w:ascii="Calibri" w:hAnsi="Calibri"/>
-          <w:color w:val="808080"/>
-          <w:sz w:val="22"/>
-        </w:rPr>
-        <w:t>**Access Control**</w:t>
-      </w:r>
-      <w:r>
-        <w:rPr>
-          <w:rFonts w:ascii="Calibri" w:hAnsi="Calibri"/>
-          <w:sz w:val="22"/>
-        </w:rPr>
-        <w:t xml:space="preserve"> </w:t>
-      </w:r>
-      <w:r>
-        <w:tab/>
-      </w:r>
-      <w:r>
-        <w:rPr>
-          <w:rFonts w:ascii="Calibri" w:hAnsi="Calibri"/>
-          <w:color w:val="808080"/>
-          <w:sz w:val="22"/>
-        </w:rPr>
-        <w:t>18</w:t>
-      </w:r>
-    </w:p>
-    <w:p>
-      <w:pPr>
-        <w:tabs>
-          <w:tab w:pos="8640" w:val="right" w:leader="dot"/>
-        </w:tabs>
-        <w:ind w:left="720"/>
-      </w:pPr>
-      <w:r>
-        <w:rPr>
-          <w:rFonts w:ascii="Calibri" w:hAnsi="Calibri"/>
-          <w:b w:val="0"/>
-          <w:color w:val="808080"/>
-          <w:sz w:val="22"/>
-        </w:rPr>
-        <w:t xml:space="preserve">5.3  </w:t>
-      </w:r>
-      <w:r>
-        <w:rPr>
-          <w:rFonts w:ascii="Calibri" w:hAnsi="Calibri"/>
-          <w:color w:val="808080"/>
-          <w:sz w:val="22"/>
-        </w:rPr>
-        <w:t>**Network Security**</w:t>
-      </w:r>
-      <w:r>
-        <w:rPr>
-          <w:rFonts w:ascii="Calibri" w:hAnsi="Calibri"/>
-          <w:sz w:val="22"/>
-        </w:rPr>
-        <w:t xml:space="preserve"> </w:t>
-      </w:r>
-      <w:r>
-        <w:tab/>
-      </w:r>
-      <w:r>
-        <w:rPr>
-          <w:rFonts w:ascii="Calibri" w:hAnsi="Calibri"/>
-          <w:color w:val="808080"/>
-          <w:sz w:val="22"/>
-        </w:rPr>
-        <w:t>19</w:t>
-      </w:r>
-    </w:p>
-    <w:p>
-      <w:pPr>
-        <w:tabs>
-          <w:tab w:pos="8640" w:val="right" w:leader="dot"/>
-        </w:tabs>
-        <w:ind w:left="360"/>
-      </w:pPr>
-      <w:r>
-        <w:rPr>
-          <w:rFonts w:ascii="Calibri" w:hAnsi="Calibri"/>
-          <w:b w:val="0"/>
-          <w:color w:val="44546A"/>
-          <w:sz w:val="22"/>
-        </w:rPr>
-        <w:t xml:space="preserve">6  </w:t>
-      </w:r>
-      <w:r>
-        <w:rPr>
-          <w:rFonts w:ascii="Calibri" w:hAnsi="Calibri"/>
-          <w:color w:val="44546A"/>
-          <w:sz w:val="22"/>
-        </w:rPr>
-        <w:t>📊 **Scalability Design**</w:t>
-      </w:r>
-      <w:r>
-        <w:rPr>
-          <w:rFonts w:ascii="Calibri" w:hAnsi="Calibri"/>
-          <w:sz w:val="22"/>
-        </w:rPr>
-        <w:t xml:space="preserve"> </w:t>
-      </w:r>
-      <w:r>
-        <w:tab/>
-      </w:r>
-      <w:r>
-        <w:rPr>
-          <w:rFonts w:ascii="Calibri" w:hAnsi="Calibri"/>
-          <w:color w:val="44546A"/>
-          <w:sz w:val="22"/>
-        </w:rPr>
-        <w:t>20</w:t>
-      </w:r>
-    </w:p>
-    <w:p>
-      <w:pPr>
-        <w:tabs>
-          <w:tab w:pos="8640" w:val="right" w:leader="dot"/>
-        </w:tabs>
-        <w:ind w:left="720"/>
-      </w:pPr>
-      <w:r>
-        <w:rPr>
-          <w:rFonts w:ascii="Calibri" w:hAnsi="Calibri"/>
-          <w:b w:val="0"/>
-          <w:color w:val="808080"/>
-          <w:sz w:val="22"/>
-        </w:rPr>
-        <w:t xml:space="preserve">6.1  </w:t>
-      </w:r>
-      <w:r>
-        <w:rPr>
-          <w:rFonts w:ascii="Calibri" w:hAnsi="Calibri"/>
-          <w:color w:val="808080"/>
-          <w:sz w:val="22"/>
-        </w:rPr>
-        <w:t>**Auto-Scaling Configuration**</w:t>
-      </w:r>
-      <w:r>
-        <w:rPr>
-          <w:rFonts w:ascii="Calibri" w:hAnsi="Calibri"/>
-          <w:sz w:val="22"/>
-        </w:rPr>
-        <w:t xml:space="preserve"> </w:t>
-      </w:r>
-      <w:r>
-        <w:tab/>
-      </w:r>
-      <w:r>
-        <w:rPr>
-          <w:rFonts w:ascii="Calibri" w:hAnsi="Calibri"/>
-          <w:color w:val="808080"/>
-          <w:sz w:val="22"/>
-        </w:rPr>
-        <w:t>21</w:t>
-      </w:r>
-    </w:p>
-    <w:p>
-      <w:pPr>
-        <w:tabs>
-          <w:tab w:pos="8640" w:val="right" w:leader="dot"/>
-        </w:tabs>
-        <w:ind w:left="720"/>
-      </w:pPr>
-      <w:r>
-        <w:rPr>
-          <w:rFonts w:ascii="Calibri" w:hAnsi="Calibri"/>
-          <w:b w:val="0"/>
-          <w:color w:val="808080"/>
-          <w:sz w:val="22"/>
-        </w:rPr>
-        <w:t xml:space="preserve">6.2  </w:t>
-      </w:r>
-      <w:r>
-        <w:rPr>
-          <w:rFonts w:ascii="Calibri" w:hAnsi="Calibri"/>
-          <w:color w:val="808080"/>
-          <w:sz w:val="22"/>
-        </w:rPr>
-        <w:t>**Performance Optimization**</w:t>
-      </w:r>
-      <w:r>
-        <w:rPr>
-          <w:rFonts w:ascii="Calibri" w:hAnsi="Calibri"/>
-          <w:sz w:val="22"/>
-        </w:rPr>
-        <w:t xml:space="preserve"> </w:t>
-      </w:r>
-      <w:r>
-        <w:tab/>
-      </w:r>
-      <w:r>
-        <w:rPr>
-          <w:rFonts w:ascii="Calibri" w:hAnsi="Calibri"/>
-          <w:color w:val="808080"/>
-          <w:sz w:val="22"/>
-        </w:rPr>
-        <w:t>22</w:t>
-      </w:r>
-    </w:p>
-    <w:p>
-      <w:pPr>
-        <w:tabs>
-          <w:tab w:pos="8640" w:val="right" w:leader="dot"/>
-        </w:tabs>
-        <w:ind w:left="360"/>
-      </w:pPr>
-      <w:r>
-        <w:rPr>
-          <w:rFonts w:ascii="Calibri" w:hAnsi="Calibri"/>
-          <w:b w:val="0"/>
-          <w:color w:val="44546A"/>
-          <w:sz w:val="22"/>
-        </w:rPr>
-        <w:t xml:space="preserve">7  </w:t>
-      </w:r>
-      <w:r>
-        <w:rPr>
-          <w:rFonts w:ascii="Calibri" w:hAnsi="Calibri"/>
-          <w:color w:val="44546A"/>
-          <w:sz w:val="22"/>
-        </w:rPr>
-        <w:t>🔄 **High Availability &amp; Disaster Recovery**</w:t>
-      </w:r>
-      <w:r>
-        <w:rPr>
-          <w:rFonts w:ascii="Calibri" w:hAnsi="Calibri"/>
-          <w:sz w:val="22"/>
-        </w:rPr>
-        <w:t xml:space="preserve"> </w:t>
-      </w:r>
-      <w:r>
-        <w:tab/>
-      </w:r>
-      <w:r>
-        <w:rPr>
-          <w:rFonts w:ascii="Calibri" w:hAnsi="Calibri"/>
-          <w:color w:val="44546A"/>
-          <w:sz w:val="22"/>
-        </w:rPr>
-        <w:t>23</w:t>
-      </w:r>
-    </w:p>
-    <w:p>
-      <w:pPr>
-        <w:tabs>
-          <w:tab w:pos="8640" w:val="right" w:leader="dot"/>
-        </w:tabs>
-        <w:ind w:left="720"/>
-      </w:pPr>
-      <w:r>
-        <w:rPr>
-          <w:rFonts w:ascii="Calibri" w:hAnsi="Calibri"/>
-          <w:b w:val="0"/>
-          <w:color w:val="808080"/>
-          <w:sz w:val="22"/>
-        </w:rPr>
-        <w:t xml:space="preserve">7.1  </w:t>
-      </w:r>
-      <w:r>
-        <w:rPr>
-          <w:rFonts w:ascii="Calibri" w:hAnsi="Calibri"/>
-          <w:color w:val="808080"/>
-          <w:sz w:val="22"/>
-        </w:rPr>
-        <w:t>**Availability Design**</w:t>
-      </w:r>
-      <w:r>
-        <w:rPr>
-          <w:rFonts w:ascii="Calibri" w:hAnsi="Calibri"/>
-          <w:sz w:val="22"/>
-        </w:rPr>
-        <w:t xml:space="preserve"> </w:t>
-      </w:r>
-      <w:r>
-        <w:tab/>
-      </w:r>
-      <w:r>
-        <w:rPr>
-          <w:rFonts w:ascii="Calibri" w:hAnsi="Calibri"/>
-          <w:color w:val="808080"/>
-          <w:sz w:val="22"/>
-        </w:rPr>
-        <w:t>24</w:t>
-      </w:r>
-    </w:p>
-    <w:p>
-      <w:pPr>
-        <w:tabs>
-          <w:tab w:pos="8640" w:val="right" w:leader="dot"/>
-        </w:tabs>
-        <w:ind w:left="720"/>
-      </w:pPr>
-      <w:r>
-        <w:rPr>
-          <w:rFonts w:ascii="Calibri" w:hAnsi="Calibri"/>
-          <w:b w:val="0"/>
-          <w:color w:val="808080"/>
-          <w:sz w:val="22"/>
-        </w:rPr>
-        <w:t xml:space="preserve">7.2  </w:t>
-      </w:r>
-      <w:r>
-        <w:rPr>
-          <w:rFonts w:ascii="Calibri" w:hAnsi="Calibri"/>
-          <w:color w:val="808080"/>
-          <w:sz w:val="22"/>
-        </w:rPr>
-        <w:t>**Disaster Recovery Strategy**</w:t>
-      </w:r>
-      <w:r>
-        <w:rPr>
-          <w:rFonts w:ascii="Calibri" w:hAnsi="Calibri"/>
-          <w:sz w:val="22"/>
-        </w:rPr>
-        <w:t xml:space="preserve"> </w:t>
-      </w:r>
-      <w:r>
-        <w:tab/>
-      </w:r>
-      <w:r>
-        <w:rPr>
-          <w:rFonts w:ascii="Calibri" w:hAnsi="Calibri"/>
-          <w:color w:val="808080"/>
-          <w:sz w:val="22"/>
-        </w:rPr>
-        <w:t>25</w:t>
-      </w:r>
-    </w:p>
-    <w:p>
-      <w:pPr>
-        <w:tabs>
-          <w:tab w:pos="8640" w:val="right" w:leader="dot"/>
-        </w:tabs>
-        <w:ind w:left="360"/>
-      </w:pPr>
-      <w:r>
-        <w:rPr>
-          <w:rFonts w:ascii="Calibri" w:hAnsi="Calibri"/>
-          <w:b w:val="0"/>
-          <w:color w:val="44546A"/>
-          <w:sz w:val="22"/>
-        </w:rPr>
-        <w:t xml:space="preserve">8  </w:t>
-      </w:r>
-      <w:r>
-        <w:rPr>
-          <w:rFonts w:ascii="Calibri" w:hAnsi="Calibri"/>
-          <w:color w:val="44546A"/>
-          <w:sz w:val="22"/>
-        </w:rPr>
-        <w:t>🔗 **Integration Architecture**</w:t>
-      </w:r>
-      <w:r>
-        <w:rPr>
-          <w:rFonts w:ascii="Calibri" w:hAnsi="Calibri"/>
-          <w:sz w:val="22"/>
-        </w:rPr>
-        <w:t xml:space="preserve"> </w:t>
-      </w:r>
-      <w:r>
-        <w:tab/>
-      </w:r>
-      <w:r>
-        <w:rPr>
-          <w:rFonts w:ascii="Calibri" w:hAnsi="Calibri"/>
-          <w:color w:val="44546A"/>
-          <w:sz w:val="22"/>
-        </w:rPr>
-        <w:t>26</w:t>
-      </w:r>
-    </w:p>
-    <w:p>
-      <w:pPr>
-        <w:tabs>
-          <w:tab w:pos="8640" w:val="right" w:leader="dot"/>
-        </w:tabs>
-        <w:ind w:left="720"/>
-      </w:pPr>
-      <w:r>
-        <w:rPr>
-          <w:rFonts w:ascii="Calibri" w:hAnsi="Calibri"/>
-          <w:b w:val="0"/>
-          <w:color w:val="808080"/>
-          <w:sz w:val="22"/>
-        </w:rPr>
-        <w:t xml:space="preserve">8.1  </w:t>
-      </w:r>
-      <w:r>
-        <w:rPr>
-          <w:rFonts w:ascii="Calibri" w:hAnsi="Calibri"/>
-          <w:color w:val="808080"/>
-          <w:sz w:val="22"/>
-        </w:rPr>
-        <w:t>**Internal Integrations**</w:t>
-      </w:r>
-      <w:r>
-        <w:rPr>
-          <w:rFonts w:ascii="Calibri" w:hAnsi="Calibri"/>
-          <w:sz w:val="22"/>
-        </w:rPr>
-        <w:t xml:space="preserve"> </w:t>
-      </w:r>
-      <w:r>
-        <w:tab/>
-      </w:r>
-      <w:r>
-        <w:rPr>
-          <w:rFonts w:ascii="Calibri" w:hAnsi="Calibri"/>
-          <w:color w:val="808080"/>
-          <w:sz w:val="22"/>
-        </w:rPr>
-        <w:t>27</w:t>
-      </w:r>
-    </w:p>
-    <w:p>
-      <w:pPr>
-        <w:tabs>
-          <w:tab w:pos="8640" w:val="right" w:leader="dot"/>
-        </w:tabs>
-        <w:ind w:left="720"/>
-      </w:pPr>
-      <w:r>
-        <w:rPr>
-          <w:rFonts w:ascii="Calibri" w:hAnsi="Calibri"/>
-          <w:b w:val="0"/>
-          <w:color w:val="808080"/>
-          <w:sz w:val="22"/>
-        </w:rPr>
-        <w:t xml:space="preserve">8.2  </w:t>
-      </w:r>
-      <w:r>
-        <w:rPr>
-          <w:rFonts w:ascii="Calibri" w:hAnsi="Calibri"/>
-          <w:color w:val="808080"/>
-          <w:sz w:val="22"/>
-        </w:rPr>
-        <w:t>**External Integrations**</w:t>
-      </w:r>
-      <w:r>
-        <w:rPr>
-          <w:rFonts w:ascii="Calibri" w:hAnsi="Calibri"/>
-          <w:sz w:val="22"/>
-        </w:rPr>
-        <w:t xml:space="preserve"> </w:t>
-      </w:r>
-      <w:r>
-        <w:tab/>
-      </w:r>
-      <w:r>
-        <w:rPr>
-          <w:rFonts w:ascii="Calibri" w:hAnsi="Calibri"/>
-          <w:color w:val="808080"/>
-          <w:sz w:val="22"/>
-        </w:rPr>
-        <w:t>28</w:t>
-      </w:r>
-    </w:p>
-    <w:p>
-      <w:pPr>
-        <w:tabs>
-          <w:tab w:pos="8640" w:val="right" w:leader="dot"/>
-        </w:tabs>
-        <w:ind w:left="360"/>
-      </w:pPr>
-      <w:r>
-        <w:rPr>
-          <w:rFonts w:ascii="Calibri" w:hAnsi="Calibri"/>
-          <w:b w:val="0"/>
-          <w:color w:val="44546A"/>
-          <w:sz w:val="22"/>
-        </w:rPr>
-        <w:t xml:space="preserve">9  </w:t>
-      </w:r>
-      <w:r>
-        <w:rPr>
-          <w:rFonts w:ascii="Calibri" w:hAnsi="Calibri"/>
-          <w:color w:val="44546A"/>
-          <w:sz w:val="22"/>
-        </w:rPr>
-        <w:t>📈 **Performance Architecture**</w:t>
-      </w:r>
-      <w:r>
-        <w:rPr>
-          <w:rFonts w:ascii="Calibri" w:hAnsi="Calibri"/>
-          <w:sz w:val="22"/>
-        </w:rPr>
-        <w:t xml:space="preserve"> </w:t>
-      </w:r>
-      <w:r>
-        <w:tab/>
-      </w:r>
-      <w:r>
-        <w:rPr>
-          <w:rFonts w:ascii="Calibri" w:hAnsi="Calibri"/>
-          <w:color w:val="44546A"/>
-          <w:sz w:val="22"/>
-        </w:rPr>
-        <w:t>29</w:t>
-      </w:r>
-    </w:p>
-    <w:p>
-      <w:pPr>
-        <w:tabs>
-          <w:tab w:pos="8640" w:val="right" w:leader="dot"/>
-        </w:tabs>
-        <w:ind w:left="720"/>
-      </w:pPr>
-      <w:r>
-        <w:rPr>
-          <w:rFonts w:ascii="Calibri" w:hAnsi="Calibri"/>
-          <w:b w:val="0"/>
-          <w:color w:val="808080"/>
-          <w:sz w:val="22"/>
-        </w:rPr>
-        <w:t xml:space="preserve">9.1  </w:t>
-      </w:r>
-      <w:r>
-        <w:rPr>
-          <w:rFonts w:ascii="Calibri" w:hAnsi="Calibri"/>
-          <w:color w:val="808080"/>
-          <w:sz w:val="22"/>
-        </w:rPr>
-        <w:t>**Performance Targets**</w:t>
-      </w:r>
-      <w:r>
-        <w:rPr>
-          <w:rFonts w:ascii="Calibri" w:hAnsi="Calibri"/>
-          <w:sz w:val="22"/>
-        </w:rPr>
-        <w:t xml:space="preserve"> </w:t>
-      </w:r>
-      <w:r>
-        <w:tab/>
-      </w:r>
-      <w:r>
-        <w:rPr>
-          <w:rFonts w:ascii="Calibri" w:hAnsi="Calibri"/>
-          <w:color w:val="808080"/>
-          <w:sz w:val="22"/>
-        </w:rPr>
-        <w:t>30</w:t>
-      </w:r>
-    </w:p>
-    <w:p>
-      <w:pPr>
-        <w:tabs>
-          <w:tab w:pos="8640" w:val="right" w:leader="dot"/>
-        </w:tabs>
-        <w:ind w:left="720"/>
-      </w:pPr>
-      <w:r>
-        <w:rPr>
-          <w:rFonts w:ascii="Calibri" w:hAnsi="Calibri"/>
-          <w:b w:val="0"/>
-          <w:color w:val="808080"/>
-          <w:sz w:val="22"/>
-        </w:rPr>
-        <w:t xml:space="preserve">9.2  </w:t>
-      </w:r>
-      <w:r>
-        <w:rPr>
-          <w:rFonts w:ascii="Calibri" w:hAnsi="Calibri"/>
-          <w:color w:val="808080"/>
-          <w:sz w:val="22"/>
-        </w:rPr>
-        <w:t>**Performance Monitoring**</w:t>
-      </w:r>
-      <w:r>
-        <w:rPr>
-          <w:rFonts w:ascii="Calibri" w:hAnsi="Calibri"/>
-          <w:sz w:val="22"/>
-        </w:rPr>
-        <w:t xml:space="preserve"> </w:t>
-      </w:r>
-      <w:r>
-        <w:tab/>
-      </w:r>
-      <w:r>
-        <w:rPr>
-          <w:rFonts w:ascii="Calibri" w:hAnsi="Calibri"/>
-          <w:color w:val="808080"/>
-          <w:sz w:val="22"/>
-        </w:rPr>
-        <w:t>31</w:t>
-      </w:r>
-    </w:p>
-    <w:p>
-      <w:pPr>
-        <w:tabs>
-          <w:tab w:pos="8640" w:val="right" w:leader="dot"/>
-        </w:tabs>
-        <w:ind w:left="360"/>
-      </w:pPr>
-      <w:r>
-        <w:rPr>
-          <w:rFonts w:ascii="Calibri" w:hAnsi="Calibri"/>
-          <w:b w:val="0"/>
-          <w:color w:val="44546A"/>
-          <w:sz w:val="22"/>
-        </w:rPr>
-        <w:t xml:space="preserve">10  </w:t>
-      </w:r>
-      <w:r>
-        <w:rPr>
-          <w:rFonts w:ascii="Calibri" w:hAnsi="Calibri"/>
-          <w:color w:val="44546A"/>
-          <w:sz w:val="22"/>
-        </w:rPr>
-        <w:t>🛠️ **Operational Architecture**</w:t>
-      </w:r>
-      <w:r>
-        <w:rPr>
-          <w:rFonts w:ascii="Calibri" w:hAnsi="Calibri"/>
-          <w:sz w:val="22"/>
-        </w:rPr>
-        <w:t xml:space="preserve"> </w:t>
-      </w:r>
-      <w:r>
-        <w:tab/>
-      </w:r>
-      <w:r>
-        <w:rPr>
-          <w:rFonts w:ascii="Calibri" w:hAnsi="Calibri"/>
-          <w:color w:val="44546A"/>
-          <w:sz w:val="22"/>
-        </w:rPr>
-        <w:t>32</w:t>
-      </w:r>
-    </w:p>
-    <w:p>
-      <w:pPr>
-        <w:tabs>
-          <w:tab w:pos="8640" w:val="right" w:leader="dot"/>
-        </w:tabs>
-        <w:ind w:left="720"/>
-      </w:pPr>
-      <w:r>
-        <w:rPr>
-          <w:rFonts w:ascii="Calibri" w:hAnsi="Calibri"/>
-          <w:b w:val="0"/>
-          <w:color w:val="808080"/>
-          <w:sz w:val="22"/>
-        </w:rPr>
-        <w:t xml:space="preserve">10.1  </w:t>
-      </w:r>
-      <w:r>
-        <w:rPr>
-          <w:rFonts w:ascii="Calibri" w:hAnsi="Calibri"/>
-          <w:color w:val="808080"/>
-          <w:sz w:val="22"/>
-        </w:rPr>
-        <w:t>**DevOps Integration**</w:t>
-      </w:r>
-      <w:r>
-        <w:rPr>
-          <w:rFonts w:ascii="Calibri" w:hAnsi="Calibri"/>
-          <w:sz w:val="22"/>
-        </w:rPr>
-        <w:t xml:space="preserve"> </w:t>
-      </w:r>
-      <w:r>
-        <w:tab/>
-      </w:r>
-      <w:r>
-        <w:rPr>
-          <w:rFonts w:ascii="Calibri" w:hAnsi="Calibri"/>
-          <w:color w:val="808080"/>
-          <w:sz w:val="22"/>
-        </w:rPr>
-        <w:t>33</w:t>
-      </w:r>
-    </w:p>
-    <w:p>
-      <w:pPr>
-        <w:tabs>
-          <w:tab w:pos="8640" w:val="right" w:leader="dot"/>
-        </w:tabs>
-        <w:ind w:left="720"/>
-      </w:pPr>
-      <w:r>
-        <w:rPr>
-          <w:rFonts w:ascii="Calibri" w:hAnsi="Calibri"/>
-          <w:b w:val="0"/>
-          <w:color w:val="808080"/>
-          <w:sz w:val="22"/>
-        </w:rPr>
-        <w:t xml:space="preserve">10.2  </w:t>
-      </w:r>
-      <w:r>
-        <w:rPr>
-          <w:rFonts w:ascii="Calibri" w:hAnsi="Calibri"/>
-          <w:color w:val="808080"/>
-          <w:sz w:val="22"/>
-        </w:rPr>
-        <w:t>**Monitoring &amp; Observability**</w:t>
-      </w:r>
-      <w:r>
-        <w:rPr>
-          <w:rFonts w:ascii="Calibri" w:hAnsi="Calibri"/>
-          <w:sz w:val="22"/>
-        </w:rPr>
-        <w:t xml:space="preserve"> </w:t>
-      </w:r>
-      <w:r>
-        <w:tab/>
-      </w:r>
-      <w:r>
-        <w:rPr>
-          <w:rFonts w:ascii="Calibri" w:hAnsi="Calibri"/>
-          <w:color w:val="808080"/>
-          <w:sz w:val="22"/>
-        </w:rPr>
-        <w:t>34</w:t>
-      </w:r>
-    </w:p>
-    <w:p>
-      <w:pPr>
-        <w:tabs>
-          <w:tab w:pos="8640" w:val="right" w:leader="dot"/>
-        </w:tabs>
-        <w:ind w:left="360"/>
-      </w:pPr>
-      <w:r>
-        <w:rPr>
-          <w:rFonts w:ascii="Calibri" w:hAnsi="Calibri"/>
-          <w:b w:val="0"/>
-          <w:color w:val="44546A"/>
-          <w:sz w:val="22"/>
-        </w:rPr>
-        <w:t xml:space="preserve">11  </w:t>
-      </w:r>
-      <w:r>
-        <w:rPr>
-          <w:rFonts w:ascii="Calibri" w:hAnsi="Calibri"/>
-          <w:color w:val="44546A"/>
-          <w:sz w:val="22"/>
-        </w:rPr>
-        <w:t>💰 **Cost Optimization**</w:t>
-      </w:r>
-      <w:r>
-        <w:rPr>
-          <w:rFonts w:ascii="Calibri" w:hAnsi="Calibri"/>
-          <w:sz w:val="22"/>
-        </w:rPr>
-        <w:t xml:space="preserve"> </w:t>
-      </w:r>
-      <w:r>
-        <w:tab/>
-      </w:r>
-      <w:r>
-        <w:rPr>
-          <w:rFonts w:ascii="Calibri" w:hAnsi="Calibri"/>
-          <w:color w:val="44546A"/>
-          <w:sz w:val="22"/>
-        </w:rPr>
-        <w:t>35</w:t>
-      </w:r>
-    </w:p>
-    <w:p>
-      <w:pPr>
-        <w:tabs>
-          <w:tab w:pos="8640" w:val="right" w:leader="dot"/>
-        </w:tabs>
-        <w:ind w:left="720"/>
-      </w:pPr>
-      <w:r>
-        <w:rPr>
-          <w:rFonts w:ascii="Calibri" w:hAnsi="Calibri"/>
-          <w:b w:val="0"/>
-          <w:color w:val="808080"/>
-          <w:sz w:val="22"/>
-        </w:rPr>
-        <w:t xml:space="preserve">11.1  </w:t>
-      </w:r>
-      <w:r>
-        <w:rPr>
-          <w:rFonts w:ascii="Calibri" w:hAnsi="Calibri"/>
-          <w:color w:val="808080"/>
-          <w:sz w:val="22"/>
-        </w:rPr>
-        <w:t>**Cost Management Strategies**</w:t>
-      </w:r>
-      <w:r>
-        <w:rPr>
-          <w:rFonts w:ascii="Calibri" w:hAnsi="Calibri"/>
-          <w:sz w:val="22"/>
-        </w:rPr>
-        <w:t xml:space="preserve"> </w:t>
-      </w:r>
-      <w:r>
-        <w:tab/>
-      </w:r>
-      <w:r>
-        <w:rPr>
-          <w:rFonts w:ascii="Calibri" w:hAnsi="Calibri"/>
-          <w:color w:val="808080"/>
-          <w:sz w:val="22"/>
-        </w:rPr>
-        <w:t>36</w:t>
-      </w:r>
-    </w:p>
-    <w:p>
-      <w:pPr>
-        <w:tabs>
-          <w:tab w:pos="8640" w:val="right" w:leader="dot"/>
-        </w:tabs>
-        <w:ind w:left="720"/>
-      </w:pPr>
-      <w:r>
-        <w:rPr>
-          <w:rFonts w:ascii="Calibri" w:hAnsi="Calibri"/>
-          <w:b w:val="0"/>
-          <w:color w:val="808080"/>
-          <w:sz w:val="22"/>
-        </w:rPr>
-        <w:t xml:space="preserve">11.2  </w:t>
-      </w:r>
-      <w:r>
-        <w:rPr>
-          <w:rFonts w:ascii="Calibri" w:hAnsi="Calibri"/>
-          <w:color w:val="808080"/>
-          <w:sz w:val="22"/>
-        </w:rPr>
-        <w:t>**Efficiency Measures**</w:t>
-      </w:r>
-      <w:r>
-        <w:rPr>
-          <w:rFonts w:ascii="Calibri" w:hAnsi="Calibri"/>
-          <w:sz w:val="22"/>
-        </w:rPr>
-        <w:t xml:space="preserve"> </w:t>
-      </w:r>
-      <w:r>
-        <w:tab/>
-      </w:r>
-      <w:r>
-        <w:rPr>
-          <w:rFonts w:ascii="Calibri" w:hAnsi="Calibri"/>
-          <w:color w:val="808080"/>
-          <w:sz w:val="22"/>
-        </w:rPr>
-        <w:t>37</w:t>
-      </w:r>
-    </w:p>
-    <w:p>
-      <w:pPr>
-        <w:tabs>
-          <w:tab w:pos="8640" w:val="right" w:leader="dot"/>
-        </w:tabs>
-        <w:ind w:left="360"/>
-      </w:pPr>
-      <w:r>
-        <w:rPr>
-          <w:rFonts w:ascii="Calibri" w:hAnsi="Calibri"/>
-          <w:b w:val="0"/>
-          <w:color w:val="44546A"/>
-          <w:sz w:val="22"/>
-        </w:rPr>
-        <w:t xml:space="preserve">12  </w:t>
-      </w:r>
-      <w:r>
-        <w:rPr>
-          <w:rFonts w:ascii="Calibri" w:hAnsi="Calibri"/>
-          <w:color w:val="44546A"/>
-          <w:sz w:val="22"/>
-        </w:rPr>
-        <w:t>📊 **Advanced Scalability Design**</w:t>
-      </w:r>
-      <w:r>
-        <w:rPr>
-          <w:rFonts w:ascii="Calibri" w:hAnsi="Calibri"/>
-          <w:sz w:val="22"/>
-        </w:rPr>
-        <w:t xml:space="preserve"> </w:t>
-      </w:r>
-      <w:r>
-        <w:tab/>
-      </w:r>
-      <w:r>
-        <w:rPr>
-          <w:rFonts w:ascii="Calibri" w:hAnsi="Calibri"/>
-          <w:color w:val="44546A"/>
-          <w:sz w:val="22"/>
-        </w:rPr>
-        <w:t>38</w:t>
-      </w:r>
-    </w:p>
-    <w:p>
-      <w:pPr>
-        <w:tabs>
-          <w:tab w:pos="8640" w:val="right" w:leader="dot"/>
-        </w:tabs>
-        <w:ind w:left="720"/>
-      </w:pPr>
-      <w:r>
-        <w:rPr>
-          <w:rFonts w:ascii="Calibri" w:hAnsi="Calibri"/>
-          <w:b w:val="0"/>
-          <w:color w:val="808080"/>
-          <w:sz w:val="22"/>
-        </w:rPr>
-        <w:t xml:space="preserve">12.1  </w:t>
-      </w:r>
-      <w:r>
-        <w:rPr>
-          <w:rFonts w:ascii="Calibri" w:hAnsi="Calibri"/>
-          <w:color w:val="808080"/>
-          <w:sz w:val="22"/>
-        </w:rPr>
-        <w:t>**Horizontal Scaling Patterns**</w:t>
-      </w:r>
-      <w:r>
-        <w:rPr>
-          <w:rFonts w:ascii="Calibri" w:hAnsi="Calibri"/>
-          <w:sz w:val="22"/>
-        </w:rPr>
-        <w:t xml:space="preserve"> </w:t>
-      </w:r>
-      <w:r>
-        <w:tab/>
-      </w:r>
-      <w:r>
-        <w:rPr>
-          <w:rFonts w:ascii="Calibri" w:hAnsi="Calibri"/>
-          <w:color w:val="808080"/>
-          <w:sz w:val="22"/>
-        </w:rPr>
-        <w:t>39</w:t>
-      </w:r>
-    </w:p>
-    <w:p>
-      <w:pPr>
-        <w:tabs>
-          <w:tab w:pos="8640" w:val="right" w:leader="dot"/>
-        </w:tabs>
-        <w:ind w:left="720"/>
-      </w:pPr>
-      <w:r>
-        <w:rPr>
-          <w:rFonts w:ascii="Calibri" w:hAnsi="Calibri"/>
-          <w:b w:val="0"/>
-          <w:color w:val="808080"/>
-          <w:sz w:val="22"/>
-        </w:rPr>
-        <w:t xml:space="preserve">12.2  </w:t>
-      </w:r>
-      <w:r>
-        <w:rPr>
-          <w:rFonts w:ascii="Calibri" w:hAnsi="Calibri"/>
-          <w:color w:val="808080"/>
-          <w:sz w:val="22"/>
-        </w:rPr>
-        <w:t>**Vertical Scaling Optimization**</w:t>
-      </w:r>
-      <w:r>
-        <w:rPr>
-          <w:rFonts w:ascii="Calibri" w:hAnsi="Calibri"/>
-          <w:sz w:val="22"/>
-        </w:rPr>
-        <w:t xml:space="preserve"> </w:t>
-      </w:r>
-      <w:r>
-        <w:tab/>
-      </w:r>
-      <w:r>
-        <w:rPr>
-          <w:rFonts w:ascii="Calibri" w:hAnsi="Calibri"/>
-          <w:color w:val="808080"/>
-          <w:sz w:val="22"/>
-        </w:rPr>
-        <w:t>40</w:t>
-      </w:r>
-    </w:p>
-    <w:p>
-      <w:pPr>
-        <w:tabs>
-          <w:tab w:pos="8640" w:val="right" w:leader="dot"/>
-        </w:tabs>
-        <w:ind w:left="360"/>
-      </w:pPr>
-      <w:r>
-        <w:rPr>
-          <w:rFonts w:ascii="Calibri" w:hAnsi="Calibri"/>
-          <w:b w:val="0"/>
-          <w:color w:val="44546A"/>
-          <w:sz w:val="22"/>
-        </w:rPr>
-        <w:t xml:space="preserve">13  </w:t>
-      </w:r>
-      <w:r>
-        <w:rPr>
-          <w:rFonts w:ascii="Calibri" w:hAnsi="Calibri"/>
-          <w:color w:val="44546A"/>
-          <w:sz w:val="22"/>
-        </w:rPr>
-        <w:t>🔄 **Enterprise High Availability &amp; Disaster Recovery**</w:t>
-      </w:r>
-      <w:r>
-        <w:rPr>
-          <w:rFonts w:ascii="Calibri" w:hAnsi="Calibri"/>
-          <w:sz w:val="22"/>
-        </w:rPr>
-        <w:t xml:space="preserve"> </w:t>
-      </w:r>
-      <w:r>
-        <w:tab/>
-      </w:r>
-      <w:r>
-        <w:rPr>
-          <w:rFonts w:ascii="Calibri" w:hAnsi="Calibri"/>
-          <w:color w:val="44546A"/>
-          <w:sz w:val="22"/>
-        </w:rPr>
-        <w:t>41</w:t>
-      </w:r>
-    </w:p>
-    <w:p>
-      <w:pPr>
-        <w:tabs>
-          <w:tab w:pos="8640" w:val="right" w:leader="dot"/>
-        </w:tabs>
-        <w:ind w:left="720"/>
-      </w:pPr>
-      <w:r>
-        <w:rPr>
-          <w:rFonts w:ascii="Calibri" w:hAnsi="Calibri"/>
-          <w:b w:val="0"/>
-          <w:color w:val="808080"/>
-          <w:sz w:val="22"/>
-        </w:rPr>
-        <w:t xml:space="preserve">13.1  </w:t>
-      </w:r>
-      <w:r>
-        <w:rPr>
-          <w:rFonts w:ascii="Calibri" w:hAnsi="Calibri"/>
-          <w:color w:val="808080"/>
-          <w:sz w:val="22"/>
-        </w:rPr>
-        <w:t>**Multi-Zone Availability Design**</w:t>
-      </w:r>
-      <w:r>
-        <w:rPr>
-          <w:rFonts w:ascii="Calibri" w:hAnsi="Calibri"/>
-          <w:sz w:val="22"/>
-        </w:rPr>
-        <w:t xml:space="preserve"> </w:t>
-      </w:r>
-      <w:r>
-        <w:tab/>
-      </w:r>
-      <w:r>
-        <w:rPr>
-          <w:rFonts w:ascii="Calibri" w:hAnsi="Calibri"/>
-          <w:color w:val="808080"/>
-          <w:sz w:val="22"/>
-        </w:rPr>
-        <w:t>42</w:t>
-      </w:r>
-    </w:p>
-    <w:p>
-      <w:pPr>
-        <w:tabs>
-          <w:tab w:pos="8640" w:val="right" w:leader="dot"/>
-        </w:tabs>
-        <w:ind w:left="720"/>
-      </w:pPr>
-      <w:r>
-        <w:rPr>
-          <w:rFonts w:ascii="Calibri" w:hAnsi="Calibri"/>
-          <w:b w:val="0"/>
-          <w:color w:val="808080"/>
-          <w:sz w:val="22"/>
-        </w:rPr>
-        <w:t xml:space="preserve">13.2  </w:t>
-      </w:r>
-      <w:r>
-        <w:rPr>
-          <w:rFonts w:ascii="Calibri" w:hAnsi="Calibri"/>
-          <w:color w:val="808080"/>
-          <w:sz w:val="22"/>
-        </w:rPr>
-        <w:t>**Enhanced Disaster Recovery Strategy**</w:t>
-      </w:r>
-      <w:r>
-        <w:rPr>
-          <w:rFonts w:ascii="Calibri" w:hAnsi="Calibri"/>
-          <w:sz w:val="22"/>
-        </w:rPr>
-        <w:t xml:space="preserve"> </w:t>
-      </w:r>
-      <w:r>
-        <w:tab/>
-      </w:r>
-      <w:r>
-        <w:rPr>
-          <w:rFonts w:ascii="Calibri" w:hAnsi="Calibri"/>
-          <w:color w:val="808080"/>
-          <w:sz w:val="22"/>
-        </w:rPr>
-        <w:t>43</w:t>
-      </w:r>
-    </w:p>
-    <w:p>
-      <w:pPr>
-        <w:tabs>
-          <w:tab w:pos="8640" w:val="right" w:leader="dot"/>
-        </w:tabs>
-        <w:ind w:left="360"/>
-      </w:pPr>
-      <w:r>
-        <w:rPr>
-          <w:rFonts w:ascii="Calibri" w:hAnsi="Calibri"/>
-          <w:b w:val="0"/>
-          <w:color w:val="44546A"/>
-          <w:sz w:val="22"/>
-        </w:rPr>
-        <w:t xml:space="preserve">14  </w:t>
-      </w:r>
-      <w:r>
-        <w:rPr>
-          <w:rFonts w:ascii="Calibri" w:hAnsi="Calibri"/>
-          <w:color w:val="44546A"/>
-          <w:sz w:val="22"/>
-        </w:rPr>
-        <w:t>🔗 **Comprehensive Integration Architecture**</w:t>
-      </w:r>
-      <w:r>
-        <w:rPr>
-          <w:rFonts w:ascii="Calibri" w:hAnsi="Calibri"/>
-          <w:sz w:val="22"/>
-        </w:rPr>
-        <w:t xml:space="preserve"> </w:t>
-      </w:r>
-      <w:r>
-        <w:tab/>
-      </w:r>
-      <w:r>
-        <w:rPr>
-          <w:rFonts w:ascii="Calibri" w:hAnsi="Calibri"/>
-          <w:color w:val="44546A"/>
-          <w:sz w:val="22"/>
-        </w:rPr>
-        <w:t>44</w:t>
-      </w:r>
-    </w:p>
-    <w:p>
-      <w:pPr>
-        <w:tabs>
-          <w:tab w:pos="8640" w:val="right" w:leader="dot"/>
-        </w:tabs>
-        <w:ind w:left="720"/>
-      </w:pPr>
-      <w:r>
-        <w:rPr>
-          <w:rFonts w:ascii="Calibri" w:hAnsi="Calibri"/>
-          <w:b w:val="0"/>
-          <w:color w:val="808080"/>
-          <w:sz w:val="22"/>
-        </w:rPr>
-        <w:t xml:space="preserve">14.1  </w:t>
-      </w:r>
-      <w:r>
-        <w:rPr>
-          <w:rFonts w:ascii="Calibri" w:hAnsi="Calibri"/>
-          <w:color w:val="808080"/>
-          <w:sz w:val="22"/>
-        </w:rPr>
-        <w:t>**AI/ML Service Integrations**</w:t>
-      </w:r>
-      <w:r>
-        <w:rPr>
-          <w:rFonts w:ascii="Calibri" w:hAnsi="Calibri"/>
-          <w:sz w:val="22"/>
-        </w:rPr>
-        <w:t xml:space="preserve"> </w:t>
-      </w:r>
-      <w:r>
-        <w:tab/>
-      </w:r>
-      <w:r>
-        <w:rPr>
-          <w:rFonts w:ascii="Calibri" w:hAnsi="Calibri"/>
-          <w:color w:val="808080"/>
-          <w:sz w:val="22"/>
-        </w:rPr>
-        <w:t>45</w:t>
-      </w:r>
-    </w:p>
-    <w:p>
-      <w:pPr>
-        <w:tabs>
-          <w:tab w:pos="8640" w:val="right" w:leader="dot"/>
-        </w:tabs>
-        <w:ind w:left="720"/>
-      </w:pPr>
-      <w:r>
-        <w:rPr>
-          <w:rFonts w:ascii="Calibri" w:hAnsi="Calibri"/>
-          <w:b w:val="0"/>
-          <w:color w:val="808080"/>
-          <w:sz w:val="22"/>
-        </w:rPr>
-        <w:t xml:space="preserve">14.2  </w:t>
-      </w:r>
-      <w:r>
-        <w:rPr>
-          <w:rFonts w:ascii="Calibri" w:hAnsi="Calibri"/>
-          <w:color w:val="808080"/>
-          <w:sz w:val="22"/>
-        </w:rPr>
-        <w:t>**Enterprise External Integrations**</w:t>
-      </w:r>
-      <w:r>
-        <w:rPr>
-          <w:rFonts w:ascii="Calibri" w:hAnsi="Calibri"/>
-          <w:sz w:val="22"/>
-        </w:rPr>
-        <w:t xml:space="preserve"> </w:t>
-      </w:r>
-      <w:r>
-        <w:tab/>
-      </w:r>
-      <w:r>
-        <w:rPr>
-          <w:rFonts w:ascii="Calibri" w:hAnsi="Calibri"/>
-          <w:color w:val="808080"/>
-          <w:sz w:val="22"/>
-        </w:rPr>
-        <w:t>46</w:t>
-      </w:r>
-    </w:p>
-    <w:p>
-      <w:pPr>
-        <w:tabs>
-          <w:tab w:pos="8640" w:val="right" w:leader="dot"/>
-        </w:tabs>
-        <w:ind w:left="360"/>
-      </w:pPr>
-      <w:r>
-        <w:rPr>
-          <w:rFonts w:ascii="Calibri" w:hAnsi="Calibri"/>
-          <w:b w:val="0"/>
-          <w:color w:val="44546A"/>
-          <w:sz w:val="22"/>
-        </w:rPr>
-        <w:t xml:space="preserve">15  </w:t>
-      </w:r>
-      <w:r>
-        <w:rPr>
-          <w:rFonts w:ascii="Calibri" w:hAnsi="Calibri"/>
-          <w:color w:val="44546A"/>
-          <w:sz w:val="22"/>
-        </w:rPr>
-        <w:t>🔬 **AI/ML Model Details**</w:t>
-      </w:r>
-      <w:r>
-        <w:rPr>
-          <w:rFonts w:ascii="Calibri" w:hAnsi="Calibri"/>
-          <w:sz w:val="22"/>
-        </w:rPr>
-        <w:t xml:space="preserve"> </w:t>
-      </w:r>
-      <w:r>
-        <w:tab/>
-      </w:r>
-      <w:r>
-        <w:rPr>
-          <w:rFonts w:ascii="Calibri" w:hAnsi="Calibri"/>
-          <w:color w:val="44546A"/>
-          <w:sz w:val="22"/>
-        </w:rPr>
-        <w:t>47</w:t>
-      </w:r>
-    </w:p>
-    <w:p>
-      <w:pPr>
-        <w:tabs>
-          <w:tab w:pos="8640" w:val="right" w:leader="dot"/>
-        </w:tabs>
-        <w:ind w:left="720"/>
-      </w:pPr>
-      <w:r>
-        <w:rPr>
-          <w:rFonts w:ascii="Calibri" w:hAnsi="Calibri"/>
-          <w:b w:val="0"/>
-          <w:color w:val="808080"/>
-          <w:sz w:val="22"/>
-        </w:rPr>
-        <w:t xml:space="preserve">15.1  </w:t>
-      </w:r>
-      <w:r>
-        <w:rPr>
-          <w:rFonts w:ascii="Calibri" w:hAnsi="Calibri"/>
-          <w:color w:val="808080"/>
-          <w:sz w:val="22"/>
-        </w:rPr>
-        <w:t>**Document Classification Model**</w:t>
-      </w:r>
-      <w:r>
-        <w:rPr>
-          <w:rFonts w:ascii="Calibri" w:hAnsi="Calibri"/>
-          <w:sz w:val="22"/>
-        </w:rPr>
-        <w:t xml:space="preserve"> </w:t>
-      </w:r>
-      <w:r>
-        <w:tab/>
-      </w:r>
-      <w:r>
-        <w:rPr>
-          <w:rFonts w:ascii="Calibri" w:hAnsi="Calibri"/>
-          <w:color w:val="808080"/>
-          <w:sz w:val="22"/>
-        </w:rPr>
-        <w:t>48</w:t>
-      </w:r>
-    </w:p>
-    <w:p>
-      <w:pPr>
-        <w:tabs>
-          <w:tab w:pos="8640" w:val="right" w:leader="dot"/>
-        </w:tabs>
-        <w:ind w:left="720"/>
-      </w:pPr>
-      <w:r>
-        <w:rPr>
-          <w:rFonts w:ascii="Calibri" w:hAnsi="Calibri"/>
-          <w:b w:val="0"/>
-          <w:color w:val="808080"/>
-          <w:sz w:val="22"/>
-        </w:rPr>
-        <w:t xml:space="preserve">15.2  </w:t>
-      </w:r>
-      <w:r>
-        <w:rPr>
-          <w:rFonts w:ascii="Calibri" w:hAnsi="Calibri"/>
-          <w:color w:val="808080"/>
-          <w:sz w:val="22"/>
-        </w:rPr>
-        <w:t>**Data Extraction Models**</w:t>
-      </w:r>
-      <w:r>
-        <w:rPr>
-          <w:rFonts w:ascii="Calibri" w:hAnsi="Calibri"/>
-          <w:sz w:val="22"/>
-        </w:rPr>
-        <w:t xml:space="preserve"> </w:t>
-      </w:r>
-      <w:r>
-        <w:tab/>
-      </w:r>
-      <w:r>
-        <w:rPr>
-          <w:rFonts w:ascii="Calibri" w:hAnsi="Calibri"/>
-          <w:color w:val="808080"/>
-          <w:sz w:val="22"/>
-        </w:rPr>
-        <w:t>49</w:t>
-      </w:r>
-    </w:p>
-    <w:p>
-      <w:pPr>
-        <w:tabs>
-          <w:tab w:pos="8640" w:val="right" w:leader="dot"/>
-        </w:tabs>
-        <w:ind w:left="720"/>
-      </w:pPr>
-      <w:r>
-        <w:rPr>
-          <w:rFonts w:ascii="Calibri" w:hAnsi="Calibri"/>
-          <w:b w:val="0"/>
-          <w:color w:val="808080"/>
-          <w:sz w:val="22"/>
-        </w:rPr>
-        <w:t xml:space="preserve">15.3  </w:t>
-      </w:r>
-      <w:r>
-        <w:rPr>
-          <w:rFonts w:ascii="Calibri" w:hAnsi="Calibri"/>
-          <w:color w:val="808080"/>
-          <w:sz w:val="22"/>
-        </w:rPr>
-        <w:t>**Model Lifecycle Management**</w:t>
-      </w:r>
-      <w:r>
-        <w:rPr>
-          <w:rFonts w:ascii="Calibri" w:hAnsi="Calibri"/>
-          <w:sz w:val="22"/>
-        </w:rPr>
-        <w:t xml:space="preserve"> </w:t>
-      </w:r>
-      <w:r>
-        <w:tab/>
-      </w:r>
-      <w:r>
-        <w:rPr>
-          <w:rFonts w:ascii="Calibri" w:hAnsi="Calibri"/>
-          <w:color w:val="808080"/>
-          <w:sz w:val="22"/>
-        </w:rPr>
-        <w:t>50</w:t>
-      </w:r>
-    </w:p>
-    <w:p>
-      <w:pPr>
-        <w:tabs>
-          <w:tab w:pos="8640" w:val="right" w:leader="dot"/>
-        </w:tabs>
-        <w:ind w:left="360"/>
-      </w:pPr>
-      <w:r>
-        <w:rPr>
-          <w:rFonts w:ascii="Calibri" w:hAnsi="Calibri"/>
-          <w:b w:val="0"/>
-          <w:color w:val="44546A"/>
-          <w:sz w:val="22"/>
-        </w:rPr>
-        <w:t xml:space="preserve">16  </w:t>
-      </w:r>
-      <w:r>
-        <w:rPr>
-          <w:rFonts w:ascii="Calibri" w:hAnsi="Calibri"/>
-          <w:color w:val="44546A"/>
-          <w:sz w:val="22"/>
-        </w:rPr>
-        <w:t>🔧 **Technical Implementation Details**</w:t>
-      </w:r>
-      <w:r>
-        <w:rPr>
-          <w:rFonts w:ascii="Calibri" w:hAnsi="Calibri"/>
-          <w:sz w:val="22"/>
-        </w:rPr>
-        <w:t xml:space="preserve"> </w:t>
-      </w:r>
-      <w:r>
-        <w:tab/>
-      </w:r>
-      <w:r>
-        <w:rPr>
-          <w:rFonts w:ascii="Calibri" w:hAnsi="Calibri"/>
-          <w:color w:val="44546A"/>
-          <w:sz w:val="22"/>
-        </w:rPr>
-        <w:t>51</w:t>
-      </w:r>
-    </w:p>
-    <w:p>
-      <w:pPr>
-        <w:tabs>
-          <w:tab w:pos="8640" w:val="right" w:leader="dot"/>
-        </w:tabs>
-        <w:ind w:left="720"/>
-      </w:pPr>
-      <w:r>
-        <w:rPr>
-          <w:rFonts w:ascii="Calibri" w:hAnsi="Calibri"/>
-          <w:b w:val="0"/>
-          <w:color w:val="808080"/>
-          <w:sz w:val="22"/>
-        </w:rPr>
-        <w:t xml:space="preserve">16.1  </w:t>
-      </w:r>
-      <w:r>
-        <w:rPr>
-          <w:rFonts w:ascii="Calibri" w:hAnsi="Calibri"/>
-          <w:color w:val="808080"/>
-          <w:sz w:val="22"/>
-        </w:rPr>
-        <w:t>**API Design**</w:t>
-      </w:r>
-      <w:r>
-        <w:rPr>
-          <w:rFonts w:ascii="Calibri" w:hAnsi="Calibri"/>
-          <w:sz w:val="22"/>
-        </w:rPr>
-        <w:t xml:space="preserve"> </w:t>
-      </w:r>
-      <w:r>
-        <w:tab/>
-      </w:r>
-      <w:r>
-        <w:rPr>
-          <w:rFonts w:ascii="Calibri" w:hAnsi="Calibri"/>
-          <w:color w:val="808080"/>
-          <w:sz w:val="22"/>
-        </w:rPr>
-        <w:t>52</w:t>
-      </w:r>
-    </w:p>
-    <w:p>
-      <w:pPr>
-        <w:tabs>
-          <w:tab w:pos="8640" w:val="right" w:leader="dot"/>
-        </w:tabs>
-        <w:ind w:left="720"/>
-      </w:pPr>
-      <w:r>
-        <w:rPr>
-          <w:rFonts w:ascii="Calibri" w:hAnsi="Calibri"/>
-          <w:b w:val="0"/>
-          <w:color w:val="808080"/>
-          <w:sz w:val="22"/>
-        </w:rPr>
-        <w:t xml:space="preserve">16.2  </w:t>
-      </w:r>
-      <w:r>
-        <w:rPr>
-          <w:rFonts w:ascii="Calibri" w:hAnsi="Calibri"/>
-          <w:color w:val="808080"/>
-          <w:sz w:val="22"/>
-        </w:rPr>
-        <w:t>**Database Schema**</w:t>
-      </w:r>
-      <w:r>
-        <w:rPr>
-          <w:rFonts w:ascii="Calibri" w:hAnsi="Calibri"/>
-          <w:sz w:val="22"/>
-        </w:rPr>
-        <w:t xml:space="preserve"> </w:t>
-      </w:r>
-      <w:r>
-        <w:tab/>
-      </w:r>
-      <w:r>
-        <w:rPr>
-          <w:rFonts w:ascii="Calibri" w:hAnsi="Calibri"/>
-          <w:color w:val="808080"/>
-          <w:sz w:val="22"/>
-        </w:rPr>
-        <w:t>53</w:t>
-      </w:r>
-    </w:p>
-    <w:p>
-      <w:pPr>
-        <w:tabs>
-          <w:tab w:pos="8640" w:val="right" w:leader="dot"/>
-        </w:tabs>
-        <w:ind w:left="720"/>
-      </w:pPr>
-      <w:r>
-        <w:rPr>
-          <w:rFonts w:ascii="Calibri" w:hAnsi="Calibri"/>
-          <w:b w:val="0"/>
-          <w:color w:val="808080"/>
-          <w:sz w:val="22"/>
-        </w:rPr>
-        <w:t xml:space="preserve">16.3  </w:t>
-      </w:r>
-      <w:r>
-        <w:rPr>
-          <w:rFonts w:ascii="Calibri" w:hAnsi="Calibri"/>
-          <w:color w:val="808080"/>
-          <w:sz w:val="22"/>
-        </w:rPr>
-        <w:t>**Lambda Functions**</w:t>
-      </w:r>
-      <w:r>
-        <w:rPr>
-          <w:rFonts w:ascii="Calibri" w:hAnsi="Calibri"/>
-          <w:sz w:val="22"/>
-        </w:rPr>
-        <w:t xml:space="preserve"> </w:t>
-      </w:r>
-      <w:r>
-        <w:tab/>
-      </w:r>
-      <w:r>
-        <w:rPr>
-          <w:rFonts w:ascii="Calibri" w:hAnsi="Calibri"/>
-          <w:color w:val="808080"/>
-          <w:sz w:val="22"/>
-        </w:rPr>
-        <w:t>54</w:t>
-      </w:r>
-    </w:p>
-    <w:p>
-      <w:pPr>
-        <w:tabs>
-          <w:tab w:pos="8640" w:val="right" w:leader="dot"/>
-        </w:tabs>
-        <w:ind w:left="360"/>
-      </w:pPr>
-      <w:r>
-        <w:rPr>
-          <w:rFonts w:ascii="Calibri" w:hAnsi="Calibri"/>
-          <w:b w:val="0"/>
-          <w:color w:val="44546A"/>
-          <w:sz w:val="22"/>
-        </w:rPr>
-        <w:t xml:space="preserve">17  </w:t>
-      </w:r>
-      <w:r>
-        <w:rPr>
-          <w:rFonts w:ascii="Calibri" w:hAnsi="Calibri"/>
-          <w:color w:val="44546A"/>
-          <w:sz w:val="22"/>
-        </w:rPr>
-        <w:t>📋 **Architecture Validation**</w:t>
-      </w:r>
-      <w:r>
-        <w:rPr>
-          <w:rFonts w:ascii="Calibri" w:hAnsi="Calibri"/>
-          <w:sz w:val="22"/>
-        </w:rPr>
-        <w:t xml:space="preserve"> </w:t>
-      </w:r>
-      <w:r>
-        <w:tab/>
-      </w:r>
-      <w:r>
-        <w:rPr>
-          <w:rFonts w:ascii="Calibri" w:hAnsi="Calibri"/>
-          <w:color w:val="44546A"/>
-          <w:sz w:val="22"/>
-        </w:rPr>
-        <w:t>55</w:t>
-      </w:r>
-    </w:p>
-    <w:p>
-      <w:pPr>
-        <w:tabs>
-          <w:tab w:pos="8640" w:val="right" w:leader="dot"/>
-        </w:tabs>
-        <w:ind w:left="720"/>
-      </w:pPr>
-      <w:r>
-        <w:rPr>
-          <w:rFonts w:ascii="Calibri" w:hAnsi="Calibri"/>
-          <w:b w:val="0"/>
-          <w:color w:val="808080"/>
-          <w:sz w:val="22"/>
-        </w:rPr>
-        <w:t xml:space="preserve">17.1  </w:t>
-      </w:r>
-      <w:r>
-        <w:rPr>
-          <w:rFonts w:ascii="Calibri" w:hAnsi="Calibri"/>
-          <w:color w:val="808080"/>
-          <w:sz w:val="22"/>
-        </w:rPr>
-        <w:t>**Design Validation Criteria**</w:t>
-      </w:r>
-      <w:r>
-        <w:rPr>
-          <w:rFonts w:ascii="Calibri" w:hAnsi="Calibri"/>
-          <w:sz w:val="22"/>
-        </w:rPr>
-        <w:t xml:space="preserve"> </w:t>
-      </w:r>
-      <w:r>
-        <w:tab/>
-      </w:r>
-      <w:r>
-        <w:rPr>
-          <w:rFonts w:ascii="Calibri" w:hAnsi="Calibri"/>
-          <w:color w:val="808080"/>
-          <w:sz w:val="22"/>
-        </w:rPr>
-        <w:t>56</w:t>
-      </w:r>
-    </w:p>
-    <w:p>
-      <w:pPr>
-        <w:tabs>
-          <w:tab w:pos="8640" w:val="right" w:leader="dot"/>
-        </w:tabs>
-        <w:ind w:left="720"/>
-      </w:pPr>
-      <w:r>
-        <w:rPr>
-          <w:rFonts w:ascii="Calibri" w:hAnsi="Calibri"/>
-          <w:b w:val="0"/>
-          <w:color w:val="808080"/>
-          <w:sz w:val="22"/>
-        </w:rPr>
-        <w:t xml:space="preserve">17.2  </w:t>
-      </w:r>
-      <w:r>
-        <w:rPr>
-          <w:rFonts w:ascii="Calibri" w:hAnsi="Calibri"/>
-          <w:color w:val="808080"/>
-          <w:sz w:val="22"/>
-        </w:rPr>
-        <w:t>**Architecture Review Process**</w:t>
-      </w:r>
-      <w:r>
-        <w:rPr>
-          <w:rFonts w:ascii="Calibri" w:hAnsi="Calibri"/>
-          <w:sz w:val="22"/>
-        </w:rPr>
-        <w:t xml:space="preserve"> </w:t>
-      </w:r>
-      <w:r>
-        <w:tab/>
-      </w:r>
-      <w:r>
-        <w:rPr>
-          <w:rFonts w:ascii="Calibri" w:hAnsi="Calibri"/>
-          <w:color w:val="808080"/>
-          <w:sz w:val="22"/>
-        </w:rPr>
-        <w:t>57</w:t>
-      </w:r>
-    </w:p>
-    <w:p>
-      <w:pPr>
-        <w:tabs>
-          <w:tab w:pos="8640" w:val="right" w:leader="dot"/>
-        </w:tabs>
-        <w:ind w:left="360"/>
-      </w:pPr>
-      <w:r>
-        <w:rPr>
-          <w:rFonts w:ascii="Calibri" w:hAnsi="Calibri"/>
-          <w:b w:val="0"/>
-          <w:color w:val="44546A"/>
-          <w:sz w:val="22"/>
-        </w:rPr>
-        <w:t xml:space="preserve">18  </w:t>
-      </w:r>
-      <w:r>
-        <w:rPr>
-          <w:rFonts w:ascii="Calibri" w:hAnsi="Calibri"/>
-          <w:color w:val="44546A"/>
-          <w:sz w:val="22"/>
-        </w:rPr>
-        <w:t>🔄 **Migration and Deployment Strategy**</w:t>
-      </w:r>
-      <w:r>
-        <w:rPr>
-          <w:rFonts w:ascii="Calibri" w:hAnsi="Calibri"/>
-          <w:sz w:val="22"/>
-        </w:rPr>
-        <w:t xml:space="preserve"> </w:t>
-      </w:r>
-      <w:r>
-        <w:tab/>
-      </w:r>
-      <w:r>
-        <w:rPr>
-          <w:rFonts w:ascii="Calibri" w:hAnsi="Calibri"/>
-          <w:color w:val="44546A"/>
-          <w:sz w:val="22"/>
-        </w:rPr>
-        <w:t>58</w:t>
-      </w:r>
-    </w:p>
-    <w:p>
-      <w:pPr>
-        <w:tabs>
-          <w:tab w:pos="8640" w:val="right" w:leader="dot"/>
-        </w:tabs>
-        <w:ind w:left="720"/>
-      </w:pPr>
-      <w:r>
-        <w:rPr>
-          <w:rFonts w:ascii="Calibri" w:hAnsi="Calibri"/>
-          <w:b w:val="0"/>
-          <w:color w:val="808080"/>
-          <w:sz w:val="22"/>
-        </w:rPr>
-        <w:t xml:space="preserve">18.1  </w:t>
-      </w:r>
-      <w:r>
-        <w:rPr>
-          <w:rFonts w:ascii="Calibri" w:hAnsi="Calibri"/>
-          <w:color w:val="808080"/>
-          <w:sz w:val="22"/>
-        </w:rPr>
-        <w:t>**Deployment Phases**</w:t>
-      </w:r>
-      <w:r>
-        <w:rPr>
-          <w:rFonts w:ascii="Calibri" w:hAnsi="Calibri"/>
-          <w:sz w:val="22"/>
-        </w:rPr>
-        <w:t xml:space="preserve"> </w:t>
-      </w:r>
-      <w:r>
-        <w:tab/>
-      </w:r>
-      <w:r>
-        <w:rPr>
-          <w:rFonts w:ascii="Calibri" w:hAnsi="Calibri"/>
-          <w:color w:val="808080"/>
-          <w:sz w:val="22"/>
-        </w:rPr>
-        <w:t>59</w:t>
-      </w:r>
-    </w:p>
-    <w:p>
-      <w:pPr>
-        <w:tabs>
-          <w:tab w:pos="8640" w:val="right" w:leader="dot"/>
-        </w:tabs>
-        <w:ind w:left="720"/>
-      </w:pPr>
-      <w:r>
-        <w:rPr>
-          <w:rFonts w:ascii="Calibri" w:hAnsi="Calibri"/>
-          <w:b w:val="0"/>
-          <w:color w:val="808080"/>
-          <w:sz w:val="22"/>
-        </w:rPr>
-        <w:t xml:space="preserve">18.2  </w:t>
-      </w:r>
-      <w:r>
-        <w:rPr>
-          <w:rFonts w:ascii="Calibri" w:hAnsi="Calibri"/>
-          <w:color w:val="808080"/>
-          <w:sz w:val="22"/>
-        </w:rPr>
-        <w:t>**Migration Considerations**</w:t>
-      </w:r>
-      <w:r>
-        <w:rPr>
-          <w:rFonts w:ascii="Calibri" w:hAnsi="Calibri"/>
-          <w:sz w:val="22"/>
-        </w:rPr>
-        <w:t xml:space="preserve"> </w:t>
-      </w:r>
-      <w:r>
-        <w:tab/>
-      </w:r>
-      <w:r>
-        <w:rPr>
-          <w:rFonts w:ascii="Calibri" w:hAnsi="Calibri"/>
-          <w:color w:val="808080"/>
-          <w:sz w:val="22"/>
-        </w:rPr>
-        <w:t>60</w:t>
-      </w:r>
-    </w:p>
-    <w:p>
-      <w:pPr>
-        <w:tabs>
-          <w:tab w:pos="8640" w:val="right" w:leader="dot"/>
-        </w:tabs>
-        <w:ind w:left="720"/>
-      </w:pPr>
-      <w:r>
-        <w:rPr>
-          <w:rFonts w:ascii="Calibri" w:hAnsi="Calibri"/>
-          <w:b w:val="0"/>
-          <w:color w:val="808080"/>
-          <w:sz w:val="22"/>
-        </w:rPr>
-        <w:t xml:space="preserve">18.3  </w:t>
-      </w:r>
-      <w:r>
-        <w:rPr>
-          <w:rFonts w:ascii="Calibri" w:hAnsi="Calibri"/>
-          <w:color w:val="808080"/>
-          <w:sz w:val="22"/>
-        </w:rPr>
-        <w:t>**Migration Tools and Services for AI/ML**</w:t>
-      </w:r>
-      <w:r>
-        <w:rPr>
-          <w:rFonts w:ascii="Calibri" w:hAnsi="Calibri"/>
-          <w:sz w:val="22"/>
-        </w:rPr>
-        <w:t xml:space="preserve"> </w:t>
-      </w:r>
-      <w:r>
-        <w:tab/>
-      </w:r>
-      <w:r>
-        <w:rPr>
-          <w:rFonts w:ascii="Calibri" w:hAnsi="Calibri"/>
-          <w:color w:val="808080"/>
-          <w:sz w:val="22"/>
-        </w:rPr>
-        <w:t>61</w:t>
-      </w:r>
-    </w:p>
-    <w:p>
-      <w:pPr>
-        <w:tabs>
-          <w:tab w:pos="8640" w:val="right" w:leader="dot"/>
-        </w:tabs>
-        <w:ind w:left="360"/>
-      </w:pPr>
-      <w:r>
-        <w:rPr>
-          <w:rFonts w:ascii="Calibri" w:hAnsi="Calibri"/>
-          <w:b w:val="0"/>
-          <w:color w:val="44546A"/>
-          <w:sz w:val="22"/>
-        </w:rPr>
-        <w:t xml:space="preserve">19  </w:t>
-      </w:r>
-      <w:r>
-        <w:rPr>
-          <w:rFonts w:ascii="Calibri" w:hAnsi="Calibri"/>
-          <w:color w:val="44546A"/>
-          <w:sz w:val="22"/>
-        </w:rPr>
-        <w:t>📚 **Related Documentation**</w:t>
-      </w:r>
-      <w:r>
-        <w:rPr>
-          <w:rFonts w:ascii="Calibri" w:hAnsi="Calibri"/>
-          <w:sz w:val="22"/>
-        </w:rPr>
-        <w:t xml:space="preserve"> </w:t>
-      </w:r>
-      <w:r>
-        <w:tab/>
-      </w:r>
-      <w:r>
-        <w:rPr>
-          <w:rFonts w:ascii="Calibri" w:hAnsi="Calibri"/>
-          <w:color w:val="44546A"/>
-          <w:sz w:val="22"/>
-        </w:rPr>
-        <w:t>62</w:t>
-      </w:r>
-    </w:p>
-    <w:p>
-      <w:pPr>
-        <w:tabs>
-          <w:tab w:pos="8640" w:val="right" w:leader="dot"/>
-        </w:tabs>
-        <w:ind w:left="720"/>
-      </w:pPr>
-      <w:r>
-        <w:rPr>
-          <w:rFonts w:ascii="Calibri" w:hAnsi="Calibri"/>
-          <w:b w:val="0"/>
-          <w:color w:val="808080"/>
-          <w:sz w:val="22"/>
-        </w:rPr>
-        <w:t xml:space="preserve">19.1  </w:t>
-      </w:r>
-      <w:r>
-        <w:rPr>
-          <w:rFonts w:ascii="Calibri" w:hAnsi="Calibri"/>
-          <w:color w:val="808080"/>
-          <w:sz w:val="22"/>
-        </w:rPr>
-        <w:t>**Technical Documentation**</w:t>
-      </w:r>
-      <w:r>
-        <w:rPr>
-          <w:rFonts w:ascii="Calibri" w:hAnsi="Calibri"/>
-          <w:sz w:val="22"/>
-        </w:rPr>
-        <w:t xml:space="preserve"> </w:t>
-      </w:r>
-      <w:r>
-        <w:tab/>
-      </w:r>
-      <w:r>
-        <w:rPr>
-          <w:rFonts w:ascii="Calibri" w:hAnsi="Calibri"/>
-          <w:color w:val="808080"/>
-          <w:sz w:val="22"/>
-        </w:rPr>
-        <w:t>63</w:t>
-      </w:r>
-    </w:p>
-    <w:p>
-      <w:pPr>
-        <w:tabs>
-          <w:tab w:pos="8640" w:val="right" w:leader="dot"/>
-        </w:tabs>
-        <w:ind w:left="720"/>
-      </w:pPr>
-      <w:r>
-        <w:rPr>
-          <w:rFonts w:ascii="Calibri" w:hAnsi="Calibri"/>
-          <w:b w:val="0"/>
-          <w:color w:val="808080"/>
-          <w:sz w:val="22"/>
-        </w:rPr>
-        <w:t xml:space="preserve">19.2  </w:t>
-      </w:r>
-      <w:r>
-        <w:rPr>
-          <w:rFonts w:ascii="Calibri" w:hAnsi="Calibri"/>
-          <w:color w:val="808080"/>
-          <w:sz w:val="22"/>
-        </w:rPr>
-        <w:t>**Operational Documentation**</w:t>
-      </w:r>
-      <w:r>
-        <w:rPr>
-          <w:rFonts w:ascii="Calibri" w:hAnsi="Calibri"/>
-          <w:sz w:val="22"/>
-        </w:rPr>
-        <w:t xml:space="preserve"> </w:t>
-      </w:r>
-      <w:r>
-        <w:tab/>
-      </w:r>
-      <w:r>
-        <w:rPr>
-          <w:rFonts w:ascii="Calibri" w:hAnsi="Calibri"/>
-          <w:color w:val="808080"/>
-          <w:sz w:val="22"/>
-        </w:rPr>
-        <w:t>64</w:t>
-      </w:r>
-    </w:p>
-    <w:p>
-      <w:r>
-        <w:br w:type="page"/>
-      </w:r>
-    </w:p>
-    <w:p>
-      <w:pPr>
-        <w:pStyle w:val="Heading2"/>
-      </w:pPr>
-      <w:r>
-        <w:t>1  📐 **Solution Architecture Overview**</w:t>
-      </w:r>
-    </w:p>
-    <w:p>
+        <w:spacing w:after="160"/>
+      </w:pPr>
       <w:r>
         <w:t>AI-powered document processing using Amazon Textract, Comprehend, SageMaker, and supporting AWS services for intelligent document classification, data extraction, and workflow automation.</w:t>
       </w:r>
@@ -2896,249 +515,383 @@
     <w:p>
       <w:pPr>
         <w:pStyle w:val="Heading3"/>
+        <w:spacing w:before="160" w:after="120"/>
+        <w:ind w:left="0" w:firstLine="0"/>
       </w:pPr>
       <w:r>
-        <w:t>1.1  🎯 **Design Principles**</w:t>
+        <w:t>1.1 🎯 **Design Principles**</w:t>
       </w:r>
     </w:p>
     <w:p>
       <w:pPr>
-        <w:pStyle w:val="ListBullet"/>
+        <w:spacing w:after="80"/>
+        <w:ind w:left="720" w:hanging="360"/>
       </w:pPr>
       <w:r>
-        <w:t>🔒 Security First: Defense-in-depth security with encryption and access controls</w:t>
+        <w:rPr>
+          <w:rFonts w:ascii="Times New Roman" w:hAnsi="Times New Roman"/>
+          <w:sz w:val="24"/>
+        </w:rPr>
+        <w:t>• 🔒 Security First: Defense-in-depth security with encryption and access controls</w:t>
       </w:r>
     </w:p>
     <w:p>
       <w:pPr>
-        <w:pStyle w:val="ListBullet"/>
+        <w:spacing w:after="80"/>
+        <w:ind w:left="720" w:hanging="360"/>
       </w:pPr>
       <w:r>
-        <w:t>🤖 AI/ML Driven: Machine learning for document understanding and processing</w:t>
+        <w:rPr>
+          <w:rFonts w:ascii="Times New Roman" w:hAnsi="Times New Roman"/>
+          <w:sz w:val="24"/>
+        </w:rPr>
+        <w:t>• 🤖 AI/ML Driven: Machine learning for document understanding and processing</w:t>
       </w:r>
     </w:p>
     <w:p>
       <w:pPr>
-        <w:pStyle w:val="ListBullet"/>
+        <w:spacing w:after="80"/>
+        <w:ind w:left="720" w:hanging="360"/>
       </w:pPr>
       <w:r>
-        <w:t>📈 Scalability: Auto-scaling to handle variable document volumes</w:t>
+        <w:rPr>
+          <w:rFonts w:ascii="Times New Roman" w:hAnsi="Times New Roman"/>
+          <w:sz w:val="24"/>
+        </w:rPr>
+        <w:t>• 📈 Scalability: Auto-scaling to handle variable document volumes</w:t>
       </w:r>
     </w:p>
     <w:p>
       <w:pPr>
-        <w:pStyle w:val="ListBullet"/>
+        <w:spacing w:after="80"/>
+        <w:ind w:left="720" w:hanging="360"/>
       </w:pPr>
       <w:r>
-        <w:t>⚡ Performance: Sub-10 second processing for standard documents</w:t>
+        <w:rPr>
+          <w:rFonts w:ascii="Times New Roman" w:hAnsi="Times New Roman"/>
+          <w:sz w:val="24"/>
+        </w:rPr>
+        <w:t>• ⚡ Performance: Sub-10 second processing for standard documents</w:t>
       </w:r>
     </w:p>
     <w:p>
       <w:pPr>
-        <w:pStyle w:val="ListBullet"/>
+        <w:spacing w:after="80"/>
+        <w:ind w:left="720" w:hanging="360"/>
       </w:pPr>
       <w:r>
-        <w:t>🛡️ Compliance: GDPR, HIPAA, and SOC 2 compliance ready</w:t>
+        <w:rPr>
+          <w:rFonts w:ascii="Times New Roman" w:hAnsi="Times New Roman"/>
+          <w:sz w:val="24"/>
+        </w:rPr>
+        <w:t>• 🛡️ Compliance: GDPR, HIPAA, and SOC 2 compliance ready</w:t>
       </w:r>
     </w:p>
     <w:p>
       <w:pPr>
-        <w:pStyle w:val="ListBullet"/>
+        <w:spacing w:after="80"/>
+        <w:ind w:left="720" w:hanging="360"/>
       </w:pPr>
       <w:r>
-        <w:t>💡 Innovation: Leveraging cutting-edge AWS AI services</w:t>
+        <w:rPr>
+          <w:rFonts w:ascii="Times New Roman" w:hAnsi="Times New Roman"/>
+          <w:sz w:val="24"/>
+        </w:rPr>
+        <w:t>• 💡 Innovation: Leveraging cutting-edge AWS AI services</w:t>
       </w:r>
     </w:p>
     <w:p>
       <w:pPr>
         <w:pStyle w:val="Heading2"/>
+        <w:spacing w:before="240" w:after="120"/>
+        <w:ind w:left="0" w:firstLine="0"/>
       </w:pPr>
       <w:r>
-        <w:t>2  🏗️ **Core Architecture Components**</w:t>
+        <w:t>2 🏗️ **Core Architecture Components**</w:t>
       </w:r>
     </w:p>
     <w:p>
       <w:pPr>
         <w:pStyle w:val="Heading3"/>
+        <w:spacing w:before="160" w:after="120"/>
+        <w:ind w:left="0" w:firstLine="0"/>
       </w:pPr>
       <w:r>
-        <w:t>2.1  **Primary AI/ML Services**</w:t>
+        <w:t>2.1 **Primary AI/ML Services**</w:t>
       </w:r>
     </w:p>
     <w:p>
       <w:pPr>
-        <w:pStyle w:val="ListBullet"/>
+        <w:spacing w:after="80"/>
+        <w:ind w:left="720" w:hanging="360"/>
       </w:pPr>
       <w:r>
-        <w:t>Amazon Textract: Primary service component providing OCR and document structure analysis</w:t>
+        <w:rPr>
+          <w:rFonts w:ascii="Times New Roman" w:hAnsi="Times New Roman"/>
+          <w:sz w:val="24"/>
+        </w:rPr>
+        <w:t>• Amazon Textract: Primary service component providing OCR and document structure analysis</w:t>
       </w:r>
     </w:p>
     <w:p>
       <w:pPr>
-        <w:pStyle w:val="ListBullet"/>
+        <w:spacing w:after="80"/>
+        <w:ind w:left="720" w:hanging="360"/>
       </w:pPr>
       <w:r>
-        <w:t>Amazon Comprehend: Data processing and analytics capabilities for entity extraction and sentiment analysis</w:t>
+        <w:rPr>
+          <w:rFonts w:ascii="Times New Roman" w:hAnsi="Times New Roman"/>
+          <w:sz w:val="24"/>
+        </w:rPr>
+        <w:t>• Amazon Comprehend: Data processing and analytics capabilities for entity extraction and sentiment analysis</w:t>
       </w:r>
     </w:p>
     <w:p>
       <w:pPr>
-        <w:pStyle w:val="ListBullet"/>
+        <w:spacing w:after="80"/>
+        <w:ind w:left="720" w:hanging="360"/>
       </w:pPr>
       <w:r>
-        <w:t>Amazon SageMaker: Custom document classification models and machine learning workflows</w:t>
+        <w:rPr>
+          <w:rFonts w:ascii="Times New Roman" w:hAnsi="Times New Roman"/>
+          <w:sz w:val="24"/>
+        </w:rPr>
+        <w:t>• Amazon SageMaker: Custom document classification models and machine learning workflows</w:t>
       </w:r>
     </w:p>
     <w:p>
       <w:pPr>
-        <w:pStyle w:val="ListBullet"/>
+        <w:spacing w:after="80"/>
+        <w:ind w:left="720" w:hanging="360"/>
       </w:pPr>
       <w:r>
-        <w:t>Amazon Bedrock: Integration and workflow orchestration for advanced generative AI capabilities</w:t>
+        <w:rPr>
+          <w:rFonts w:ascii="Times New Roman" w:hAnsi="Times New Roman"/>
+          <w:sz w:val="24"/>
+        </w:rPr>
+        <w:t>• Amazon Bedrock: Integration and workflow orchestration for advanced generative AI capabilities</w:t>
       </w:r>
     </w:p>
     <w:p>
       <w:pPr>
         <w:pStyle w:val="Heading3"/>
+        <w:spacing w:before="160" w:after="120"/>
+        <w:ind w:left="0" w:firstLine="0"/>
       </w:pPr>
       <w:r>
-        <w:t>2.2  **Application Services**</w:t>
+        <w:t>2.2 **Application Services**</w:t>
       </w:r>
     </w:p>
     <w:p>
       <w:pPr>
-        <w:pStyle w:val="ListBullet"/>
+        <w:spacing w:after="80"/>
+        <w:ind w:left="720" w:hanging="360"/>
       </w:pPr>
       <w:r>
-        <w:t>AWS Lambda: Supporting service for enhanced serverless processing capabilities</w:t>
+        <w:rPr>
+          <w:rFonts w:ascii="Times New Roman" w:hAnsi="Times New Roman"/>
+          <w:sz w:val="24"/>
+        </w:rPr>
+        <w:t>• AWS Lambda: Supporting service for enhanced serverless processing capabilities</w:t>
       </w:r>
     </w:p>
     <w:p>
       <w:pPr>
-        <w:pStyle w:val="ListBullet"/>
+        <w:spacing w:after="80"/>
+        <w:ind w:left="720" w:hanging="360"/>
       </w:pPr>
       <w:r>
-        <w:t>Amazon API Gateway: REST API endpoints, rate limiting, and secure application gateways</w:t>
+        <w:rPr>
+          <w:rFonts w:ascii="Times New Roman" w:hAnsi="Times New Roman"/>
+          <w:sz w:val="24"/>
+        </w:rPr>
+        <w:t>• Amazon API Gateway: REST API endpoints, rate limiting, and secure application gateways</w:t>
       </w:r>
     </w:p>
     <w:p>
       <w:pPr>
-        <w:pStyle w:val="ListBullet"/>
+        <w:spacing w:after="80"/>
+        <w:ind w:left="720" w:hanging="360"/>
       </w:pPr>
       <w:r>
-        <w:t>Amazon S3: Supporting service for enhanced document storage, results archival, and data operations</w:t>
+        <w:rPr>
+          <w:rFonts w:ascii="Times New Roman" w:hAnsi="Times New Roman"/>
+          <w:sz w:val="24"/>
+        </w:rPr>
+        <w:t>• Amazon S3: Supporting service for enhanced document storage, results archival, and data operations</w:t>
       </w:r>
     </w:p>
     <w:p>
       <w:pPr>
-        <w:pStyle w:val="ListBullet"/>
+        <w:spacing w:after="80"/>
+        <w:ind w:left="720" w:hanging="360"/>
       </w:pPr>
       <w:r>
-        <w:t>Amazon DynamoDB: Metadata and processing state management with security controls</w:t>
+        <w:rPr>
+          <w:rFonts w:ascii="Times New Roman" w:hAnsi="Times New Roman"/>
+          <w:sz w:val="24"/>
+        </w:rPr>
+        <w:t>• Amazon DynamoDB: Metadata and processing state management with security controls</w:t>
       </w:r>
     </w:p>
     <w:p>
       <w:pPr>
         <w:pStyle w:val="Heading3"/>
+        <w:spacing w:before="160" w:after="120"/>
+        <w:ind w:left="0" w:firstLine="0"/>
       </w:pPr>
       <w:r>
-        <w:t>2.3  **Supporting Infrastructure Services**</w:t>
+        <w:t>2.3 **Supporting Infrastructure Services**</w:t>
       </w:r>
     </w:p>
     <w:p>
       <w:pPr>
-        <w:pStyle w:val="ListBullet"/>
+        <w:spacing w:after="80"/>
+        <w:ind w:left="720" w:hanging="360"/>
       </w:pPr>
       <w:r>
-        <w:t>Amazon SNS: Event notifications, alerts, and communication orchestration</w:t>
+        <w:rPr>
+          <w:rFonts w:ascii="Times New Roman" w:hAnsi="Times New Roman"/>
+          <w:sz w:val="24"/>
+        </w:rPr>
+        <w:t>• Amazon SNS: Event notifications, alerts, and communication orchestration</w:t>
       </w:r>
     </w:p>
     <w:p>
       <w:pPr>
-        <w:pStyle w:val="ListBullet"/>
+        <w:spacing w:after="80"/>
+        <w:ind w:left="720" w:hanging="360"/>
       </w:pPr>
       <w:r>
-        <w:t>Amazon SQS: Message queuing for batch processing and workflow coordination</w:t>
+        <w:rPr>
+          <w:rFonts w:ascii="Times New Roman" w:hAnsi="Times New Roman"/>
+          <w:sz w:val="24"/>
+        </w:rPr>
+        <w:t>• Amazon SQS: Message queuing for batch processing and workflow coordination</w:t>
       </w:r>
     </w:p>
     <w:p>
       <w:pPr>
-        <w:pStyle w:val="ListBullet"/>
+        <w:spacing w:after="80"/>
+        <w:ind w:left="720" w:hanging="360"/>
       </w:pPr>
       <w:r>
-        <w:t>AWS Step Functions: Workflow orchestration and business logic execution</w:t>
+        <w:rPr>
+          <w:rFonts w:ascii="Times New Roman" w:hAnsi="Times New Roman"/>
+          <w:sz w:val="24"/>
+        </w:rPr>
+        <w:t>• AWS Step Functions: Workflow orchestration and business logic execution</w:t>
       </w:r>
     </w:p>
     <w:p>
       <w:pPr>
-        <w:pStyle w:val="ListBullet"/>
+        <w:spacing w:after="80"/>
+        <w:ind w:left="720" w:hanging="360"/>
       </w:pPr>
       <w:r>
-        <w:t>Amazon CloudWatch: Monitoring, logging, alerting, and audit trail maintenance</w:t>
+        <w:rPr>
+          <w:rFonts w:ascii="Times New Roman" w:hAnsi="Times New Roman"/>
+          <w:sz w:val="24"/>
+        </w:rPr>
+        <w:t>• Amazon CloudWatch: Monitoring, logging, alerting, and audit trail maintenance</w:t>
       </w:r>
     </w:p>
     <w:p>
       <w:pPr>
         <w:pStyle w:val="Heading2"/>
+        <w:spacing w:before="240" w:after="120"/>
+        <w:ind w:left="0" w:firstLine="0"/>
       </w:pPr>
       <w:r>
-        <w:t>3  🔄 **Document Processing Data Flow**</w:t>
+        <w:t>3 🔄 **Document Processing Data Flow**</w:t>
       </w:r>
     </w:p>
     <w:p>
       <w:pPr>
         <w:pStyle w:val="Heading3"/>
+        <w:spacing w:before="160" w:after="120"/>
+        <w:ind w:left="0" w:firstLine="0"/>
       </w:pPr>
       <w:r>
-        <w:t>3.1  **Primary Processing Workflow**</w:t>
+        <w:t>3.1 **Primary Processing Workflow**</w:t>
       </w:r>
     </w:p>
     <w:p>
+      <w:pPr>
+        <w:spacing w:after="160"/>
+      </w:pPr>
       <w:r>
         <w:t>User Request: Document upload requests received through secure API Gateway endpoints</w:t>
       </w:r>
     </w:p>
     <w:p>
+      <w:pPr>
+        <w:spacing w:after="160"/>
+      </w:pPr>
       <w:r>
         <w:t>Authentication: User identity verified and authorized through IAM roles and API keys</w:t>
       </w:r>
     </w:p>
     <w:p>
+      <w:pPr>
+        <w:spacing w:after="160"/>
+      </w:pPr>
       <w:r>
         <w:t>Document Ingestion: Upload via API Gateway to S3 bucket with encryption and access controls</w:t>
       </w:r>
     </w:p>
     <w:p>
+      <w:pPr>
+        <w:spacing w:after="160"/>
+      </w:pPr>
       <w:r>
         <w:t>Classification: Lambda triggers SageMaker endpoint for document type classification</w:t>
       </w:r>
     </w:p>
     <w:p>
+      <w:pPr>
+        <w:spacing w:after="160"/>
+      </w:pPr>
       <w:r>
         <w:t>OCR Processing: Amazon Textract extracts text and structure with confidence scoring</w:t>
       </w:r>
     </w:p>
     <w:p>
+      <w:pPr>
+        <w:spacing w:after="160"/>
+      </w:pPr>
       <w:r>
         <w:t>Entity Extraction: Amazon Comprehend identifies entities and key phrases</w:t>
       </w:r>
     </w:p>
     <w:p>
+      <w:pPr>
+        <w:spacing w:after="160"/>
+      </w:pPr>
       <w:r>
         <w:t>Data Validation: Custom business rules validate extracted data with security controls</w:t>
       </w:r>
     </w:p>
     <w:p>
+      <w:pPr>
+        <w:spacing w:after="160"/>
+      </w:pPr>
       <w:r>
         <w:t>Results Storage: Structured data stored in DynamoDB and S3 with appropriate data access controls</w:t>
       </w:r>
     </w:p>
     <w:p>
+      <w:pPr>
+        <w:spacing w:after="160"/>
+      </w:pPr>
       <w:r>
         <w:t>Response: Results formatted and returned to requesting users through secure channels</w:t>
       </w:r>
     </w:p>
     <w:p>
+      <w:pPr>
+        <w:spacing w:after="160"/>
+      </w:pPr>
       <w:r>
         <w:t>Logging: All operations logged for audit and troubleshooting via CloudWatch</w:t>
       </w:r>
@@ -3146,32 +899,49 @@
     <w:p>
       <w:pPr>
         <w:pStyle w:val="Heading3"/>
+        <w:spacing w:before="160" w:after="120"/>
+        <w:ind w:left="0" w:firstLine="0"/>
       </w:pPr>
       <w:r>
-        <w:t>3.2  **Batch Processing Workflow**</w:t>
+        <w:t>3.2 **Batch Processing Workflow**</w:t>
       </w:r>
     </w:p>
     <w:p>
+      <w:pPr>
+        <w:spacing w:after="160"/>
+      </w:pPr>
       <w:r>
         <w:t>Batch Submission: Multiple documents uploaded to designated S3 prefix</w:t>
       </w:r>
     </w:p>
     <w:p>
+      <w:pPr>
+        <w:spacing w:after="160"/>
+      </w:pPr>
       <w:r>
         <w:t>Queue Processing: S3 events trigger SQS messages for batch coordination</w:t>
       </w:r>
     </w:p>
     <w:p>
+      <w:pPr>
+        <w:spacing w:after="160"/>
+      </w:pPr>
       <w:r>
         <w:t>Parallel Processing: Step Functions orchestrates parallel document processing</w:t>
       </w:r>
     </w:p>
     <w:p>
+      <w:pPr>
+        <w:spacing w:after="160"/>
+      </w:pPr>
       <w:r>
         <w:t>Aggregation: Results aggregated and consolidated</w:t>
       </w:r>
     </w:p>
     <w:p>
+      <w:pPr>
+        <w:spacing w:after="160"/>
+      </w:pPr>
       <w:r>
         <w:t>Reporting: Batch completion report generated and delivered</w:t>
       </w:r>
@@ -3179,1381 +949,2106 @@
     <w:p>
       <w:pPr>
         <w:pStyle w:val="Heading2"/>
+        <w:spacing w:before="240" w:after="120"/>
+        <w:ind w:left="0" w:firstLine="0"/>
       </w:pPr>
       <w:r>
-        <w:t>4  🤖 **AI/ML Architecture Details**</w:t>
+        <w:t>4 🤖 **AI/ML Architecture Details**</w:t>
       </w:r>
     </w:p>
     <w:p>
       <w:pPr>
         <w:pStyle w:val="Heading3"/>
+        <w:spacing w:before="160" w:after="120"/>
+        <w:ind w:left="0" w:firstLine="0"/>
       </w:pPr>
       <w:r>
-        <w:t>4.1  **Document Classification Pipeline**</w:t>
+        <w:t>4.1 **Document Classification Pipeline**</w:t>
       </w:r>
     </w:p>
     <w:p>
       <w:pPr>
-        <w:pStyle w:val="ListBullet"/>
+        <w:spacing w:after="80"/>
+        <w:ind w:left="720" w:hanging="360"/>
       </w:pPr>
       <w:r>
-        <w:t>Training Data: 1,000+ labeled documents per document type</w:t>
+        <w:rPr>
+          <w:rFonts w:ascii="Times New Roman" w:hAnsi="Times New Roman"/>
+          <w:sz w:val="24"/>
+        </w:rPr>
+        <w:t>• Training Data: 1,000+ labeled documents per document type</w:t>
       </w:r>
     </w:p>
     <w:p>
       <w:pPr>
-        <w:pStyle w:val="ListBullet"/>
+        <w:spacing w:after="80"/>
+        <w:ind w:left="720" w:hanging="360"/>
       </w:pPr>
       <w:r>
-        <w:t>Model Architecture: Amazon SageMaker XGBoost for multi-class classification</w:t>
+        <w:rPr>
+          <w:rFonts w:ascii="Times New Roman" w:hAnsi="Times New Roman"/>
+          <w:sz w:val="24"/>
+        </w:rPr>
+        <w:t>• Model Architecture: Amazon SageMaker XGBoost for multi-class classification</w:t>
       </w:r>
     </w:p>
     <w:p>
       <w:pPr>
-        <w:pStyle w:val="ListBullet"/>
+        <w:spacing w:after="80"/>
+        <w:ind w:left="720" w:hanging="360"/>
       </w:pPr>
       <w:r>
-        <w:t>Feature Engineering: Document metadata, structure, and content features</w:t>
+        <w:rPr>
+          <w:rFonts w:ascii="Times New Roman" w:hAnsi="Times New Roman"/>
+          <w:sz w:val="24"/>
+        </w:rPr>
+        <w:t>• Feature Engineering: Document metadata, structure, and content features</w:t>
       </w:r>
     </w:p>
     <w:p>
       <w:pPr>
-        <w:pStyle w:val="ListBullet"/>
+        <w:spacing w:after="80"/>
+        <w:ind w:left="720" w:hanging="360"/>
       </w:pPr>
       <w:r>
-        <w:t>Accuracy Target: 95%+ classification accuracy</w:t>
+        <w:rPr>
+          <w:rFonts w:ascii="Times New Roman" w:hAnsi="Times New Roman"/>
+          <w:sz w:val="24"/>
+        </w:rPr>
+        <w:t>• Accuracy Target: 95%+ classification accuracy</w:t>
       </w:r>
     </w:p>
     <w:p>
       <w:pPr>
-        <w:pStyle w:val="ListBullet"/>
+        <w:spacing w:after="80"/>
+        <w:ind w:left="720" w:hanging="360"/>
       </w:pPr>
       <w:r>
-        <w:t>Confidence Scoring: Threshold-based routing for human review</w:t>
+        <w:rPr>
+          <w:rFonts w:ascii="Times New Roman" w:hAnsi="Times New Roman"/>
+          <w:sz w:val="24"/>
+        </w:rPr>
+        <w:t>• Confidence Scoring: Threshold-based routing for human review</w:t>
       </w:r>
     </w:p>
     <w:p>
       <w:pPr>
         <w:pStyle w:val="Heading3"/>
+        <w:spacing w:before="160" w:after="120"/>
+        <w:ind w:left="0" w:firstLine="0"/>
       </w:pPr>
       <w:r>
-        <w:t>4.2  **Data Extraction Pipeline**</w:t>
+        <w:t>4.2 **Data Extraction Pipeline**</w:t>
       </w:r>
     </w:p>
     <w:p>
       <w:pPr>
-        <w:pStyle w:val="ListBullet"/>
+        <w:spacing w:after="80"/>
+        <w:ind w:left="720" w:hanging="360"/>
       </w:pPr>
       <w:r>
-        <w:t>Amazon Textract: Forms and tables extraction with confidence scores</w:t>
+        <w:rPr>
+          <w:rFonts w:ascii="Times New Roman" w:hAnsi="Times New Roman"/>
+          <w:sz w:val="24"/>
+        </w:rPr>
+        <w:t>• Amazon Textract: Forms and tables extraction with confidence scores</w:t>
       </w:r>
     </w:p>
     <w:p>
       <w:pPr>
-        <w:pStyle w:val="ListBullet"/>
+        <w:spacing w:after="80"/>
+        <w:ind w:left="720" w:hanging="360"/>
       </w:pPr>
       <w:r>
-        <w:t>Custom Field Mapping: Business-specific field extraction rules</w:t>
+        <w:rPr>
+          <w:rFonts w:ascii="Times New Roman" w:hAnsi="Times New Roman"/>
+          <w:sz w:val="24"/>
+        </w:rPr>
+        <w:t>• Custom Field Mapping: Business-specific field extraction rules</w:t>
       </w:r>
     </w:p>
     <w:p>
       <w:pPr>
-        <w:pStyle w:val="ListBullet"/>
+        <w:spacing w:after="80"/>
+        <w:ind w:left="720" w:hanging="360"/>
       </w:pPr>
       <w:r>
-        <w:t>Validation Logic: Data format and business rule validation</w:t>
+        <w:rPr>
+          <w:rFonts w:ascii="Times New Roman" w:hAnsi="Times New Roman"/>
+          <w:sz w:val="24"/>
+        </w:rPr>
+        <w:t>• Validation Logic: Data format and business rule validation</w:t>
       </w:r>
     </w:p>
     <w:p>
       <w:pPr>
-        <w:pStyle w:val="ListBullet"/>
+        <w:spacing w:after="80"/>
+        <w:ind w:left="720" w:hanging="360"/>
       </w:pPr>
       <w:r>
-        <w:t>Accuracy Monitoring: Continuous accuracy tracking and alerting</w:t>
+        <w:rPr>
+          <w:rFonts w:ascii="Times New Roman" w:hAnsi="Times New Roman"/>
+          <w:sz w:val="24"/>
+        </w:rPr>
+        <w:t>• Accuracy Monitoring: Continuous accuracy tracking and alerting</w:t>
       </w:r>
     </w:p>
     <w:p>
       <w:pPr>
         <w:pStyle w:val="Heading3"/>
+        <w:spacing w:before="160" w:after="120"/>
+        <w:ind w:left="0" w:firstLine="0"/>
       </w:pPr>
       <w:r>
-        <w:t>4.3  **Model Management**</w:t>
+        <w:t>4.3 **Model Management**</w:t>
       </w:r>
     </w:p>
     <w:p>
       <w:pPr>
-        <w:pStyle w:val="ListBullet"/>
+        <w:spacing w:after="80"/>
+        <w:ind w:left="720" w:hanging="360"/>
       </w:pPr>
       <w:r>
-        <w:t>Model Versioning: SageMaker model registry for version control</w:t>
+        <w:rPr>
+          <w:rFonts w:ascii="Times New Roman" w:hAnsi="Times New Roman"/>
+          <w:sz w:val="24"/>
+        </w:rPr>
+        <w:t>• Model Versioning: SageMaker model registry for version control</w:t>
       </w:r>
     </w:p>
     <w:p>
       <w:pPr>
-        <w:pStyle w:val="ListBullet"/>
+        <w:spacing w:after="80"/>
+        <w:ind w:left="720" w:hanging="360"/>
       </w:pPr>
       <w:r>
-        <w:t>A/B Testing: SageMaker endpoints for model comparison</w:t>
+        <w:rPr>
+          <w:rFonts w:ascii="Times New Roman" w:hAnsi="Times New Roman"/>
+          <w:sz w:val="24"/>
+        </w:rPr>
+        <w:t>• A/B Testing: SageMaker endpoints for model comparison</w:t>
       </w:r>
     </w:p>
     <w:p>
       <w:pPr>
-        <w:pStyle w:val="ListBullet"/>
+        <w:spacing w:after="80"/>
+        <w:ind w:left="720" w:hanging="360"/>
       </w:pPr>
       <w:r>
-        <w:t>Performance Monitoring: CloudWatch custom metrics for model accuracy</w:t>
+        <w:rPr>
+          <w:rFonts w:ascii="Times New Roman" w:hAnsi="Times New Roman"/>
+          <w:sz w:val="24"/>
+        </w:rPr>
+        <w:t>• Performance Monitoring: CloudWatch custom metrics for model accuracy</w:t>
       </w:r>
     </w:p>
     <w:p>
       <w:pPr>
-        <w:pStyle w:val="ListBullet"/>
+        <w:spacing w:after="80"/>
+        <w:ind w:left="720" w:hanging="360"/>
       </w:pPr>
       <w:r>
-        <w:t>Automated Retraining: Scheduled retraining based on performance thresholds</w:t>
+        <w:rPr>
+          <w:rFonts w:ascii="Times New Roman" w:hAnsi="Times New Roman"/>
+          <w:sz w:val="24"/>
+        </w:rPr>
+        <w:t>• Automated Retraining: Scheduled retraining based on performance thresholds</w:t>
       </w:r>
     </w:p>
     <w:p>
       <w:pPr>
         <w:pStyle w:val="Heading2"/>
+        <w:spacing w:before="240" w:after="120"/>
+        <w:ind w:left="0" w:firstLine="0"/>
       </w:pPr>
       <w:r>
-        <w:t>5  🔐 **Security Architecture**</w:t>
+        <w:t>5 🔐 **Security Architecture**</w:t>
       </w:r>
     </w:p>
     <w:p>
       <w:pPr>
         <w:pStyle w:val="Heading3"/>
+        <w:spacing w:before="160" w:after="120"/>
+        <w:ind w:left="0" w:firstLine="0"/>
       </w:pPr>
       <w:r>
-        <w:t>5.1  **Data Protection**</w:t>
+        <w:t>5.1 **Data Protection**</w:t>
       </w:r>
     </w:p>
     <w:p>
       <w:pPr>
-        <w:pStyle w:val="ListBullet"/>
+        <w:spacing w:after="80"/>
+        <w:ind w:left="720" w:hanging="360"/>
       </w:pPr>
       <w:r>
-        <w:t>Encryption at Rest: S3 KMS encryption for all stored documents</w:t>
+        <w:rPr>
+          <w:rFonts w:ascii="Times New Roman" w:hAnsi="Times New Roman"/>
+          <w:sz w:val="24"/>
+        </w:rPr>
+        <w:t>• Encryption at Rest: S3 KMS encryption for all stored documents</w:t>
       </w:r>
     </w:p>
     <w:p>
       <w:pPr>
-        <w:pStyle w:val="ListBullet"/>
+        <w:spacing w:after="80"/>
+        <w:ind w:left="720" w:hanging="360"/>
       </w:pPr>
       <w:r>
-        <w:t>Encryption in Transit: TLS 1.2+ for all API communications</w:t>
+        <w:rPr>
+          <w:rFonts w:ascii="Times New Roman" w:hAnsi="Times New Roman"/>
+          <w:sz w:val="24"/>
+        </w:rPr>
+        <w:t>• Encryption in Transit: TLS 1.2+ for all API communications</w:t>
       </w:r>
     </w:p>
     <w:p>
       <w:pPr>
-        <w:pStyle w:val="ListBullet"/>
+        <w:spacing w:after="80"/>
+        <w:ind w:left="720" w:hanging="360"/>
       </w:pPr>
       <w:r>
-        <w:t>Key Management: AWS KMS with customer-managed keys</w:t>
+        <w:rPr>
+          <w:rFonts w:ascii="Times New Roman" w:hAnsi="Times New Roman"/>
+          <w:sz w:val="24"/>
+        </w:rPr>
+        <w:t>• Key Management: AWS KMS with customer-managed keys</w:t>
       </w:r>
     </w:p>
     <w:p>
       <w:pPr>
-        <w:pStyle w:val="ListBullet"/>
+        <w:spacing w:after="80"/>
+        <w:ind w:left="720" w:hanging="360"/>
       </w:pPr>
       <w:r>
-        <w:t>Data Classification: Automatic PII detection and handling</w:t>
+        <w:rPr>
+          <w:rFonts w:ascii="Times New Roman" w:hAnsi="Times New Roman"/>
+          <w:sz w:val="24"/>
+        </w:rPr>
+        <w:t>• Data Classification: Automatic PII detection and handling</w:t>
       </w:r>
     </w:p>
     <w:p>
       <w:pPr>
         <w:pStyle w:val="Heading3"/>
+        <w:spacing w:before="160" w:after="120"/>
+        <w:ind w:left="0" w:firstLine="0"/>
       </w:pPr>
       <w:r>
-        <w:t>5.2  **Access Control**</w:t>
+        <w:t>5.2 **Access Control**</w:t>
       </w:r>
     </w:p>
     <w:p>
       <w:pPr>
-        <w:pStyle w:val="ListBullet"/>
+        <w:spacing w:after="80"/>
+        <w:ind w:left="720" w:hanging="360"/>
       </w:pPr>
       <w:r>
-        <w:t>API Authentication: API Gateway with API keys and IAM roles</w:t>
+        <w:rPr>
+          <w:rFonts w:ascii="Times New Roman" w:hAnsi="Times New Roman"/>
+          <w:sz w:val="24"/>
+        </w:rPr>
+        <w:t>• API Authentication: API Gateway with API keys and IAM roles</w:t>
       </w:r>
     </w:p>
     <w:p>
       <w:pPr>
-        <w:pStyle w:val="ListBullet"/>
+        <w:spacing w:after="80"/>
+        <w:ind w:left="720" w:hanging="360"/>
       </w:pPr>
       <w:r>
-        <w:t>Service-to-Service: IAM roles for AWS service communication</w:t>
+        <w:rPr>
+          <w:rFonts w:ascii="Times New Roman" w:hAnsi="Times New Roman"/>
+          <w:sz w:val="24"/>
+        </w:rPr>
+        <w:t>• Service-to-Service: IAM roles for AWS service communication</w:t>
       </w:r>
     </w:p>
     <w:p>
       <w:pPr>
-        <w:pStyle w:val="ListBullet"/>
+        <w:spacing w:after="80"/>
+        <w:ind w:left="720" w:hanging="360"/>
       </w:pPr>
       <w:r>
-        <w:t>RBAC Implementation: Role-based access to document types and functions</w:t>
+        <w:rPr>
+          <w:rFonts w:ascii="Times New Roman" w:hAnsi="Times New Roman"/>
+          <w:sz w:val="24"/>
+        </w:rPr>
+        <w:t>• RBAC Implementation: Role-based access to document types and functions</w:t>
       </w:r>
     </w:p>
     <w:p>
       <w:pPr>
-        <w:pStyle w:val="ListBullet"/>
+        <w:spacing w:after="80"/>
+        <w:ind w:left="720" w:hanging="360"/>
       </w:pPr>
       <w:r>
-        <w:t>Audit Logging: CloudTrail and CloudWatch for comprehensive audit trail</w:t>
+        <w:rPr>
+          <w:rFonts w:ascii="Times New Roman" w:hAnsi="Times New Roman"/>
+          <w:sz w:val="24"/>
+        </w:rPr>
+        <w:t>• Audit Logging: CloudTrail and CloudWatch for comprehensive audit trail</w:t>
       </w:r>
     </w:p>
     <w:p>
       <w:pPr>
         <w:pStyle w:val="Heading3"/>
+        <w:spacing w:before="160" w:after="120"/>
+        <w:ind w:left="0" w:firstLine="0"/>
       </w:pPr>
       <w:r>
-        <w:t>5.3  **Network Security**</w:t>
+        <w:t>5.3 **Network Security**</w:t>
       </w:r>
     </w:p>
     <w:p>
       <w:pPr>
-        <w:pStyle w:val="ListBullet"/>
+        <w:spacing w:after="80"/>
+        <w:ind w:left="720" w:hanging="360"/>
       </w:pPr>
       <w:r>
-        <w:t>VPC Isolation: Lambda functions deployed in private subnets</w:t>
+        <w:rPr>
+          <w:rFonts w:ascii="Times New Roman" w:hAnsi="Times New Roman"/>
+          <w:sz w:val="24"/>
+        </w:rPr>
+        <w:t>• VPC Isolation: Lambda functions deployed in private subnets</w:t>
       </w:r>
     </w:p>
     <w:p>
       <w:pPr>
-        <w:pStyle w:val="ListBullet"/>
+        <w:spacing w:after="80"/>
+        <w:ind w:left="720" w:hanging="360"/>
       </w:pPr>
       <w:r>
-        <w:t>Security Groups: Restrictive inbound/outbound rules</w:t>
+        <w:rPr>
+          <w:rFonts w:ascii="Times New Roman" w:hAnsi="Times New Roman"/>
+          <w:sz w:val="24"/>
+        </w:rPr>
+        <w:t>• Security Groups: Restrictive inbound/outbound rules</w:t>
       </w:r>
     </w:p>
     <w:p>
       <w:pPr>
-        <w:pStyle w:val="ListBullet"/>
+        <w:spacing w:after="80"/>
+        <w:ind w:left="720" w:hanging="360"/>
       </w:pPr>
       <w:r>
-        <w:t>NAT Gateway: Controlled internet access for external API calls</w:t>
+        <w:rPr>
+          <w:rFonts w:ascii="Times New Roman" w:hAnsi="Times New Roman"/>
+          <w:sz w:val="24"/>
+        </w:rPr>
+        <w:t>• NAT Gateway: Controlled internet access for external API calls</w:t>
       </w:r>
     </w:p>
     <w:p>
       <w:pPr>
-        <w:pStyle w:val="ListBullet"/>
+        <w:spacing w:after="80"/>
+        <w:ind w:left="720" w:hanging="360"/>
       </w:pPr>
       <w:r>
-        <w:t>VPC Endpoints: Private connectivity to AWS services</w:t>
+        <w:rPr>
+          <w:rFonts w:ascii="Times New Roman" w:hAnsi="Times New Roman"/>
+          <w:sz w:val="24"/>
+        </w:rPr>
+        <w:t>• VPC Endpoints: Private connectivity to AWS services</w:t>
       </w:r>
     </w:p>
     <w:p>
       <w:pPr>
         <w:pStyle w:val="Heading2"/>
+        <w:spacing w:before="240" w:after="120"/>
+        <w:ind w:left="0" w:firstLine="0"/>
       </w:pPr>
       <w:r>
-        <w:t>6  📊 **Scalability Design**</w:t>
+        <w:t>6 📊 **Scalability Design**</w:t>
       </w:r>
     </w:p>
     <w:p>
       <w:pPr>
         <w:pStyle w:val="Heading3"/>
+        <w:spacing w:before="160" w:after="120"/>
+        <w:ind w:left="0" w:firstLine="0"/>
       </w:pPr>
       <w:r>
-        <w:t>6.1  **Auto-Scaling Configuration**</w:t>
+        <w:t>6.1 **Auto-Scaling Configuration**</w:t>
       </w:r>
     </w:p>
     <w:p>
       <w:pPr>
-        <w:pStyle w:val="ListBullet"/>
+        <w:spacing w:after="80"/>
+        <w:ind w:left="720" w:hanging="360"/>
       </w:pPr>
       <w:r>
-        <w:t>Lambda Concurrency: Reserved and provisioned concurrency settings</w:t>
+        <w:rPr>
+          <w:rFonts w:ascii="Times New Roman" w:hAnsi="Times New Roman"/>
+          <w:sz w:val="24"/>
+        </w:rPr>
+        <w:t>• Lambda Concurrency: Reserved and provisioned concurrency settings</w:t>
       </w:r>
     </w:p>
     <w:p>
       <w:pPr>
-        <w:pStyle w:val="ListBullet"/>
+        <w:spacing w:after="80"/>
+        <w:ind w:left="720" w:hanging="360"/>
       </w:pPr>
       <w:r>
-        <w:t>API Gateway: Throttling and burst limits configuration</w:t>
+        <w:rPr>
+          <w:rFonts w:ascii="Times New Roman" w:hAnsi="Times New Roman"/>
+          <w:sz w:val="24"/>
+        </w:rPr>
+        <w:t>• API Gateway: Throttling and burst limits configuration</w:t>
       </w:r>
     </w:p>
     <w:p>
       <w:pPr>
-        <w:pStyle w:val="ListBullet"/>
+        <w:spacing w:after="80"/>
+        <w:ind w:left="720" w:hanging="360"/>
       </w:pPr>
       <w:r>
-        <w:t>SageMaker Endpoints: Auto-scaling based on invocation metrics</w:t>
+        <w:rPr>
+          <w:rFonts w:ascii="Times New Roman" w:hAnsi="Times New Roman"/>
+          <w:sz w:val="24"/>
+        </w:rPr>
+        <w:t>• SageMaker Endpoints: Auto-scaling based on invocation metrics</w:t>
       </w:r>
     </w:p>
     <w:p>
       <w:pPr>
-        <w:pStyle w:val="ListBullet"/>
+        <w:spacing w:after="80"/>
+        <w:ind w:left="720" w:hanging="360"/>
       </w:pPr>
       <w:r>
-        <w:t>DynamoDB: On-demand scaling for metadata storage</w:t>
+        <w:rPr>
+          <w:rFonts w:ascii="Times New Roman" w:hAnsi="Times New Roman"/>
+          <w:sz w:val="24"/>
+        </w:rPr>
+        <w:t>• DynamoDB: On-demand scaling for metadata storage</w:t>
       </w:r>
     </w:p>
     <w:p>
       <w:pPr>
         <w:pStyle w:val="Heading3"/>
+        <w:spacing w:before="160" w:after="120"/>
+        <w:ind w:left="0" w:firstLine="0"/>
       </w:pPr>
       <w:r>
-        <w:t>6.2  **Performance Optimization**</w:t>
+        <w:t>6.2 **Performance Optimization**</w:t>
       </w:r>
     </w:p>
     <w:p>
       <w:pPr>
-        <w:pStyle w:val="ListBullet"/>
+        <w:spacing w:after="80"/>
+        <w:ind w:left="720" w:hanging="360"/>
       </w:pPr>
       <w:r>
-        <w:t>Processing Parallelization: Concurrent document processing</w:t>
+        <w:rPr>
+          <w:rFonts w:ascii="Times New Roman" w:hAnsi="Times New Roman"/>
+          <w:sz w:val="24"/>
+        </w:rPr>
+        <w:t>• Processing Parallelization: Concurrent document processing</w:t>
       </w:r>
     </w:p>
     <w:p>
       <w:pPr>
-        <w:pStyle w:val="ListBullet"/>
+        <w:spacing w:after="80"/>
+        <w:ind w:left="720" w:hanging="360"/>
       </w:pPr>
       <w:r>
-        <w:t>Caching Strategy: API Gateway caching for frequently accessed results</w:t>
+        <w:rPr>
+          <w:rFonts w:ascii="Times New Roman" w:hAnsi="Times New Roman"/>
+          <w:sz w:val="24"/>
+        </w:rPr>
+        <w:t>• Caching Strategy: API Gateway caching for frequently accessed results</w:t>
       </w:r>
     </w:p>
     <w:p>
       <w:pPr>
-        <w:pStyle w:val="ListBullet"/>
+        <w:spacing w:after="80"/>
+        <w:ind w:left="720" w:hanging="360"/>
       </w:pPr>
       <w:r>
-        <w:t>Regional Deployment: Multi-region deployment for global access</w:t>
+        <w:rPr>
+          <w:rFonts w:ascii="Times New Roman" w:hAnsi="Times New Roman"/>
+          <w:sz w:val="24"/>
+        </w:rPr>
+        <w:t>• Regional Deployment: Multi-region deployment for global access</w:t>
       </w:r>
     </w:p>
     <w:p>
       <w:pPr>
-        <w:pStyle w:val="ListBullet"/>
+        <w:spacing w:after="80"/>
+        <w:ind w:left="720" w:hanging="360"/>
       </w:pPr>
       <w:r>
-        <w:t>Edge Optimization: CloudFront for web interface acceleration</w:t>
+        <w:rPr>
+          <w:rFonts w:ascii="Times New Roman" w:hAnsi="Times New Roman"/>
+          <w:sz w:val="24"/>
+        </w:rPr>
+        <w:t>• Edge Optimization: CloudFront for web interface acceleration</w:t>
       </w:r>
     </w:p>
     <w:p>
       <w:pPr>
         <w:pStyle w:val="Heading2"/>
+        <w:spacing w:before="240" w:after="120"/>
+        <w:ind w:left="0" w:firstLine="0"/>
       </w:pPr>
       <w:r>
-        <w:t>7  🔄 **High Availability &amp; Disaster Recovery**</w:t>
+        <w:t>7 🔄 **High Availability &amp; Disaster Recovery**</w:t>
       </w:r>
     </w:p>
     <w:p>
       <w:pPr>
         <w:pStyle w:val="Heading3"/>
+        <w:spacing w:before="160" w:after="120"/>
+        <w:ind w:left="0" w:firstLine="0"/>
       </w:pPr>
       <w:r>
-        <w:t>7.1  **Availability Design**</w:t>
+        <w:t>7.1 **Availability Design**</w:t>
       </w:r>
     </w:p>
     <w:p>
       <w:pPr>
-        <w:pStyle w:val="ListBullet"/>
+        <w:spacing w:after="80"/>
+        <w:ind w:left="720" w:hanging="360"/>
       </w:pPr>
       <w:r>
-        <w:t>Multi-AZ Deployment: Services deployed across multiple availability zones</w:t>
+        <w:rPr>
+          <w:rFonts w:ascii="Times New Roman" w:hAnsi="Times New Roman"/>
+          <w:sz w:val="24"/>
+        </w:rPr>
+        <w:t>• Multi-AZ Deployment: Services deployed across multiple availability zones</w:t>
       </w:r>
     </w:p>
     <w:p>
       <w:pPr>
-        <w:pStyle w:val="ListBullet"/>
+        <w:spacing w:after="80"/>
+        <w:ind w:left="720" w:hanging="360"/>
       </w:pPr>
       <w:r>
-        <w:t>Redundancy: No single points of failure in critical path</w:t>
+        <w:rPr>
+          <w:rFonts w:ascii="Times New Roman" w:hAnsi="Times New Roman"/>
+          <w:sz w:val="24"/>
+        </w:rPr>
+        <w:t>• Redundancy: No single points of failure in critical path</w:t>
       </w:r>
     </w:p>
     <w:p>
       <w:pPr>
-        <w:pStyle w:val="ListBullet"/>
+        <w:spacing w:after="80"/>
+        <w:ind w:left="720" w:hanging="360"/>
       </w:pPr>
       <w:r>
-        <w:t>Health Monitoring: CloudWatch alarms and automated recovery</w:t>
+        <w:rPr>
+          <w:rFonts w:ascii="Times New Roman" w:hAnsi="Times New Roman"/>
+          <w:sz w:val="24"/>
+        </w:rPr>
+        <w:t>• Health Monitoring: CloudWatch alarms and automated recovery</w:t>
       </w:r>
     </w:p>
     <w:p>
       <w:pPr>
-        <w:pStyle w:val="ListBullet"/>
+        <w:spacing w:after="80"/>
+        <w:ind w:left="720" w:hanging="360"/>
       </w:pPr>
       <w:r>
-        <w:t>Load Distribution: API Gateway automatic load balancing</w:t>
+        <w:rPr>
+          <w:rFonts w:ascii="Times New Roman" w:hAnsi="Times New Roman"/>
+          <w:sz w:val="24"/>
+        </w:rPr>
+        <w:t>• Load Distribution: API Gateway automatic load balancing</w:t>
       </w:r>
     </w:p>
     <w:p>
       <w:pPr>
         <w:pStyle w:val="Heading3"/>
+        <w:spacing w:before="160" w:after="120"/>
+        <w:ind w:left="0" w:firstLine="0"/>
       </w:pPr>
       <w:r>
-        <w:t>7.2  **Disaster Recovery Strategy**</w:t>
+        <w:t>7.2 **Disaster Recovery Strategy**</w:t>
       </w:r>
     </w:p>
     <w:p>
       <w:pPr>
-        <w:pStyle w:val="ListBullet"/>
+        <w:spacing w:after="80"/>
+        <w:ind w:left="720" w:hanging="360"/>
       </w:pPr>
       <w:r>
-        <w:t>RTO Target: Recovery Time Objective &lt; 2 hours</w:t>
+        <w:rPr>
+          <w:rFonts w:ascii="Times New Roman" w:hAnsi="Times New Roman"/>
+          <w:sz w:val="24"/>
+        </w:rPr>
+        <w:t>• RTO Target: Recovery Time Objective &lt; 2 hours</w:t>
       </w:r>
     </w:p>
     <w:p>
       <w:pPr>
-        <w:pStyle w:val="ListBullet"/>
+        <w:spacing w:after="80"/>
+        <w:ind w:left="720" w:hanging="360"/>
       </w:pPr>
       <w:r>
-        <w:t>RPO Target: Recovery Point Objective &lt; 15 minutes</w:t>
+        <w:rPr>
+          <w:rFonts w:ascii="Times New Roman" w:hAnsi="Times New Roman"/>
+          <w:sz w:val="24"/>
+        </w:rPr>
+        <w:t>• RPO Target: Recovery Point Objective &lt; 15 minutes</w:t>
       </w:r>
     </w:p>
     <w:p>
       <w:pPr>
-        <w:pStyle w:val="ListBullet"/>
+        <w:spacing w:after="80"/>
+        <w:ind w:left="720" w:hanging="360"/>
       </w:pPr>
       <w:r>
-        <w:t>Backup Strategy: S3 cross-region replication for documents</w:t>
+        <w:rPr>
+          <w:rFonts w:ascii="Times New Roman" w:hAnsi="Times New Roman"/>
+          <w:sz w:val="24"/>
+        </w:rPr>
+        <w:t>• Backup Strategy: S3 cross-region replication for documents</w:t>
       </w:r>
     </w:p>
     <w:p>
       <w:pPr>
-        <w:pStyle w:val="ListBullet"/>
+        <w:spacing w:after="80"/>
+        <w:ind w:left="720" w:hanging="360"/>
       </w:pPr>
       <w:r>
-        <w:t>Failover Procedures: Automated DNS failover and region switching</w:t>
+        <w:rPr>
+          <w:rFonts w:ascii="Times New Roman" w:hAnsi="Times New Roman"/>
+          <w:sz w:val="24"/>
+        </w:rPr>
+        <w:t>• Failover Procedures: Automated DNS failover and region switching</w:t>
       </w:r>
     </w:p>
     <w:p>
       <w:pPr>
         <w:pStyle w:val="Heading2"/>
+        <w:spacing w:before="240" w:after="120"/>
+        <w:ind w:left="0" w:firstLine="0"/>
       </w:pPr>
       <w:r>
-        <w:t>8  🔗 **Integration Architecture**</w:t>
+        <w:t>8 🔗 **Integration Architecture**</w:t>
       </w:r>
     </w:p>
     <w:p>
       <w:pPr>
         <w:pStyle w:val="Heading3"/>
+        <w:spacing w:before="160" w:after="120"/>
+        <w:ind w:left="0" w:firstLine="0"/>
       </w:pPr>
       <w:r>
-        <w:t>8.1  **Internal Integrations**</w:t>
+        <w:t>8.1 **Internal Integrations**</w:t>
       </w:r>
     </w:p>
     <w:p>
       <w:pPr>
-        <w:pStyle w:val="ListBullet"/>
+        <w:spacing w:after="80"/>
+        <w:ind w:left="720" w:hanging="360"/>
       </w:pPr>
       <w:r>
-        <w:t>Event-Driven: SNS/SQS for loose coupling between services</w:t>
+        <w:rPr>
+          <w:rFonts w:ascii="Times New Roman" w:hAnsi="Times New Roman"/>
+          <w:sz w:val="24"/>
+        </w:rPr>
+        <w:t>• Event-Driven: SNS/SQS for loose coupling between services</w:t>
       </w:r>
     </w:p>
     <w:p>
       <w:pPr>
-        <w:pStyle w:val="ListBullet"/>
+        <w:spacing w:after="80"/>
+        <w:ind w:left="720" w:hanging="360"/>
       </w:pPr>
       <w:r>
-        <w:t>API-First: RESTful APIs for all service communication</w:t>
+        <w:rPr>
+          <w:rFonts w:ascii="Times New Roman" w:hAnsi="Times New Roman"/>
+          <w:sz w:val="24"/>
+        </w:rPr>
+        <w:t>• API-First: RESTful APIs for all service communication</w:t>
       </w:r>
     </w:p>
     <w:p>
       <w:pPr>
-        <w:pStyle w:val="ListBullet"/>
+        <w:spacing w:after="80"/>
+        <w:ind w:left="720" w:hanging="360"/>
       </w:pPr>
       <w:r>
-        <w:t>State Management: Step Functions for complex workflow orchestration</w:t>
+        <w:rPr>
+          <w:rFonts w:ascii="Times New Roman" w:hAnsi="Times New Roman"/>
+          <w:sz w:val="24"/>
+        </w:rPr>
+        <w:t>• State Management: Step Functions for complex workflow orchestration</w:t>
       </w:r>
     </w:p>
     <w:p>
       <w:pPr>
-        <w:pStyle w:val="ListBullet"/>
+        <w:spacing w:after="80"/>
+        <w:ind w:left="720" w:hanging="360"/>
       </w:pPr>
       <w:r>
-        <w:t>Data Consistency: DynamoDB transactions for data integrity</w:t>
+        <w:rPr>
+          <w:rFonts w:ascii="Times New Roman" w:hAnsi="Times New Roman"/>
+          <w:sz w:val="24"/>
+        </w:rPr>
+        <w:t>• Data Consistency: DynamoDB transactions for data integrity</w:t>
       </w:r>
     </w:p>
     <w:p>
       <w:pPr>
         <w:pStyle w:val="Heading3"/>
+        <w:spacing w:before="160" w:after="120"/>
+        <w:ind w:left="0" w:firstLine="0"/>
       </w:pPr>
       <w:r>
-        <w:t>8.2  **External Integrations**</w:t>
+        <w:t>8.2 **External Integrations**</w:t>
       </w:r>
     </w:p>
     <w:p>
       <w:pPr>
-        <w:pStyle w:val="ListBullet"/>
+        <w:spacing w:after="80"/>
+        <w:ind w:left="720" w:hanging="360"/>
       </w:pPr>
       <w:r>
-        <w:t>ERP Systems: REST API integration for invoice processing</w:t>
+        <w:rPr>
+          <w:rFonts w:ascii="Times New Roman" w:hAnsi="Times New Roman"/>
+          <w:sz w:val="24"/>
+        </w:rPr>
+        <w:t>• ERP Systems: REST API integration for invoice processing</w:t>
       </w:r>
     </w:p>
     <w:p>
       <w:pPr>
-        <w:pStyle w:val="ListBullet"/>
+        <w:spacing w:after="80"/>
+        <w:ind w:left="720" w:hanging="360"/>
       </w:pPr>
       <w:r>
-        <w:t>Document Management: Bi-directional sync with existing DMS</w:t>
+        <w:rPr>
+          <w:rFonts w:ascii="Times New Roman" w:hAnsi="Times New Roman"/>
+          <w:sz w:val="24"/>
+        </w:rPr>
+        <w:t>• Document Management: Bi-directional sync with existing DMS</w:t>
       </w:r>
     </w:p>
     <w:p>
       <w:pPr>
-        <w:pStyle w:val="ListBullet"/>
+        <w:spacing w:after="80"/>
+        <w:ind w:left="720" w:hanging="360"/>
       </w:pPr>
       <w:r>
-        <w:t>Notification Systems: Email, SMS, and webhook notifications</w:t>
+        <w:rPr>
+          <w:rFonts w:ascii="Times New Roman" w:hAnsi="Times New Roman"/>
+          <w:sz w:val="24"/>
+        </w:rPr>
+        <w:t>• Notification Systems: Email, SMS, and webhook notifications</w:t>
       </w:r>
     </w:p>
     <w:p>
       <w:pPr>
-        <w:pStyle w:val="ListBullet"/>
+        <w:spacing w:after="80"/>
+        <w:ind w:left="720" w:hanging="360"/>
       </w:pPr>
       <w:r>
-        <w:t>Analytics Platforms: Data export for business intelligence</w:t>
+        <w:rPr>
+          <w:rFonts w:ascii="Times New Roman" w:hAnsi="Times New Roman"/>
+          <w:sz w:val="24"/>
+        </w:rPr>
+        <w:t>• Analytics Platforms: Data export for business intelligence</w:t>
       </w:r>
     </w:p>
     <w:p>
       <w:pPr>
         <w:pStyle w:val="Heading2"/>
+        <w:spacing w:before="240" w:after="120"/>
+        <w:ind w:left="0" w:firstLine="0"/>
       </w:pPr>
       <w:r>
-        <w:t>9  📈 **Performance Architecture**</w:t>
+        <w:t>9 📈 **Performance Architecture**</w:t>
       </w:r>
     </w:p>
     <w:p>
       <w:pPr>
         <w:pStyle w:val="Heading3"/>
+        <w:spacing w:before="160" w:after="120"/>
+        <w:ind w:left="0" w:firstLine="0"/>
       </w:pPr>
       <w:r>
-        <w:t>9.1  **Performance Targets**</w:t>
+        <w:t>9.1 **Performance Targets**</w:t>
       </w:r>
     </w:p>
     <w:p>
       <w:pPr>
-        <w:pStyle w:val="ListBullet"/>
+        <w:spacing w:after="80"/>
+        <w:ind w:left="720" w:hanging="360"/>
       </w:pPr>
       <w:r>
-        <w:t>Document Processing: &lt; 10 seconds per document average</w:t>
+        <w:rPr>
+          <w:rFonts w:ascii="Times New Roman" w:hAnsi="Times New Roman"/>
+          <w:sz w:val="24"/>
+        </w:rPr>
+        <w:t>• Document Processing: &lt; 10 seconds per document average</w:t>
       </w:r>
     </w:p>
     <w:p>
       <w:pPr>
-        <w:pStyle w:val="ListBullet"/>
+        <w:spacing w:after="80"/>
+        <w:ind w:left="720" w:hanging="360"/>
       </w:pPr>
       <w:r>
-        <w:t>API Response Time: &lt; 2 seconds for status queries</w:t>
+        <w:rPr>
+          <w:rFonts w:ascii="Times New Roman" w:hAnsi="Times New Roman"/>
+          <w:sz w:val="24"/>
+        </w:rPr>
+        <w:t>• API Response Time: &lt; 2 seconds for status queries</w:t>
       </w:r>
     </w:p>
     <w:p>
       <w:pPr>
-        <w:pStyle w:val="ListBullet"/>
+        <w:spacing w:after="80"/>
+        <w:ind w:left="720" w:hanging="360"/>
       </w:pPr>
       <w:r>
-        <w:t>Throughput: 1,000+ documents per hour sustained</w:t>
+        <w:rPr>
+          <w:rFonts w:ascii="Times New Roman" w:hAnsi="Times New Roman"/>
+          <w:sz w:val="24"/>
+        </w:rPr>
+        <w:t>• Throughput: 1,000+ documents per hour sustained</w:t>
       </w:r>
     </w:p>
     <w:p>
       <w:pPr>
-        <w:pStyle w:val="ListBullet"/>
+        <w:spacing w:after="80"/>
+        <w:ind w:left="720" w:hanging="360"/>
       </w:pPr>
       <w:r>
-        <w:t>Accuracy: 95%+ overall extraction accuracy</w:t>
+        <w:rPr>
+          <w:rFonts w:ascii="Times New Roman" w:hAnsi="Times New Roman"/>
+          <w:sz w:val="24"/>
+        </w:rPr>
+        <w:t>• Accuracy: 95%+ overall extraction accuracy</w:t>
       </w:r>
     </w:p>
     <w:p>
       <w:pPr>
         <w:pStyle w:val="Heading3"/>
+        <w:spacing w:before="160" w:after="120"/>
+        <w:ind w:left="0" w:firstLine="0"/>
       </w:pPr>
       <w:r>
-        <w:t>9.2  **Performance Monitoring**</w:t>
+        <w:t>9.2 **Performance Monitoring**</w:t>
       </w:r>
     </w:p>
     <w:p>
       <w:pPr>
-        <w:pStyle w:val="ListBullet"/>
+        <w:spacing w:after="80"/>
+        <w:ind w:left="720" w:hanging="360"/>
       </w:pPr>
       <w:r>
-        <w:t>Real-time Metrics: CloudWatch custom metrics for business KPIs</w:t>
+        <w:rPr>
+          <w:rFonts w:ascii="Times New Roman" w:hAnsi="Times New Roman"/>
+          <w:sz w:val="24"/>
+        </w:rPr>
+        <w:t>• Real-time Metrics: CloudWatch custom metrics for business KPIs</w:t>
       </w:r>
     </w:p>
     <w:p>
       <w:pPr>
-        <w:pStyle w:val="ListBullet"/>
+        <w:spacing w:after="80"/>
+        <w:ind w:left="720" w:hanging="360"/>
       </w:pPr>
       <w:r>
-        <w:t>Application Tracing: X-Ray distributed tracing for debugging</w:t>
+        <w:rPr>
+          <w:rFonts w:ascii="Times New Roman" w:hAnsi="Times New Roman"/>
+          <w:sz w:val="24"/>
+        </w:rPr>
+        <w:t>• Application Tracing: X-Ray distributed tracing for debugging</w:t>
       </w:r>
     </w:p>
     <w:p>
       <w:pPr>
-        <w:pStyle w:val="ListBullet"/>
+        <w:spacing w:after="80"/>
+        <w:ind w:left="720" w:hanging="360"/>
       </w:pPr>
       <w:r>
-        <w:t>Performance Dashboards: CloudWatch dashboards for operations</w:t>
+        <w:rPr>
+          <w:rFonts w:ascii="Times New Roman" w:hAnsi="Times New Roman"/>
+          <w:sz w:val="24"/>
+        </w:rPr>
+        <w:t>• Performance Dashboards: CloudWatch dashboards for operations</w:t>
       </w:r>
     </w:p>
     <w:p>
       <w:pPr>
-        <w:pStyle w:val="ListBullet"/>
+        <w:spacing w:after="80"/>
+        <w:ind w:left="720" w:hanging="360"/>
       </w:pPr>
       <w:r>
-        <w:t>Alerting: Proactive alerts for performance degradation</w:t>
+        <w:rPr>
+          <w:rFonts w:ascii="Times New Roman" w:hAnsi="Times New Roman"/>
+          <w:sz w:val="24"/>
+        </w:rPr>
+        <w:t>• Alerting: Proactive alerts for performance degradation</w:t>
       </w:r>
     </w:p>
     <w:p>
       <w:pPr>
         <w:pStyle w:val="Heading2"/>
+        <w:spacing w:before="240" w:after="120"/>
+        <w:ind w:left="0" w:firstLine="0"/>
       </w:pPr>
       <w:r>
-        <w:t>10  🛠️ **Operational Architecture**</w:t>
+        <w:t>10 🛠️ **Operational Architecture**</w:t>
       </w:r>
     </w:p>
     <w:p>
       <w:pPr>
         <w:pStyle w:val="Heading3"/>
+        <w:spacing w:before="160" w:after="120"/>
+        <w:ind w:left="0" w:firstLine="0"/>
       </w:pPr>
       <w:r>
-        <w:t>10.1  **DevOps Integration**</w:t>
+        <w:t>10.1 **DevOps Integration**</w:t>
       </w:r>
     </w:p>
     <w:p>
       <w:pPr>
-        <w:pStyle w:val="ListBullet"/>
+        <w:spacing w:after="80"/>
+        <w:ind w:left="720" w:hanging="360"/>
       </w:pPr>
       <w:r>
-        <w:t>Infrastructure as Code: CloudFormation/CDK for all resources</w:t>
+        <w:rPr>
+          <w:rFonts w:ascii="Times New Roman" w:hAnsi="Times New Roman"/>
+          <w:sz w:val="24"/>
+        </w:rPr>
+        <w:t>• Infrastructure as Code: CloudFormation/CDK for all resources</w:t>
       </w:r>
     </w:p>
     <w:p>
       <w:pPr>
-        <w:pStyle w:val="ListBullet"/>
+        <w:spacing w:after="80"/>
+        <w:ind w:left="720" w:hanging="360"/>
       </w:pPr>
       <w:r>
-        <w:t>CI/CD Pipeline: CodePipeline for automated deployments</w:t>
+        <w:rPr>
+          <w:rFonts w:ascii="Times New Roman" w:hAnsi="Times New Roman"/>
+          <w:sz w:val="24"/>
+        </w:rPr>
+        <w:t>• CI/CD Pipeline: CodePipeline for automated deployments</w:t>
       </w:r>
     </w:p>
     <w:p>
       <w:pPr>
-        <w:pStyle w:val="ListBullet"/>
+        <w:spacing w:after="80"/>
+        <w:ind w:left="720" w:hanging="360"/>
       </w:pPr>
       <w:r>
-        <w:t>Configuration Management: Parameter Store for environment configs</w:t>
+        <w:rPr>
+          <w:rFonts w:ascii="Times New Roman" w:hAnsi="Times New Roman"/>
+          <w:sz w:val="24"/>
+        </w:rPr>
+        <w:t>• Configuration Management: Parameter Store for environment configs</w:t>
       </w:r>
     </w:p>
     <w:p>
       <w:pPr>
-        <w:pStyle w:val="ListBullet"/>
+        <w:spacing w:after="80"/>
+        <w:ind w:left="720" w:hanging="360"/>
       </w:pPr>
       <w:r>
-        <w:t>Automated Testing: CodeBuild for unit and integration testing</w:t>
+        <w:rPr>
+          <w:rFonts w:ascii="Times New Roman" w:hAnsi="Times New Roman"/>
+          <w:sz w:val="24"/>
+        </w:rPr>
+        <w:t>• Automated Testing: CodeBuild for unit and integration testing</w:t>
       </w:r>
     </w:p>
     <w:p>
       <w:pPr>
         <w:pStyle w:val="Heading3"/>
+        <w:spacing w:before="160" w:after="120"/>
+        <w:ind w:left="0" w:firstLine="0"/>
       </w:pPr>
       <w:r>
-        <w:t>10.2  **Monitoring &amp; Observability**</w:t>
+        <w:t>10.2 **Monitoring &amp; Observability**</w:t>
       </w:r>
     </w:p>
     <w:p>
       <w:pPr>
-        <w:pStyle w:val="ListBullet"/>
+        <w:spacing w:after="80"/>
+        <w:ind w:left="720" w:hanging="360"/>
       </w:pPr>
       <w:r>
-        <w:t>Centralized Logging: CloudWatch Logs for all application and ML model logs</w:t>
+        <w:rPr>
+          <w:rFonts w:ascii="Times New Roman" w:hAnsi="Times New Roman"/>
+          <w:sz w:val="24"/>
+        </w:rPr>
+        <w:t>• Centralized Logging: CloudWatch Logs for all application and ML model logs</w:t>
       </w:r>
     </w:p>
     <w:p>
       <w:pPr>
-        <w:pStyle w:val="ListBullet"/>
+        <w:spacing w:after="80"/>
+        <w:ind w:left="720" w:hanging="360"/>
       </w:pPr>
       <w:r>
-        <w:t>Metrics Collection: Custom metrics for business, technical, and AI/ML performance KPIs</w:t>
+        <w:rPr>
+          <w:rFonts w:ascii="Times New Roman" w:hAnsi="Times New Roman"/>
+          <w:sz w:val="24"/>
+        </w:rPr>
+        <w:t>• Metrics Collection: Custom metrics for business, technical, and AI/ML performance KPIs</w:t>
       </w:r>
     </w:p>
     <w:p>
       <w:pPr>
-        <w:pStyle w:val="ListBullet"/>
+        <w:spacing w:after="80"/>
+        <w:ind w:left="720" w:hanging="360"/>
       </w:pPr>
       <w:r>
-        <w:t>Distributed Tracing: X-Ray for end-to-end request tracing across AI services</w:t>
+        <w:rPr>
+          <w:rFonts w:ascii="Times New Roman" w:hAnsi="Times New Roman"/>
+          <w:sz w:val="24"/>
+        </w:rPr>
+        <w:t>• Distributed Tracing: X-Ray for end-to-end request tracing across AI services</w:t>
       </w:r>
     </w:p>
     <w:p>
       <w:pPr>
-        <w:pStyle w:val="ListBullet"/>
+        <w:spacing w:after="80"/>
+        <w:ind w:left="720" w:hanging="360"/>
       </w:pPr>
       <w:r>
-        <w:t>Model Performance Monitoring: Real-time ML model accuracy and drift detection</w:t>
+        <w:rPr>
+          <w:rFonts w:ascii="Times New Roman" w:hAnsi="Times New Roman"/>
+          <w:sz w:val="24"/>
+        </w:rPr>
+        <w:t>• Model Performance Monitoring: Real-time ML model accuracy and drift detection</w:t>
       </w:r>
     </w:p>
     <w:p>
       <w:pPr>
-        <w:pStyle w:val="ListBullet"/>
+        <w:spacing w:after="80"/>
+        <w:ind w:left="720" w:hanging="360"/>
       </w:pPr>
       <w:r>
-        <w:t>Alerting Strategy: Multi-level alerting for operations, business, and data science teams</w:t>
+        <w:rPr>
+          <w:rFonts w:ascii="Times New Roman" w:hAnsi="Times New Roman"/>
+          <w:sz w:val="24"/>
+        </w:rPr>
+        <w:t>• Alerting Strategy: Multi-level alerting for operations, business, and data science teams</w:t>
       </w:r>
     </w:p>
     <w:p>
       <w:pPr>
-        <w:pStyle w:val="ListBullet"/>
+        <w:spacing w:after="80"/>
+        <w:ind w:left="720" w:hanging="360"/>
       </w:pPr>
       <w:r>
-        <w:t>Comprehensive Logging: Log aggregation for audit trail and troubleshooting</w:t>
+        <w:rPr>
+          <w:rFonts w:ascii="Times New Roman" w:hAnsi="Times New Roman"/>
+          <w:sz w:val="24"/>
+        </w:rPr>
+        <w:t>• Comprehensive Logging: Log aggregation for audit trail and troubleshooting</w:t>
       </w:r>
     </w:p>
     <w:p>
       <w:pPr>
-        <w:pStyle w:val="ListBullet"/>
+        <w:spacing w:after="80"/>
+        <w:ind w:left="720" w:hanging="360"/>
       </w:pPr>
       <w:r>
-        <w:t>Business Metrics Visualization: Dashboards for document processing analytics</w:t>
+        <w:rPr>
+          <w:rFonts w:ascii="Times New Roman" w:hAnsi="Times New Roman"/>
+          <w:sz w:val="24"/>
+        </w:rPr>
+        <w:t>• Business Metrics Visualization: Dashboards for document processing analytics</w:t>
       </w:r>
     </w:p>
     <w:p>
       <w:pPr>
         <w:pStyle w:val="Heading2"/>
+        <w:spacing w:before="240" w:after="120"/>
+        <w:ind w:left="0" w:firstLine="0"/>
       </w:pPr>
       <w:r>
-        <w:t>11  💰 **Cost Optimization**</w:t>
+        <w:t>11 💰 **Cost Optimization**</w:t>
       </w:r>
     </w:p>
     <w:p>
       <w:pPr>
         <w:pStyle w:val="Heading3"/>
+        <w:spacing w:before="160" w:after="120"/>
+        <w:ind w:left="0" w:firstLine="0"/>
       </w:pPr>
       <w:r>
-        <w:t>11.1  **Cost Management Strategies**</w:t>
+        <w:t>11.1 **Cost Management Strategies**</w:t>
       </w:r>
     </w:p>
     <w:p>
       <w:pPr>
-        <w:pStyle w:val="ListBullet"/>
+        <w:spacing w:after="80"/>
+        <w:ind w:left="720" w:hanging="360"/>
       </w:pPr>
       <w:r>
-        <w:t>Serverless Architecture: Pay-per-use model for Lambda and API Gateway</w:t>
+        <w:rPr>
+          <w:rFonts w:ascii="Times New Roman" w:hAnsi="Times New Roman"/>
+          <w:sz w:val="24"/>
+        </w:rPr>
+        <w:t>• Serverless Architecture: Pay-per-use model for Lambda and API Gateway</w:t>
       </w:r>
     </w:p>
     <w:p>
       <w:pPr>
-        <w:pStyle w:val="ListBullet"/>
+        <w:spacing w:after="80"/>
+        <w:ind w:left="720" w:hanging="360"/>
       </w:pPr>
       <w:r>
-        <w:t>S3 Lifecycle Policies: Automatic tiering of document storage with intelligent tiering</w:t>
+        <w:rPr>
+          <w:rFonts w:ascii="Times New Roman" w:hAnsi="Times New Roman"/>
+          <w:sz w:val="24"/>
+        </w:rPr>
+        <w:t>• S3 Lifecycle Policies: Automatic tiering of document storage with intelligent tiering</w:t>
       </w:r>
     </w:p>
     <w:p>
       <w:pPr>
-        <w:pStyle w:val="ListBullet"/>
+        <w:spacing w:after="80"/>
+        <w:ind w:left="720" w:hanging="360"/>
       </w:pPr>
       <w:r>
-        <w:t>Reserved Capacity: SageMaker reserved instances for stable ML workloads</w:t>
+        <w:rPr>
+          <w:rFonts w:ascii="Times New Roman" w:hAnsi="Times New Roman"/>
+          <w:sz w:val="24"/>
+        </w:rPr>
+        <w:t>• Reserved Capacity: SageMaker reserved instances for stable ML workloads</w:t>
       </w:r>
     </w:p>
     <w:p>
       <w:pPr>
-        <w:pStyle w:val="ListBullet"/>
+        <w:spacing w:after="80"/>
+        <w:ind w:left="720" w:hanging="360"/>
       </w:pPr>
       <w:r>
-        <w:t>Cost Monitoring: Budget alerts and cost optimization recommendations</w:t>
+        <w:rPr>
+          <w:rFonts w:ascii="Times New Roman" w:hAnsi="Times New Roman"/>
+          <w:sz w:val="24"/>
+        </w:rPr>
+        <w:t>• Cost Monitoring: Budget alerts and cost optimization recommendations</w:t>
       </w:r>
     </w:p>
     <w:p>
       <w:pPr>
-        <w:pStyle w:val="ListBullet"/>
+        <w:spacing w:after="80"/>
+        <w:ind w:left="720" w:hanging="360"/>
       </w:pPr>
       <w:r>
-        <w:t>Resource Right-Sizing: Optimization based on workload demands</w:t>
+        <w:rPr>
+          <w:rFonts w:ascii="Times New Roman" w:hAnsi="Times New Roman"/>
+          <w:sz w:val="24"/>
+        </w:rPr>
+        <w:t>• Resource Right-Sizing: Optimization based on workload demands</w:t>
       </w:r>
     </w:p>
     <w:p>
       <w:pPr>
-        <w:pStyle w:val="ListBullet"/>
+        <w:spacing w:after="80"/>
+        <w:ind w:left="720" w:hanging="360"/>
       </w:pPr>
       <w:r>
-        <w:t>Reserved ML Capacity: Cost optimization for predictable AI/ML workloads</w:t>
+        <w:rPr>
+          <w:rFonts w:ascii="Times New Roman" w:hAnsi="Times New Roman"/>
+          <w:sz w:val="24"/>
+        </w:rPr>
+        <w:t>• Reserved ML Capacity: Cost optimization for predictable AI/ML workloads</w:t>
       </w:r>
     </w:p>
     <w:p>
       <w:pPr>
-        <w:pStyle w:val="ListBullet"/>
+        <w:spacing w:after="80"/>
+        <w:ind w:left="720" w:hanging="360"/>
       </w:pPr>
       <w:r>
-        <w:t>Automated Resource Cleanup: Lifecycle management for temporary resources</w:t>
+        <w:rPr>
+          <w:rFonts w:ascii="Times New Roman" w:hAnsi="Times New Roman"/>
+          <w:sz w:val="24"/>
+        </w:rPr>
+        <w:t>• Automated Resource Cleanup: Lifecycle management for temporary resources</w:t>
       </w:r>
     </w:p>
     <w:p>
       <w:pPr>
         <w:pStyle w:val="Heading3"/>
+        <w:spacing w:before="160" w:after="120"/>
+        <w:ind w:left="0" w:firstLine="0"/>
       </w:pPr>
       <w:r>
-        <w:t>11.2  **Efficiency Measures**</w:t>
+        <w:t>11.2 **Efficiency Measures**</w:t>
       </w:r>
     </w:p>
     <w:p>
       <w:pPr>
-        <w:pStyle w:val="ListBullet"/>
+        <w:spacing w:after="80"/>
+        <w:ind w:left="720" w:hanging="360"/>
       </w:pPr>
       <w:r>
-        <w:t>ML Model Optimization: Right-sizing ML endpoints for cost efficiency</w:t>
+        <w:rPr>
+          <w:rFonts w:ascii="Times New Roman" w:hAnsi="Times New Roman"/>
+          <w:sz w:val="24"/>
+        </w:rPr>
+        <w:t>• ML Model Optimization: Right-sizing ML endpoints for cost efficiency</w:t>
       </w:r>
     </w:p>
     <w:p>
       <w:pPr>
-        <w:pStyle w:val="ListBullet"/>
+        <w:spacing w:after="80"/>
+        <w:ind w:left="720" w:hanging="360"/>
       </w:pPr>
       <w:r>
-        <w:t>Automation: Automated resource cleanup and lifecycle management</w:t>
+        <w:rPr>
+          <w:rFonts w:ascii="Times New Roman" w:hAnsi="Times New Roman"/>
+          <w:sz w:val="24"/>
+        </w:rPr>
+        <w:t>• Automation: Automated resource cleanup and lifecycle management</w:t>
       </w:r>
     </w:p>
     <w:p>
       <w:pPr>
-        <w:pStyle w:val="ListBullet"/>
+        <w:spacing w:after="80"/>
+        <w:ind w:left="720" w:hanging="360"/>
       </w:pPr>
       <w:r>
-        <w:t>Batch Processing: Optimized batch sizes for document processing cost efficiency</w:t>
+        <w:rPr>
+          <w:rFonts w:ascii="Times New Roman" w:hAnsi="Times New Roman"/>
+          <w:sz w:val="24"/>
+        </w:rPr>
+        <w:t>• Batch Processing: Optimized batch sizes for document processing cost efficiency</w:t>
       </w:r>
     </w:p>
     <w:p>
       <w:pPr>
-        <w:pStyle w:val="ListBullet"/>
+        <w:spacing w:after="80"/>
+        <w:ind w:left="720" w:hanging="360"/>
       </w:pPr>
       <w:r>
-        <w:t>Regional Optimization: Deploy in cost-effective regions for AI services</w:t>
+        <w:rPr>
+          <w:rFonts w:ascii="Times New Roman" w:hAnsi="Times New Roman"/>
+          <w:sz w:val="24"/>
+        </w:rPr>
+        <w:t>• Regional Optimization: Deploy in cost-effective regions for AI services</w:t>
       </w:r>
     </w:p>
     <w:p>
       <w:pPr>
-        <w:pStyle w:val="ListBullet"/>
+        <w:spacing w:after="80"/>
+        <w:ind w:left="720" w:hanging="360"/>
       </w:pPr>
       <w:r>
-        <w:t>Serverless ML: Leverage serverless computing for variable document processing workloads</w:t>
+        <w:rPr>
+          <w:rFonts w:ascii="Times New Roman" w:hAnsi="Times New Roman"/>
+          <w:sz w:val="24"/>
+        </w:rPr>
+        <w:t>• Serverless ML: Leverage serverless computing for variable document processing workloads</w:t>
       </w:r>
     </w:p>
     <w:p>
       <w:pPr>
-        <w:pStyle w:val="ListBullet"/>
+        <w:spacing w:after="80"/>
+        <w:ind w:left="720" w:hanging="360"/>
       </w:pPr>
       <w:r>
-        <w:t>Storage Optimization: Intelligent storage tiering and lifecycle policies</w:t>
+        <w:rPr>
+          <w:rFonts w:ascii="Times New Roman" w:hAnsi="Times New Roman"/>
+          <w:sz w:val="24"/>
+        </w:rPr>
+        <w:t>• Storage Optimization: Intelligent storage tiering and lifecycle policies</w:t>
       </w:r>
     </w:p>
     <w:p>
       <w:pPr>
-        <w:pStyle w:val="ListBullet"/>
+        <w:spacing w:after="80"/>
+        <w:ind w:left="720" w:hanging="360"/>
       </w:pPr>
       <w:r>
-        <w:t>Network Traffic Optimization: Minimize data transfer costs across regions</w:t>
+        <w:rPr>
+          <w:rFonts w:ascii="Times New Roman" w:hAnsi="Times New Roman"/>
+          <w:sz w:val="24"/>
+        </w:rPr>
+        <w:t>• Network Traffic Optimization: Minimize data transfer costs across regions</w:t>
       </w:r>
     </w:p>
     <w:p>
       <w:pPr>
         <w:pStyle w:val="Heading2"/>
+        <w:spacing w:before="240" w:after="120"/>
+        <w:ind w:left="0" w:firstLine="0"/>
       </w:pPr>
       <w:r>
-        <w:t>12  📊 **Advanced Scalability Design**</w:t>
+        <w:t>12 📊 **Advanced Scalability Design**</w:t>
       </w:r>
     </w:p>
     <w:p>
       <w:pPr>
         <w:pStyle w:val="Heading3"/>
+        <w:spacing w:before="160" w:after="120"/>
+        <w:ind w:left="0" w:firstLine="0"/>
       </w:pPr>
       <w:r>
-        <w:t>12.1  **Horizontal Scaling Patterns**</w:t>
+        <w:t>12.1 **Horizontal Scaling Patterns**</w:t>
       </w:r>
     </w:p>
     <w:p>
       <w:pPr>
-        <w:pStyle w:val="ListBullet"/>
+        <w:spacing w:after="80"/>
+        <w:ind w:left="720" w:hanging="360"/>
       </w:pPr>
       <w:r>
-        <w:t>Auto-scaling groups for Lambda compute resources</w:t>
+        <w:rPr>
+          <w:rFonts w:ascii="Times New Roman" w:hAnsi="Times New Roman"/>
+          <w:sz w:val="24"/>
+        </w:rPr>
+        <w:t>• Auto-scaling groups for Lambda compute resources</w:t>
       </w:r>
     </w:p>
     <w:p>
       <w:pPr>
-        <w:pStyle w:val="ListBullet"/>
+        <w:spacing w:after="80"/>
+        <w:ind w:left="720" w:hanging="360"/>
       </w:pPr>
       <w:r>
-        <w:t>Load balancing across multiple API Gateway endpoints</w:t>
+        <w:rPr>
+          <w:rFonts w:ascii="Times New Roman" w:hAnsi="Times New Roman"/>
+          <w:sz w:val="24"/>
+        </w:rPr>
+        <w:t>• Load balancing across multiple API Gateway endpoints</w:t>
       </w:r>
     </w:p>
     <w:p>
       <w:pPr>
-        <w:pStyle w:val="ListBullet"/>
+        <w:spacing w:after="80"/>
+        <w:ind w:left="720" w:hanging="360"/>
       </w:pPr>
       <w:r>
-        <w:t>DynamoDB read replicas for read-heavy workloads</w:t>
+        <w:rPr>
+          <w:rFonts w:ascii="Times New Roman" w:hAnsi="Times New Roman"/>
+          <w:sz w:val="24"/>
+        </w:rPr>
+        <w:t>• DynamoDB read replicas for read-heavy workloads</w:t>
       </w:r>
     </w:p>
     <w:p>
       <w:pPr>
-        <w:pStyle w:val="ListBullet"/>
+        <w:spacing w:after="80"/>
+        <w:ind w:left="720" w:hanging="360"/>
       </w:pPr>
       <w:r>
-        <w:t>Content delivery networks for global document distribution</w:t>
+        <w:rPr>
+          <w:rFonts w:ascii="Times New Roman" w:hAnsi="Times New Roman"/>
+          <w:sz w:val="24"/>
+        </w:rPr>
+        <w:t>• Content delivery networks for global document distribution</w:t>
       </w:r>
     </w:p>
     <w:p>
       <w:pPr>
         <w:pStyle w:val="Heading3"/>
+        <w:spacing w:before="160" w:after="120"/>
+        <w:ind w:left="0" w:firstLine="0"/>
       </w:pPr>
       <w:r>
-        <w:t>12.2  **Vertical Scaling Optimization**</w:t>
+        <w:t>12.2 **Vertical Scaling Optimization**</w:t>
       </w:r>
     </w:p>
     <w:p>
       <w:pPr>
-        <w:pStyle w:val="ListBullet"/>
+        <w:spacing w:after="80"/>
+        <w:ind w:left="720" w:hanging="360"/>
       </w:pPr>
       <w:r>
-        <w:t>Lambda function right-sizing based on workload demands</w:t>
+        <w:rPr>
+          <w:rFonts w:ascii="Times New Roman" w:hAnsi="Times New Roman"/>
+          <w:sz w:val="24"/>
+        </w:rPr>
+        <w:t>• Lambda function right-sizing based on workload demands</w:t>
       </w:r>
     </w:p>
     <w:p>
       <w:pPr>
-        <w:pStyle w:val="ListBullet"/>
+        <w:spacing w:after="80"/>
+        <w:ind w:left="720" w:hanging="360"/>
       </w:pPr>
       <w:r>
-        <w:t>S3 storage auto-scaling for growing document repositories</w:t>
+        <w:rPr>
+          <w:rFonts w:ascii="Times New Roman" w:hAnsi="Times New Roman"/>
+          <w:sz w:val="24"/>
+        </w:rPr>
+        <w:t>• S3 storage auto-scaling for growing document repositories</w:t>
       </w:r>
     </w:p>
     <w:p>
       <w:pPr>
-        <w:pStyle w:val="ListBullet"/>
+        <w:spacing w:after="80"/>
+        <w:ind w:left="720" w:hanging="360"/>
       </w:pPr>
       <w:r>
-        <w:t>Network bandwidth optimization for large document transfers</w:t>
+        <w:rPr>
+          <w:rFonts w:ascii="Times New Roman" w:hAnsi="Times New Roman"/>
+          <w:sz w:val="24"/>
+        </w:rPr>
+        <w:t>• Network bandwidth optimization for large document transfers</w:t>
       </w:r>
     </w:p>
     <w:p>
       <w:pPr>
-        <w:pStyle w:val="ListBullet"/>
+        <w:spacing w:after="80"/>
+        <w:ind w:left="720" w:hanging="360"/>
       </w:pPr>
       <w:r>
-        <w:t>Memory and CPU optimization strategies for ML workloads</w:t>
+        <w:rPr>
+          <w:rFonts w:ascii="Times New Roman" w:hAnsi="Times New Roman"/>
+          <w:sz w:val="24"/>
+        </w:rPr>
+        <w:t>• Memory and CPU optimization strategies for ML workloads</w:t>
       </w:r>
     </w:p>
     <w:p>
       <w:pPr>
         <w:pStyle w:val="Heading2"/>
+        <w:spacing w:before="240" w:after="120"/>
+        <w:ind w:left="0" w:firstLine="0"/>
       </w:pPr>
       <w:r>
-        <w:t>13  🔄 **Enterprise High Availability &amp; Disaster Recovery**</w:t>
+        <w:t>13 🔄 **Enterprise High Availability &amp; Disaster Recovery**</w:t>
       </w:r>
     </w:p>
     <w:p>
       <w:pPr>
         <w:pStyle w:val="Heading3"/>
+        <w:spacing w:before="160" w:after="120"/>
+        <w:ind w:left="0" w:firstLine="0"/>
       </w:pPr>
       <w:r>
-        <w:t>13.1  **Multi-Zone Availability Design**</w:t>
+        <w:t>13.1 **Multi-Zone Availability Design**</w:t>
       </w:r>
     </w:p>
     <w:p>
       <w:pPr>
-        <w:pStyle w:val="ListBullet"/>
+        <w:spacing w:after="80"/>
+        <w:ind w:left="720" w:hanging="360"/>
       </w:pPr>
       <w:r>
-        <w:t>Multi-Zone Deployment: AI/ML services distributed across availability zones</w:t>
+        <w:rPr>
+          <w:rFonts w:ascii="Times New Roman" w:hAnsi="Times New Roman"/>
+          <w:sz w:val="24"/>
+        </w:rPr>
+        <w:t>• Multi-Zone Deployment: AI/ML services distributed across availability zones</w:t>
       </w:r>
     </w:p>
     <w:p>
       <w:pPr>
-        <w:pStyle w:val="ListBullet"/>
+        <w:spacing w:after="80"/>
+        <w:ind w:left="720" w:hanging="360"/>
       </w:pPr>
       <w:r>
-        <w:t>Redundancy: Elimination of single points of failure in document processing pipeline</w:t>
+        <w:rPr>
+          <w:rFonts w:ascii="Times New Roman" w:hAnsi="Times New Roman"/>
+          <w:sz w:val="24"/>
+        </w:rPr>
+        <w:t>• Redundancy: Elimination of single points of failure in document processing pipeline</w:t>
       </w:r>
     </w:p>
     <w:p>
       <w:pPr>
-        <w:pStyle w:val="ListBullet"/>
+        <w:spacing w:after="80"/>
+        <w:ind w:left="720" w:hanging="360"/>
       </w:pPr>
       <w:r>
-        <w:t>Health Monitoring: Automated health checks and failover for ML endpoints</w:t>
+        <w:rPr>
+          <w:rFonts w:ascii="Times New Roman" w:hAnsi="Times New Roman"/>
+          <w:sz w:val="24"/>
+        </w:rPr>
+        <w:t>• Health Monitoring: Automated health checks and failover for ML endpoints</w:t>
       </w:r>
     </w:p>
     <w:p>
       <w:pPr>
-        <w:pStyle w:val="ListBullet"/>
+        <w:spacing w:after="80"/>
+        <w:ind w:left="720" w:hanging="360"/>
       </w:pPr>
       <w:r>
-        <w:t>Load Distribution: Traffic distribution across healthy SageMaker endpoints</w:t>
+        <w:rPr>
+          <w:rFonts w:ascii="Times New Roman" w:hAnsi="Times New Roman"/>
+          <w:sz w:val="24"/>
+        </w:rPr>
+        <w:t>• Load Distribution: Traffic distribution across healthy SageMaker endpoints</w:t>
       </w:r>
     </w:p>
     <w:p>
       <w:pPr>
         <w:pStyle w:val="Heading3"/>
+        <w:spacing w:before="160" w:after="120"/>
+        <w:ind w:left="0" w:firstLine="0"/>
       </w:pPr>
       <w:r>
-        <w:t>13.2  **Enhanced Disaster Recovery Strategy**</w:t>
+        <w:t>13.2 **Enhanced Disaster Recovery Strategy**</w:t>
       </w:r>
     </w:p>
     <w:p>
       <w:pPr>
-        <w:pStyle w:val="ListBullet"/>
+        <w:spacing w:after="80"/>
+        <w:ind w:left="720" w:hanging="360"/>
       </w:pPr>
       <w:r>
-        <w:t>RTO Target: Recovery Time Objective &lt; 2 hours (enhanced from standard 4 hours)</w:t>
+        <w:rPr>
+          <w:rFonts w:ascii="Times New Roman" w:hAnsi="Times New Roman"/>
+          <w:sz w:val="24"/>
+        </w:rPr>
+        <w:t>• RTO Target: Recovery Time Objective &lt; 2 hours (enhanced from standard 4 hours)</w:t>
       </w:r>
     </w:p>
     <w:p>
       <w:pPr>
-        <w:pStyle w:val="ListBullet"/>
+        <w:spacing w:after="80"/>
+        <w:ind w:left="720" w:hanging="360"/>
       </w:pPr>
       <w:r>
-        <w:t>RPO Target: Recovery Point Objective &lt; 15 minutes (enhanced from standard 1 hour)</w:t>
+        <w:rPr>
+          <w:rFonts w:ascii="Times New Roman" w:hAnsi="Times New Roman"/>
+          <w:sz w:val="24"/>
+        </w:rPr>
+        <w:t>• RPO Target: Recovery Point Objective &lt; 15 minutes (enhanced from standard 1 hour)</w:t>
       </w:r>
     </w:p>
     <w:p>
       <w:pPr>
-        <w:pStyle w:val="ListBullet"/>
+        <w:spacing w:after="80"/>
+        <w:ind w:left="720" w:hanging="360"/>
       </w:pPr>
       <w:r>
-        <w:t>Backup Strategy: S3 cross-region replication for documents with automated backups</w:t>
+        <w:rPr>
+          <w:rFonts w:ascii="Times New Roman" w:hAnsi="Times New Roman"/>
+          <w:sz w:val="24"/>
+        </w:rPr>
+        <w:t>• Backup Strategy: S3 cross-region replication for documents with automated backups</w:t>
       </w:r>
     </w:p>
     <w:p>
       <w:pPr>
-        <w:pStyle w:val="ListBullet"/>
+        <w:spacing w:after="80"/>
+        <w:ind w:left="720" w:hanging="360"/>
       </w:pPr>
       <w:r>
-        <w:t>Failover Procedures: Documented and tested failover processes for ML models</w:t>
+        <w:rPr>
+          <w:rFonts w:ascii="Times New Roman" w:hAnsi="Times New Roman"/>
+          <w:sz w:val="24"/>
+        </w:rPr>
+        <w:t>• Failover Procedures: Documented and tested failover processes for ML models</w:t>
       </w:r>
     </w:p>
     <w:p>
       <w:pPr>
         <w:pStyle w:val="Heading2"/>
+        <w:spacing w:before="240" w:after="120"/>
+        <w:ind w:left="0" w:firstLine="0"/>
       </w:pPr>
       <w:r>
-        <w:t>14  🔗 **Comprehensive Integration Architecture**</w:t>
+        <w:t>14 🔗 **Comprehensive Integration Architecture**</w:t>
       </w:r>
     </w:p>
     <w:p>
       <w:pPr>
         <w:pStyle w:val="Heading3"/>
+        <w:spacing w:before="160" w:after="120"/>
+        <w:ind w:left="0" w:firstLine="0"/>
       </w:pPr>
       <w:r>
-        <w:t>14.1  **AI/ML Service Integrations**</w:t>
+        <w:t>14.1 **AI/ML Service Integrations**</w:t>
       </w:r>
     </w:p>
     <w:p>
       <w:pPr>
-        <w:pStyle w:val="ListBullet"/>
+        <w:spacing w:after="80"/>
+        <w:ind w:left="720" w:hanging="360"/>
       </w:pPr>
       <w:r>
-        <w:t>Event-driven architecture for loose coupling between AI services</w:t>
+        <w:rPr>
+          <w:rFonts w:ascii="Times New Roman" w:hAnsi="Times New Roman"/>
+          <w:sz w:val="24"/>
+        </w:rPr>
+        <w:t>• Event-driven architecture for loose coupling between AI services</w:t>
       </w:r>
     </w:p>
     <w:p>
       <w:pPr>
-        <w:pStyle w:val="ListBullet"/>
+        <w:spacing w:after="80"/>
+        <w:ind w:left="720" w:hanging="360"/>
       </w:pPr>
       <w:r>
-        <w:t>API-first design for SageMaker model communication</w:t>
+        <w:rPr>
+          <w:rFonts w:ascii="Times New Roman" w:hAnsi="Times New Roman"/>
+          <w:sz w:val="24"/>
+        </w:rPr>
+        <w:t>• API-first design for SageMaker model communication</w:t>
       </w:r>
     </w:p>
     <w:p>
       <w:pPr>
-        <w:pStyle w:val="ListBullet"/>
+        <w:spacing w:after="80"/>
+        <w:ind w:left="720" w:hanging="360"/>
       </w:pPr>
       <w:r>
-        <w:t>Service mesh patterns for microservices communication</w:t>
+        <w:rPr>
+          <w:rFonts w:ascii="Times New Roman" w:hAnsi="Times New Roman"/>
+          <w:sz w:val="24"/>
+        </w:rPr>
+        <w:t>• Service mesh patterns for microservices communication</w:t>
       </w:r>
     </w:p>
     <w:p>
       <w:pPr>
-        <w:pStyle w:val="ListBullet"/>
+        <w:spacing w:after="80"/>
+        <w:ind w:left="720" w:hanging="360"/>
       </w:pPr>
       <w:r>
-        <w:t>Database integration with ML model result storage</w:t>
+        <w:rPr>
+          <w:rFonts w:ascii="Times New Roman" w:hAnsi="Times New Roman"/>
+          <w:sz w:val="24"/>
+        </w:rPr>
+        <w:t>• Database integration with ML model result storage</w:t>
       </w:r>
     </w:p>
     <w:p>
       <w:pPr>
         <w:pStyle w:val="Heading3"/>
+        <w:spacing w:before="160" w:after="120"/>
+        <w:ind w:left="0" w:firstLine="0"/>
       </w:pPr>
       <w:r>
-        <w:t>14.2  **Enterprise External Integrations**</w:t>
+        <w:t>14.2 **Enterprise External Integrations**</w:t>
       </w:r>
     </w:p>
     <w:p>
       <w:pPr>
-        <w:pStyle w:val="ListBullet"/>
+        <w:spacing w:after="80"/>
+        <w:ind w:left="720" w:hanging="360"/>
       </w:pPr>
       <w:r>
-        <w:t>ERP system integrations for automated invoice processing</w:t>
+        <w:rPr>
+          <w:rFonts w:ascii="Times New Roman" w:hAnsi="Times New Roman"/>
+          <w:sz w:val="24"/>
+        </w:rPr>
+        <w:t>• ERP system integrations for automated invoice processing</w:t>
       </w:r>
     </w:p>
     <w:p>
       <w:pPr>
-        <w:pStyle w:val="ListBullet"/>
+        <w:spacing w:after="80"/>
+        <w:ind w:left="720" w:hanging="360"/>
       </w:pPr>
       <w:r>
-        <w:t>Document management system bi-directional synchronization</w:t>
+        <w:rPr>
+          <w:rFonts w:ascii="Times New Roman" w:hAnsi="Times New Roman"/>
+          <w:sz w:val="24"/>
+        </w:rPr>
+        <w:t>• Document management system bi-directional synchronization</w:t>
       </w:r>
     </w:p>
     <w:p>
       <w:pPr>
-        <w:pStyle w:val="ListBullet"/>
+        <w:spacing w:after="80"/>
+        <w:ind w:left="720" w:hanging="360"/>
       </w:pPr>
       <w:r>
-        <w:t>Analytics platform integration for business intelligence</w:t>
+        <w:rPr>
+          <w:rFonts w:ascii="Times New Roman" w:hAnsi="Times New Roman"/>
+          <w:sz w:val="24"/>
+        </w:rPr>
+        <w:t>• Analytics platform integration for business intelligence</w:t>
       </w:r>
     </w:p>
     <w:p>
       <w:pPr>
-        <w:pStyle w:val="ListBullet"/>
+        <w:spacing w:after="80"/>
+        <w:ind w:left="720" w:hanging="360"/>
       </w:pPr>
       <w:r>
-        <w:t>Partner and vendor API integrations for extended workflows</w:t>
+        <w:rPr>
+          <w:rFonts w:ascii="Times New Roman" w:hAnsi="Times New Roman"/>
+          <w:sz w:val="24"/>
+        </w:rPr>
+        <w:t>• Partner and vendor API integrations for extended workflows</w:t>
       </w:r>
     </w:p>
     <w:p>
       <w:pPr>
         <w:pStyle w:val="Heading2"/>
+        <w:spacing w:before="240" w:after="120"/>
+        <w:ind w:left="0" w:firstLine="0"/>
       </w:pPr>
       <w:r>
-        <w:t>15  🔬 **AI/ML Model Details**</w:t>
+        <w:t>15 🔬 **AI/ML Model Details**</w:t>
       </w:r>
     </w:p>
     <w:p>
       <w:pPr>
         <w:pStyle w:val="Heading3"/>
+        <w:spacing w:before="160" w:after="120"/>
+        <w:ind w:left="0" w:firstLine="0"/>
       </w:pPr>
       <w:r>
-        <w:t>15.1  **Document Classification Model**</w:t>
+        <w:t>15.1 **Document Classification Model**</w:t>
       </w:r>
     </w:p>
     <w:p>
       <w:pPr>
         <w:pStyle w:val="Heading3"/>
+        <w:spacing w:before="160" w:after="120"/>
+        <w:ind w:left="0" w:firstLine="0"/>
       </w:pPr>
       <w:r>
-        <w:t>15.2  **Data Extraction Models**</w:t>
+        <w:t>15.2 **Data Extraction Models**</w:t>
       </w:r>
     </w:p>
     <w:p>
       <w:pPr>
         <w:pStyle w:val="Heading3"/>
+        <w:spacing w:before="160" w:after="120"/>
+        <w:ind w:left="0" w:firstLine="0"/>
       </w:pPr>
       <w:r>
-        <w:t>15.3  **Model Lifecycle Management**</w:t>
+        <w:t>15.3 **Model Lifecycle Management**</w:t>
       </w:r>
     </w:p>
     <w:p>
       <w:pPr>
-        <w:pStyle w:val="ListBullet"/>
+        <w:spacing w:after="80"/>
+        <w:ind w:left="720" w:hanging="360"/>
       </w:pPr>
       <w:r>
-        <w:t>Version Control: SageMaker Model Registry</w:t>
+        <w:rPr>
+          <w:rFonts w:ascii="Times New Roman" w:hAnsi="Times New Roman"/>
+          <w:sz w:val="24"/>
+        </w:rPr>
+        <w:t>• Version Control: SageMaker Model Registry</w:t>
       </w:r>
     </w:p>
     <w:p>
       <w:pPr>
-        <w:pStyle w:val="ListBullet"/>
+        <w:spacing w:after="80"/>
+        <w:ind w:left="720" w:hanging="360"/>
       </w:pPr>
       <w:r>
-        <w:t>Deployment: Blue/green deployments with automated rollback</w:t>
+        <w:rPr>
+          <w:rFonts w:ascii="Times New Roman" w:hAnsi="Times New Roman"/>
+          <w:sz w:val="24"/>
+        </w:rPr>
+        <w:t>• Deployment: Blue/green deployments with automated rollback</w:t>
       </w:r>
     </w:p>
     <w:p>
       <w:pPr>
-        <w:pStyle w:val="ListBullet"/>
+        <w:spacing w:after="80"/>
+        <w:ind w:left="720" w:hanging="360"/>
       </w:pPr>
       <w:r>
-        <w:t>Monitoring: Real-time accuracy and drift detection</w:t>
+        <w:rPr>
+          <w:rFonts w:ascii="Times New Roman" w:hAnsi="Times New Roman"/>
+          <w:sz w:val="24"/>
+        </w:rPr>
+        <w:t>• Monitoring: Real-time accuracy and drift detection</w:t>
       </w:r>
     </w:p>
     <w:p>
       <w:pPr>
-        <w:pStyle w:val="ListBullet"/>
+        <w:spacing w:after="80"/>
+        <w:ind w:left="720" w:hanging="360"/>
       </w:pPr>
       <w:r>
-        <w:t>Retraining: Automated retraining triggers based on performance metrics</w:t>
+        <w:rPr>
+          <w:rFonts w:ascii="Times New Roman" w:hAnsi="Times New Roman"/>
+          <w:sz w:val="24"/>
+        </w:rPr>
+        <w:t>• Retraining: Automated retraining triggers based on performance metrics</w:t>
       </w:r>
     </w:p>
     <w:p>
       <w:pPr>
         <w:pStyle w:val="Heading2"/>
+        <w:spacing w:before="240" w:after="120"/>
+        <w:ind w:left="0" w:firstLine="0"/>
       </w:pPr>
       <w:r>
-        <w:t>16  🔧 **Technical Implementation Details**</w:t>
+        <w:t>16 🔧 **Technical Implementation Details**</w:t>
       </w:r>
     </w:p>
     <w:p>
       <w:pPr>
         <w:pStyle w:val="Heading3"/>
+        <w:spacing w:before="160" w:after="120"/>
+        <w:ind w:left="0" w:firstLine="0"/>
       </w:pPr>
       <w:r>
-        <w:t>16.1  **API Design**</w:t>
+        <w:t>16.1 **API Design**</w:t>
       </w:r>
     </w:p>
     <w:p>
       <w:pPr>
         <w:pStyle w:val="Heading3"/>
+        <w:spacing w:before="160" w:after="120"/>
+        <w:ind w:left="0" w:firstLine="0"/>
       </w:pPr>
       <w:r>
-        <w:t>16.2  **Database Schema**</w:t>
+        <w:t>16.2 **Database Schema**</w:t>
       </w:r>
     </w:p>
     <w:p>
       <w:pPr>
         <w:pStyle w:val="Heading3"/>
+        <w:spacing w:before="160" w:after="120"/>
+        <w:ind w:left="0" w:firstLine="0"/>
       </w:pPr>
       <w:r>
-        <w:t>16.3  **Lambda Functions**</w:t>
+        <w:t>16.3 **Lambda Functions**</w:t>
       </w:r>
     </w:p>
     <w:p>
       <w:pPr>
-        <w:pStyle w:val="ListBullet"/>
+        <w:spacing w:after="80"/>
+        <w:ind w:left="720" w:hanging="360"/>
       </w:pPr>
       <w:r>
-        <w:t>DocumentProcessor: Main processing orchestration</w:t>
+        <w:rPr>
+          <w:rFonts w:ascii="Times New Roman" w:hAnsi="Times New Roman"/>
+          <w:sz w:val="24"/>
+        </w:rPr>
+        <w:t>• DocumentProcessor: Main processing orchestration</w:t>
       </w:r>
     </w:p>
     <w:p>
       <w:pPr>
-        <w:pStyle w:val="ListBullet"/>
+        <w:spacing w:after="80"/>
+        <w:ind w:left="720" w:hanging="360"/>
       </w:pPr>
       <w:r>
-        <w:t>ClassificationService: Document type classification</w:t>
+        <w:rPr>
+          <w:rFonts w:ascii="Times New Roman" w:hAnsi="Times New Roman"/>
+          <w:sz w:val="24"/>
+        </w:rPr>
+        <w:t>• ClassificationService: Document type classification</w:t>
       </w:r>
     </w:p>
     <w:p>
       <w:pPr>
-        <w:pStyle w:val="ListBullet"/>
+        <w:spacing w:after="80"/>
+        <w:ind w:left="720" w:hanging="360"/>
       </w:pPr>
       <w:r>
-        <w:t>ExtractionService: Data extraction coordination</w:t>
+        <w:rPr>
+          <w:rFonts w:ascii="Times New Roman" w:hAnsi="Times New Roman"/>
+          <w:sz w:val="24"/>
+        </w:rPr>
+        <w:t>• ExtractionService: Data extraction coordination</w:t>
       </w:r>
     </w:p>
     <w:p>
       <w:pPr>
-        <w:pStyle w:val="ListBullet"/>
+        <w:spacing w:after="80"/>
+        <w:ind w:left="720" w:hanging="360"/>
       </w:pPr>
       <w:r>
-        <w:t>ValidationService: Business rule validation</w:t>
+        <w:rPr>
+          <w:rFonts w:ascii="Times New Roman" w:hAnsi="Times New Roman"/>
+          <w:sz w:val="24"/>
+        </w:rPr>
+        <w:t>• ValidationService: Business rule validation</w:t>
       </w:r>
     </w:p>
     <w:p>
       <w:pPr>
-        <w:pStyle w:val="ListBullet"/>
+        <w:spacing w:after="80"/>
+        <w:ind w:left="720" w:hanging="360"/>
       </w:pPr>
       <w:r>
-        <w:t>NotificationService: Event notification handling</w:t>
+        <w:rPr>
+          <w:rFonts w:ascii="Times New Roman" w:hAnsi="Times New Roman"/>
+          <w:sz w:val="24"/>
+        </w:rPr>
+        <w:t>• NotificationService: Event notification handling</w:t>
       </w:r>
     </w:p>
     <w:p>
       <w:pPr>
         <w:pStyle w:val="Heading2"/>
+        <w:spacing w:before="240" w:after="120"/>
+        <w:ind w:left="0" w:firstLine="0"/>
       </w:pPr>
       <w:r>
-        <w:t>17  📋 **Architecture Validation**</w:t>
+        <w:t>17 📋 **Architecture Validation**</w:t>
       </w:r>
     </w:p>
     <w:p>
       <w:pPr>
         <w:pStyle w:val="Heading3"/>
+        <w:spacing w:before="160" w:after="120"/>
+        <w:ind w:left="0" w:firstLine="0"/>
       </w:pPr>
       <w:r>
-        <w:t>17.1  **Design Validation Criteria**</w:t>
+        <w:t>17.1 **Design Validation Criteria**</w:t>
       </w:r>
     </w:p>
     <w:p>
       <w:pPr>
-        <w:pStyle w:val="ListBullet"/>
+        <w:spacing w:after="80"/>
+        <w:ind w:left="720" w:hanging="360"/>
       </w:pPr>
       <w:r>
-        <w:t>[ ] AI/ML accuracy requirements met (95%+ overall accuracy)</w:t>
+        <w:rPr>
+          <w:rFonts w:ascii="Times New Roman" w:hAnsi="Times New Roman"/>
+          <w:sz w:val="24"/>
+        </w:rPr>
+        <w:t>• [ ] AI/ML accuracy requirements met (95%+ overall accuracy)</w:t>
       </w:r>
     </w:p>
     <w:p>
       <w:pPr>
-        <w:pStyle w:val="ListBullet"/>
+        <w:spacing w:after="80"/>
+        <w:ind w:left="720" w:hanging="360"/>
       </w:pPr>
       <w:r>
-        <w:t>[ ] Performance targets achieved (&lt; 10 second processing)</w:t>
+        <w:rPr>
+          <w:rFonts w:ascii="Times New Roman" w:hAnsi="Times New Roman"/>
+          <w:sz w:val="24"/>
+        </w:rPr>
+        <w:t>• [ ] Performance targets achieved (&lt; 10 second processing)</w:t>
       </w:r>
     </w:p>
     <w:p>
       <w:pPr>
-        <w:pStyle w:val="ListBullet"/>
+        <w:spacing w:after="80"/>
+        <w:ind w:left="720" w:hanging="360"/>
       </w:pPr>
       <w:r>
-        <w:t>[ ] Scalability requirements demonstrated (1,000+ docs/hour)</w:t>
+        <w:rPr>
+          <w:rFonts w:ascii="Times New Roman" w:hAnsi="Times New Roman"/>
+          <w:sz w:val="24"/>
+        </w:rPr>
+        <w:t>• [ ] Scalability requirements demonstrated (1,000+ docs/hour)</w:t>
       </w:r>
     </w:p>
     <w:p>
       <w:pPr>
-        <w:pStyle w:val="ListBullet"/>
+        <w:spacing w:after="80"/>
+        <w:ind w:left="720" w:hanging="360"/>
       </w:pPr>
       <w:r>
-        <w:t>[ ] Security controls implemented and tested</w:t>
+        <w:rPr>
+          <w:rFonts w:ascii="Times New Roman" w:hAnsi="Times New Roman"/>
+          <w:sz w:val="24"/>
+        </w:rPr>
+        <w:t>• [ ] Security controls implemented and tested</w:t>
       </w:r>
     </w:p>
     <w:p>
       <w:pPr>
-        <w:pStyle w:val="ListBullet"/>
+        <w:spacing w:after="80"/>
+        <w:ind w:left="720" w:hanging="360"/>
       </w:pPr>
       <w:r>
-        <w:t>[ ] Disaster recovery procedures validated</w:t>
+        <w:rPr>
+          <w:rFonts w:ascii="Times New Roman" w:hAnsi="Times New Roman"/>
+          <w:sz w:val="24"/>
+        </w:rPr>
+        <w:t>• [ ] Disaster recovery procedures validated</w:t>
       </w:r>
     </w:p>
     <w:p>
       <w:pPr>
-        <w:pStyle w:val="ListBullet"/>
+        <w:spacing w:after="80"/>
+        <w:ind w:left="720" w:hanging="360"/>
       </w:pPr>
       <w:r>
-        <w:t>[ ] Integration points tested and documented</w:t>
+        <w:rPr>
+          <w:rFonts w:ascii="Times New Roman" w:hAnsi="Times New Roman"/>
+          <w:sz w:val="24"/>
+        </w:rPr>
+        <w:t>• [ ] Integration points tested and documented</w:t>
       </w:r>
     </w:p>
     <w:p>
       <w:pPr>
-        <w:pStyle w:val="ListBullet"/>
+        <w:spacing w:after="80"/>
+        <w:ind w:left="720" w:hanging="360"/>
       </w:pPr>
       <w:r>
-        <w:t>[ ] Cost projections within approved budget</w:t>
+        <w:rPr>
+          <w:rFonts w:ascii="Times New Roman" w:hAnsi="Times New Roman"/>
+          <w:sz w:val="24"/>
+        </w:rPr>
+        <w:t>• [ ] Cost projections within approved budget</w:t>
       </w:r>
     </w:p>
     <w:p>
       <w:pPr>
-        <w:pStyle w:val="ListBullet"/>
+        <w:spacing w:after="80"/>
+        <w:ind w:left="720" w:hanging="360"/>
       </w:pPr>
       <w:r>
-        <w:t>[ ] Operational procedures documented and tested</w:t>
+        <w:rPr>
+          <w:rFonts w:ascii="Times New Roman" w:hAnsi="Times New Roman"/>
+          <w:sz w:val="24"/>
+        </w:rPr>
+        <w:t>• [ ] Operational procedures documented and tested</w:t>
       </w:r>
     </w:p>
     <w:p>
       <w:pPr>
         <w:pStyle w:val="Heading3"/>
+        <w:spacing w:before="160" w:after="120"/>
+        <w:ind w:left="0" w:firstLine="0"/>
       </w:pPr>
       <w:r>
-        <w:t>17.2  **Architecture Review Process**</w:t>
+        <w:t>17.2 **Architecture Review Process**</w:t>
       </w:r>
     </w:p>
     <w:p>
+      <w:pPr>
+        <w:spacing w:after="160"/>
+      </w:pPr>
       <w:r>
         <w:t>AI/ML Review: Model accuracy and performance validation</w:t>
       </w:r>
     </w:p>
     <w:p>
+      <w:pPr>
+        <w:spacing w:after="160"/>
+      </w:pPr>
       <w:r>
         <w:t>Technical Review: Architecture design and implementation</w:t>
       </w:r>
     </w:p>
     <w:p>
+      <w:pPr>
+        <w:spacing w:after="160"/>
+      </w:pPr>
       <w:r>
         <w:t>Security Review: Security controls and compliance validation</w:t>
       </w:r>
     </w:p>
     <w:p>
+      <w:pPr>
+        <w:spacing w:after="160"/>
+      </w:pPr>
       <w:r>
         <w:t>Performance Review: Load testing and optimization</w:t>
       </w:r>
     </w:p>
     <w:p>
+      <w:pPr>
+        <w:spacing w:after="160"/>
+      </w:pPr>
       <w:r>
         <w:t>Operations Review: Monitoring and maintenance procedures</w:t>
       </w:r>
     </w:p>
     <w:p>
+      <w:pPr>
+        <w:spacing w:after="160"/>
+      </w:pPr>
       <w:r>
         <w:t>Cost Review: Budget validation and optimization opportunities</w:t>
       </w:r>
@@ -4561,35 +3056,51 @@
     <w:p>
       <w:pPr>
         <w:pStyle w:val="Heading2"/>
+        <w:spacing w:before="240" w:after="120"/>
+        <w:ind w:left="0" w:firstLine="0"/>
       </w:pPr>
       <w:r>
-        <w:t>18  🔄 **Migration and Deployment Strategy**</w:t>
+        <w:t>18 🔄 **Migration and Deployment Strategy**</w:t>
       </w:r>
     </w:p>
     <w:p>
       <w:pPr>
         <w:pStyle w:val="Heading3"/>
+        <w:spacing w:before="160" w:after="120"/>
+        <w:ind w:left="0" w:firstLine="0"/>
       </w:pPr>
       <w:r>
-        <w:t>18.1  **Deployment Phases**</w:t>
+        <w:t>18.1 **Deployment Phases**</w:t>
       </w:r>
     </w:p>
     <w:p>
+      <w:pPr>
+        <w:spacing w:after="160"/>
+      </w:pPr>
       <w:r>
         <w:t>Phase 1: Core infrastructure and basic document processing</w:t>
       </w:r>
     </w:p>
     <w:p>
+      <w:pPr>
+        <w:spacing w:after="160"/>
+      </w:pPr>
       <w:r>
         <w:t>Phase 2: Custom models and advanced extraction</w:t>
       </w:r>
     </w:p>
     <w:p>
+      <w:pPr>
+        <w:spacing w:after="160"/>
+      </w:pPr>
       <w:r>
         <w:t>Phase 3: External integrations and advanced workflows</w:t>
       </w:r>
     </w:p>
     <w:p>
+      <w:pPr>
+        <w:spacing w:after="160"/>
+      </w:pPr>
       <w:r>
         <w:t>Phase 4: Performance optimization and scaling</w:t>
       </w:r>
@@ -4597,204 +3108,317 @@
     <w:p>
       <w:pPr>
         <w:pStyle w:val="Heading3"/>
+        <w:spacing w:before="160" w:after="120"/>
+        <w:ind w:left="0" w:firstLine="0"/>
       </w:pPr>
       <w:r>
-        <w:t>18.2  **Migration Considerations**</w:t>
+        <w:t>18.2 **Migration Considerations**</w:t>
       </w:r>
     </w:p>
     <w:p>
       <w:pPr>
-        <w:pStyle w:val="ListBullet"/>
+        <w:spacing w:after="80"/>
+        <w:ind w:left="720" w:hanging="360"/>
       </w:pPr>
       <w:r>
-        <w:t>Assessment Phase: Assessment of existing document processing infrastructure and applications</w:t>
+        <w:rPr>
+          <w:rFonts w:ascii="Times New Roman" w:hAnsi="Times New Roman"/>
+          <w:sz w:val="24"/>
+        </w:rPr>
+        <w:t>• Assessment Phase: Assessment of existing document processing infrastructure and applications</w:t>
       </w:r>
     </w:p>
     <w:p>
       <w:pPr>
-        <w:pStyle w:val="ListBullet"/>
+        <w:spacing w:after="80"/>
+        <w:ind w:left="720" w:hanging="360"/>
       </w:pPr>
       <w:r>
-        <w:t>Migration Wave Planning: Migration wave planning and dependency mapping for AI/ML components</w:t>
+        <w:rPr>
+          <w:rFonts w:ascii="Times New Roman" w:hAnsi="Times New Roman"/>
+          <w:sz w:val="24"/>
+        </w:rPr>
+        <w:t>• Migration Wave Planning: Migration wave planning and dependency mapping for AI/ML components</w:t>
       </w:r>
     </w:p>
     <w:p>
       <w:pPr>
-        <w:pStyle w:val="ListBullet"/>
+        <w:spacing w:after="80"/>
+        <w:ind w:left="720" w:hanging="360"/>
       </w:pPr>
       <w:r>
-        <w:t>Data Migration: Existing document migration strategy with format validation</w:t>
+        <w:rPr>
+          <w:rFonts w:ascii="Times New Roman" w:hAnsi="Times New Roman"/>
+          <w:sz w:val="24"/>
+        </w:rPr>
+        <w:t>• Data Migration: Existing document migration strategy with format validation</w:t>
       </w:r>
     </w:p>
     <w:p>
       <w:pPr>
-        <w:pStyle w:val="ListBullet"/>
+        <w:spacing w:after="80"/>
+        <w:ind w:left="720" w:hanging="360"/>
       </w:pPr>
       <w:r>
-        <w:t>Model Migration: ML model versioning and deployment migration procedures</w:t>
+        <w:rPr>
+          <w:rFonts w:ascii="Times New Roman" w:hAnsi="Times New Roman"/>
+          <w:sz w:val="24"/>
+        </w:rPr>
+        <w:t>• Model Migration: ML model versioning and deployment migration procedures</w:t>
       </w:r>
     </w:p>
     <w:p>
       <w:pPr>
-        <w:pStyle w:val="ListBullet"/>
+        <w:spacing w:after="80"/>
+        <w:ind w:left="720" w:hanging="360"/>
       </w:pPr>
       <w:r>
-        <w:t>User Training: Comprehensive training program for new AI-powered features</w:t>
+        <w:rPr>
+          <w:rFonts w:ascii="Times New Roman" w:hAnsi="Times New Roman"/>
+          <w:sz w:val="24"/>
+        </w:rPr>
+        <w:t>• User Training: Comprehensive training program for new AI-powered features</w:t>
       </w:r>
     </w:p>
     <w:p>
       <w:pPr>
-        <w:pStyle w:val="ListBullet"/>
+        <w:spacing w:after="80"/>
+        <w:ind w:left="720" w:hanging="360"/>
       </w:pPr>
       <w:r>
-        <w:t>Parallel Running: Side-by-side operation during transition with performance comparison</w:t>
+        <w:rPr>
+          <w:rFonts w:ascii="Times New Roman" w:hAnsi="Times New Roman"/>
+          <w:sz w:val="24"/>
+        </w:rPr>
+        <w:t>• Parallel Running: Side-by-side operation during transition with performance comparison</w:t>
       </w:r>
     </w:p>
     <w:p>
       <w:pPr>
-        <w:pStyle w:val="ListBullet"/>
+        <w:spacing w:after="80"/>
+        <w:ind w:left="720" w:hanging="360"/>
       </w:pPr>
       <w:r>
-        <w:t>Risk Mitigation: Risk mitigation and rollback procedures for AI/ML components</w:t>
+        <w:rPr>
+          <w:rFonts w:ascii="Times New Roman" w:hAnsi="Times New Roman"/>
+          <w:sz w:val="24"/>
+        </w:rPr>
+        <w:t>• Risk Mitigation: Risk mitigation and rollback procedures for AI/ML components</w:t>
       </w:r>
     </w:p>
     <w:p>
       <w:pPr>
-        <w:pStyle w:val="ListBullet"/>
+        <w:spacing w:after="80"/>
+        <w:ind w:left="720" w:hanging="360"/>
       </w:pPr>
       <w:r>
-        <w:t>Testing and Validation: Comprehensive testing at each migration phase for accuracy validation</w:t>
+        <w:rPr>
+          <w:rFonts w:ascii="Times New Roman" w:hAnsi="Times New Roman"/>
+          <w:sz w:val="24"/>
+        </w:rPr>
+        <w:t>• Testing and Validation: Comprehensive testing at each migration phase for accuracy validation</w:t>
       </w:r>
     </w:p>
     <w:p>
       <w:pPr>
         <w:pStyle w:val="Heading3"/>
+        <w:spacing w:before="160" w:after="120"/>
+        <w:ind w:left="0" w:firstLine="0"/>
       </w:pPr>
       <w:r>
-        <w:t>18.3  **Migration Tools and Services for AI/ML**</w:t>
+        <w:t>18.3 **Migration Tools and Services for AI/ML**</w:t>
       </w:r>
     </w:p>
     <w:p>
       <w:pPr>
-        <w:pStyle w:val="ListBullet"/>
+        <w:spacing w:after="80"/>
+        <w:ind w:left="720" w:hanging="360"/>
       </w:pPr>
       <w:r>
-        <w:t>AWS Migration Hub: Centralized migration tracking and management for AI workloads</w:t>
+        <w:rPr>
+          <w:rFonts w:ascii="Times New Roman" w:hAnsi="Times New Roman"/>
+          <w:sz w:val="24"/>
+        </w:rPr>
+        <w:t>• AWS Migration Hub: Centralized migration tracking and management for AI workloads</w:t>
       </w:r>
     </w:p>
     <w:p>
       <w:pPr>
-        <w:pStyle w:val="ListBullet"/>
+        <w:spacing w:after="80"/>
+        <w:ind w:left="720" w:hanging="360"/>
       </w:pPr>
       <w:r>
-        <w:t>Application Discovery Service: Automated application dependency mapping including ML components</w:t>
+        <w:rPr>
+          <w:rFonts w:ascii="Times New Roman" w:hAnsi="Times New Roman"/>
+          <w:sz w:val="24"/>
+        </w:rPr>
+        <w:t>• Application Discovery Service: Automated application dependency mapping including ML components</w:t>
       </w:r>
     </w:p>
     <w:p>
       <w:pPr>
-        <w:pStyle w:val="ListBullet"/>
+        <w:spacing w:after="80"/>
+        <w:ind w:left="720" w:hanging="360"/>
       </w:pPr>
       <w:r>
-        <w:t>Database Migration Service: Document metadata and ML training data migration</w:t>
+        <w:rPr>
+          <w:rFonts w:ascii="Times New Roman" w:hAnsi="Times New Roman"/>
+          <w:sz w:val="24"/>
+        </w:rPr>
+        <w:t>• Database Migration Service: Document metadata and ML training data migration</w:t>
       </w:r>
     </w:p>
     <w:p>
       <w:pPr>
-        <w:pStyle w:val="ListBullet"/>
+        <w:spacing w:after="80"/>
+        <w:ind w:left="720" w:hanging="360"/>
       </w:pPr>
       <w:r>
-        <w:t>SageMaker Model Registry: ML model version control and migration management</w:t>
+        <w:rPr>
+          <w:rFonts w:ascii="Times New Roman" w:hAnsi="Times New Roman"/>
+          <w:sz w:val="24"/>
+        </w:rPr>
+        <w:t>• SageMaker Model Registry: ML model version control and migration management</w:t>
       </w:r>
     </w:p>
     <w:p>
       <w:pPr>
         <w:pStyle w:val="Heading2"/>
+        <w:spacing w:before="240" w:after="120"/>
+        <w:ind w:left="0" w:firstLine="0"/>
       </w:pPr>
       <w:r>
-        <w:t>19  📚 **Related Documentation**</w:t>
+        <w:t>19 📚 **Related Documentation**</w:t>
       </w:r>
     </w:p>
     <w:p>
       <w:pPr>
         <w:pStyle w:val="Heading3"/>
+        <w:spacing w:before="160" w:after="120"/>
+        <w:ind w:left="0" w:firstLine="0"/>
       </w:pPr>
       <w:r>
-        <w:t>19.1  **Technical Documentation**</w:t>
+        <w:t>19.1 **Technical Documentation**</w:t>
       </w:r>
     </w:p>
     <w:p>
       <w:pPr>
-        <w:pStyle w:val="ListBullet"/>
+        <w:spacing w:after="80"/>
+        <w:ind w:left="720" w:hanging="360"/>
       </w:pPr>
       <w:r>
-        <w:t>[Configuration Guide](configuration.csv): Detailed configuration parameters</w:t>
+        <w:rPr>
+          <w:rFonts w:ascii="Times New Roman" w:hAnsi="Times New Roman"/>
+          <w:sz w:val="24"/>
+        </w:rPr>
+        <w:t>• [Configuration Guide](configuration.csv): Detailed configuration parameters</w:t>
       </w:r>
     </w:p>
     <w:p>
       <w:pPr>
-        <w:pStyle w:val="ListBullet"/>
+        <w:spacing w:after="80"/>
+        <w:ind w:left="720" w:hanging="360"/>
       </w:pPr>
       <w:r>
-        <w:t>[Implementation Guide](implementation-guide.md): Step-by-step deployment</w:t>
+        <w:rPr>
+          <w:rFonts w:ascii="Times New Roman" w:hAnsi="Times New Roman"/>
+          <w:sz w:val="24"/>
+        </w:rPr>
+        <w:t>• [Implementation Guide](implementation-guide.md): Step-by-step deployment</w:t>
       </w:r>
     </w:p>
     <w:p>
       <w:pPr>
-        <w:pStyle w:val="ListBullet"/>
+        <w:spacing w:after="80"/>
+        <w:ind w:left="720" w:hanging="360"/>
       </w:pPr>
       <w:r>
-        <w:t>[API Documentation](../docs/api-documentation.md): Complete API reference</w:t>
+        <w:rPr>
+          <w:rFonts w:ascii="Times New Roman" w:hAnsi="Times New Roman"/>
+          <w:sz w:val="24"/>
+        </w:rPr>
+        <w:t>• [API Documentation](../docs/api-documentation.md): Complete API reference</w:t>
       </w:r>
     </w:p>
     <w:p>
       <w:pPr>
-        <w:pStyle w:val="ListBullet"/>
+        <w:spacing w:after="80"/>
+        <w:ind w:left="720" w:hanging="360"/>
       </w:pPr>
       <w:r>
-        <w:t>[Troubleshooting Guide](../docs/troubleshooting.md): Issue resolution procedures</w:t>
+        <w:rPr>
+          <w:rFonts w:ascii="Times New Roman" w:hAnsi="Times New Roman"/>
+          <w:sz w:val="24"/>
+        </w:rPr>
+        <w:t>• [Troubleshooting Guide](../docs/troubleshooting.md): Issue resolution procedures</w:t>
       </w:r>
     </w:p>
     <w:p>
       <w:pPr>
         <w:pStyle w:val="Heading3"/>
+        <w:spacing w:before="160" w:after="120"/>
+        <w:ind w:left="0" w:firstLine="0"/>
       </w:pPr>
       <w:r>
-        <w:t>19.2  **Operational Documentation**</w:t>
+        <w:t>19.2 **Operational Documentation**</w:t>
       </w:r>
     </w:p>
     <w:p>
       <w:pPr>
-        <w:pStyle w:val="ListBullet"/>
+        <w:spacing w:after="80"/>
+        <w:ind w:left="720" w:hanging="360"/>
       </w:pPr>
       <w:r>
-        <w:t>[Operations Runbook](operations-runbook.md): Day-to-day operations</w:t>
+        <w:rPr>
+          <w:rFonts w:ascii="Times New Roman" w:hAnsi="Times New Roman"/>
+          <w:sz w:val="24"/>
+        </w:rPr>
+        <w:t>• [Operations Runbook](operations-runbook.md): Day-to-day operations</w:t>
       </w:r>
     </w:p>
     <w:p>
       <w:pPr>
-        <w:pStyle w:val="ListBullet"/>
+        <w:spacing w:after="80"/>
+        <w:ind w:left="720" w:hanging="360"/>
       </w:pPr>
       <w:r>
-        <w:t>[Monitoring Guide](../docs/monitoring-guide.md): Monitoring and alerting</w:t>
+        <w:rPr>
+          <w:rFonts w:ascii="Times New Roman" w:hAnsi="Times New Roman"/>
+          <w:sz w:val="24"/>
+        </w:rPr>
+        <w:t>• [Monitoring Guide](../docs/monitoring-guide.md): Monitoring and alerting</w:t>
       </w:r>
     </w:p>
     <w:p>
       <w:pPr>
-        <w:pStyle w:val="ListBullet"/>
+        <w:spacing w:after="80"/>
+        <w:ind w:left="720" w:hanging="360"/>
       </w:pPr>
       <w:r>
-        <w:t>[Disaster Recovery Plan](../docs/disaster-recovery.md): DR procedures</w:t>
+        <w:rPr>
+          <w:rFonts w:ascii="Times New Roman" w:hAnsi="Times New Roman"/>
+          <w:sz w:val="24"/>
+        </w:rPr>
+        <w:t>• [Disaster Recovery Plan](../docs/disaster-recovery.md): DR procedures</w:t>
       </w:r>
     </w:p>
     <w:p>
       <w:pPr>
-        <w:pStyle w:val="ListBullet"/>
+        <w:spacing w:after="80"/>
+        <w:ind w:left="720" w:hanging="360"/>
       </w:pPr>
       <w:r>
-        <w:t>[Performance Tuning Guide](../docs/performance-tuning.md): Optimization procedures</w:t>
+        <w:rPr>
+          <w:rFonts w:ascii="Times New Roman" w:hAnsi="Times New Roman"/>
+          <w:sz w:val="24"/>
+        </w:rPr>
+        <w:t>• [Performance Tuning Guide](../docs/performance-tuning.md): Optimization procedures</w:t>
       </w:r>
     </w:p>
     <w:p>
+      <w:pPr>
+        <w:spacing w:after="160"/>
+      </w:pPr>
       <w:r>
         <w:t>📍 Architecture Version: 2.0</w:t>
         <w:br/>
@@ -4806,12 +3430,15 @@
       </w:r>
     </w:p>
     <w:p>
+      <w:pPr>
+        <w:spacing w:after="160"/>
+      </w:pPr>
       <w:r>
         <w:t>Next Steps: Review [Implementation Guide](implementation-guide.md) for deployment procedures or [Configuration Guide](configuration.csv) for detailed parameter settings.</w:t>
       </w:r>
     </w:p>
     <w:sectPr>
-      <w:footerReference w:type="default" r:id="rId10"/>
+      <w:footerReference w:type="default" r:id="rId11"/>
       <w:pgSz w:w="12240" w:h="15840"/>
       <w:pgMar w:top="1440" w:right="1800" w:bottom="1440" w:left="1800" w:header="720" w:footer="720" w:gutter="0"/>
       <w:cols w:space="720"/>
@@ -4834,13 +3461,21 @@
       <w:jc w:val="left"/>
     </w:pPr>
     <w:r>
+      <w:rPr>
+        <w:rFonts w:ascii="Times New Roman" w:hAnsi="Times New Roman"/>
+        <w:color w:val="808080"/>
+        <w:sz w:val="24"/>
+      </w:rPr>
+      <w:t>[Document Name]</w:t>
+    </w:r>
+    <w:r>
       <w:tab/>
     </w:r>
     <w:r>
       <w:rPr>
-        <w:rFonts w:ascii="Calibri" w:hAnsi="Calibri"/>
+        <w:rFonts w:ascii="Times New Roman" w:hAnsi="Times New Roman"/>
         <w:color w:val="808080"/>
-        <w:sz w:val="20"/>
+        <w:sz w:val="24"/>
       </w:rPr>
       <w:t xml:space="preserve">Page </w:t>
     </w:r>
@@ -5098,9 +3733,9 @@
   <w:docDefaults>
     <w:rPrDefault>
       <w:rPr>
-        <w:rFonts w:asciiTheme="minorHAnsi" w:eastAsiaTheme="minorEastAsia" w:hAnsiTheme="minorHAnsi" w:cstheme="minorBidi"/>
-        <w:sz w:val="22"/>
-        <w:szCs w:val="22"/>
+        <w:rFonts w:asciiTheme="minorHAnsi" w:eastAsiaTheme="minorEastAsia" w:hAnsiTheme="minorHAnsi" w:cstheme="minorBidi" w:ascii="Times New Roman" w:hAnsi="Times New Roman" w:cs="Times New Roman"/>
+        <w:sz w:val="24"/>
+        <w:szCs w:val="24"/>
         <w:lang w:val="en-US" w:eastAsia="en-US" w:bidi="ar-SA"/>
       </w:rPr>
     </w:rPrDefault>
@@ -5253,6 +3888,10 @@
     <w:name w:val="Normal"/>
     <w:qFormat/>
     <w:rsid w:val="00FC693F"/>
+    <w:rPr>
+      <w:rFonts w:ascii="Times New Roman" w:hAnsi="Times New Roman"/>
+      <w:sz w:val="24"/>
+    </w:rPr>
   </w:style>
   <w:style w:type="paragraph" w:styleId="Header">
     <w:name w:val="header"/>
@@ -5313,11 +3952,12 @@
       <w:outlineLvl w:val="0"/>
     </w:pPr>
     <w:rPr>
-      <w:rFonts w:asciiTheme="majorHAnsi" w:eastAsiaTheme="majorEastAsia" w:hAnsiTheme="majorHAnsi" w:cstheme="majorBidi"/>
+      <w:rFonts w:asciiTheme="majorHAnsi" w:eastAsiaTheme="majorEastAsia" w:hAnsiTheme="majorHAnsi" w:cstheme="majorBidi" w:ascii="Times New Roman" w:hAnsi="Times New Roman"/>
       <w:b/>
       <w:bCs/>
-      <w:color w:val="365F91" w:themeColor="accent1" w:themeShade="BF"/>
-      <w:sz w:val="28"/>
+      <w:smallCaps/>
+      <w:color w:val="1F4E78"/>
+      <w:sz w:val="32"/>
       <w:szCs w:val="28"/>
     </w:rPr>
   </w:style>
@@ -5337,10 +3977,11 @@
       <w:outlineLvl w:val="1"/>
     </w:pPr>
     <w:rPr>
-      <w:rFonts w:asciiTheme="majorHAnsi" w:eastAsiaTheme="majorEastAsia" w:hAnsiTheme="majorHAnsi" w:cstheme="majorBidi"/>
+      <w:rFonts w:asciiTheme="majorHAnsi" w:eastAsiaTheme="majorEastAsia" w:hAnsiTheme="majorHAnsi" w:cstheme="majorBidi" w:ascii="Times New Roman" w:hAnsi="Times New Roman"/>
       <w:b/>
       <w:bCs/>
-      <w:color w:val="4F81BD" w:themeColor="accent1"/>
+      <w:smallCaps/>
+      <w:color w:val="2E5C8A"/>
       <w:sz w:val="26"/>
       <w:szCs w:val="26"/>
     </w:rPr>
@@ -5361,10 +4002,11 @@
       <w:outlineLvl w:val="2"/>
     </w:pPr>
     <w:rPr>
-      <w:rFonts w:asciiTheme="majorHAnsi" w:eastAsiaTheme="majorEastAsia" w:hAnsiTheme="majorHAnsi" w:cstheme="majorBidi"/>
+      <w:rFonts w:asciiTheme="majorHAnsi" w:eastAsiaTheme="majorEastAsia" w:hAnsiTheme="majorHAnsi" w:cstheme="majorBidi" w:ascii="Times New Roman" w:hAnsi="Times New Roman"/>
       <w:b/>
       <w:bCs/>
-      <w:color w:val="4F81BD" w:themeColor="accent1"/>
+      <w:smallCaps/>
+      <w:color w:val="404040"/>
     </w:rPr>
   </w:style>
   <w:style w:type="paragraph" w:styleId="Heading4">
@@ -5602,11 +4244,12 @@
       <w:contextualSpacing/>
     </w:pPr>
     <w:rPr>
-      <w:rFonts w:asciiTheme="majorHAnsi" w:eastAsiaTheme="majorEastAsia" w:hAnsiTheme="majorHAnsi" w:cstheme="majorBidi"/>
-      <w:color w:val="17365D" w:themeColor="text2" w:themeShade="BF"/>
+      <w:rFonts w:asciiTheme="majorHAnsi" w:eastAsiaTheme="majorEastAsia" w:hAnsiTheme="majorHAnsi" w:cstheme="majorBidi" w:ascii="Times New Roman" w:hAnsi="Times New Roman"/>
+      <w:b/>
+      <w:color w:val="1F4E78"/>
       <w:spacing w:val="5"/>
       <w:kern w:val="28"/>
-      <w:sz w:val="52"/>
+      <w:sz w:val="56"/>
       <w:szCs w:val="52"/>
     </w:rPr>
   </w:style>

--- a/solutions/aws/ai/intelligent-document-processing/delivery/detailed-design.docx
+++ b/solutions/aws/ai/intelligent-document-processing/delivery/detailed-design.docx
@@ -509,6 +509,10 @@
         <w:spacing w:after="160"/>
       </w:pPr>
       <w:r>
+        <w:rPr>
+          <w:rFonts w:ascii="Times New Roman" w:hAnsi="Times New Roman"/>
+          <w:sz w:val="24"/>
+        </w:rPr>
         <w:t>AI-powered document processing using Amazon Textract, Comprehend, SageMaker, and supporting AWS services for intelligent document classification, data extraction, and workflow automation.</w:t>
       </w:r>
     </w:p>
@@ -532,7 +536,22 @@
           <w:rFonts w:ascii="Times New Roman" w:hAnsi="Times New Roman"/>
           <w:sz w:val="24"/>
         </w:rPr>
-        <w:t>• 🔒 Security First: Defense-in-depth security with encryption and access controls</w:t>
+        <w:t xml:space="preserve">• </w:t>
+      </w:r>
+      <w:r>
+        <w:rPr>
+          <w:rFonts w:ascii="Times New Roman" w:hAnsi="Times New Roman"/>
+          <w:i/>
+          <w:sz w:val="24"/>
+        </w:rPr>
+        <w:t>*🔒 Security First</w:t>
+      </w:r>
+      <w:r>
+        <w:rPr>
+          <w:rFonts w:ascii="Times New Roman" w:hAnsi="Times New Roman"/>
+          <w:sz w:val="24"/>
+        </w:rPr>
+        <w:t>*: Defense-in-depth security with encryption and access controls</w:t>
       </w:r>
     </w:p>
     <w:p>
@@ -545,7 +564,22 @@
           <w:rFonts w:ascii="Times New Roman" w:hAnsi="Times New Roman"/>
           <w:sz w:val="24"/>
         </w:rPr>
-        <w:t>• 🤖 AI/ML Driven: Machine learning for document understanding and processing</w:t>
+        <w:t xml:space="preserve">• </w:t>
+      </w:r>
+      <w:r>
+        <w:rPr>
+          <w:rFonts w:ascii="Times New Roman" w:hAnsi="Times New Roman"/>
+          <w:i/>
+          <w:sz w:val="24"/>
+        </w:rPr>
+        <w:t>*🤖 AI/ML Driven</w:t>
+      </w:r>
+      <w:r>
+        <w:rPr>
+          <w:rFonts w:ascii="Times New Roman" w:hAnsi="Times New Roman"/>
+          <w:sz w:val="24"/>
+        </w:rPr>
+        <w:t>*: Machine learning for document understanding and processing</w:t>
       </w:r>
     </w:p>
     <w:p>
@@ -558,7 +592,22 @@
           <w:rFonts w:ascii="Times New Roman" w:hAnsi="Times New Roman"/>
           <w:sz w:val="24"/>
         </w:rPr>
-        <w:t>• 📈 Scalability: Auto-scaling to handle variable document volumes</w:t>
+        <w:t xml:space="preserve">• </w:t>
+      </w:r>
+      <w:r>
+        <w:rPr>
+          <w:rFonts w:ascii="Times New Roman" w:hAnsi="Times New Roman"/>
+          <w:i/>
+          <w:sz w:val="24"/>
+        </w:rPr>
+        <w:t>*📈 Scalability</w:t>
+      </w:r>
+      <w:r>
+        <w:rPr>
+          <w:rFonts w:ascii="Times New Roman" w:hAnsi="Times New Roman"/>
+          <w:sz w:val="24"/>
+        </w:rPr>
+        <w:t>*: Auto-scaling to handle variable document volumes</w:t>
       </w:r>
     </w:p>
     <w:p>
@@ -571,7 +620,22 @@
           <w:rFonts w:ascii="Times New Roman" w:hAnsi="Times New Roman"/>
           <w:sz w:val="24"/>
         </w:rPr>
-        <w:t>• ⚡ Performance: Sub-10 second processing for standard documents</w:t>
+        <w:t xml:space="preserve">• </w:t>
+      </w:r>
+      <w:r>
+        <w:rPr>
+          <w:rFonts w:ascii="Times New Roman" w:hAnsi="Times New Roman"/>
+          <w:i/>
+          <w:sz w:val="24"/>
+        </w:rPr>
+        <w:t>*⚡ Performance</w:t>
+      </w:r>
+      <w:r>
+        <w:rPr>
+          <w:rFonts w:ascii="Times New Roman" w:hAnsi="Times New Roman"/>
+          <w:sz w:val="24"/>
+        </w:rPr>
+        <w:t>*: Sub-10 second processing for standard documents</w:t>
       </w:r>
     </w:p>
     <w:p>
@@ -584,7 +648,22 @@
           <w:rFonts w:ascii="Times New Roman" w:hAnsi="Times New Roman"/>
           <w:sz w:val="24"/>
         </w:rPr>
-        <w:t>• 🛡️ Compliance: GDPR, HIPAA, and SOC 2 compliance ready</w:t>
+        <w:t xml:space="preserve">• </w:t>
+      </w:r>
+      <w:r>
+        <w:rPr>
+          <w:rFonts w:ascii="Times New Roman" w:hAnsi="Times New Roman"/>
+          <w:i/>
+          <w:sz w:val="24"/>
+        </w:rPr>
+        <w:t>*🛡️ Compliance</w:t>
+      </w:r>
+      <w:r>
+        <w:rPr>
+          <w:rFonts w:ascii="Times New Roman" w:hAnsi="Times New Roman"/>
+          <w:sz w:val="24"/>
+        </w:rPr>
+        <w:t>*: GDPR, HIPAA, and SOC 2 compliance ready</w:t>
       </w:r>
     </w:p>
     <w:p>
@@ -597,7 +676,22 @@
           <w:rFonts w:ascii="Times New Roman" w:hAnsi="Times New Roman"/>
           <w:sz w:val="24"/>
         </w:rPr>
-        <w:t>• 💡 Innovation: Leveraging cutting-edge AWS AI services</w:t>
+        <w:t xml:space="preserve">• </w:t>
+      </w:r>
+      <w:r>
+        <w:rPr>
+          <w:rFonts w:ascii="Times New Roman" w:hAnsi="Times New Roman"/>
+          <w:i/>
+          <w:sz w:val="24"/>
+        </w:rPr>
+        <w:t>*💡 Innovation</w:t>
+      </w:r>
+      <w:r>
+        <w:rPr>
+          <w:rFonts w:ascii="Times New Roman" w:hAnsi="Times New Roman"/>
+          <w:sz w:val="24"/>
+        </w:rPr>
+        <w:t>*: Leveraging cutting-edge AWS AI services</w:t>
       </w:r>
     </w:p>
     <w:p>
@@ -630,7 +724,22 @@
           <w:rFonts w:ascii="Times New Roman" w:hAnsi="Times New Roman"/>
           <w:sz w:val="24"/>
         </w:rPr>
-        <w:t>• Amazon Textract: Primary service component providing OCR and document structure analysis</w:t>
+        <w:t xml:space="preserve">• </w:t>
+      </w:r>
+      <w:r>
+        <w:rPr>
+          <w:rFonts w:ascii="Times New Roman" w:hAnsi="Times New Roman"/>
+          <w:i/>
+          <w:sz w:val="24"/>
+        </w:rPr>
+        <w:t>*Amazon Textract</w:t>
+      </w:r>
+      <w:r>
+        <w:rPr>
+          <w:rFonts w:ascii="Times New Roman" w:hAnsi="Times New Roman"/>
+          <w:sz w:val="24"/>
+        </w:rPr>
+        <w:t>*: Primary service component providing OCR and document structure analysis</w:t>
       </w:r>
     </w:p>
     <w:p>
@@ -643,7 +752,22 @@
           <w:rFonts w:ascii="Times New Roman" w:hAnsi="Times New Roman"/>
           <w:sz w:val="24"/>
         </w:rPr>
-        <w:t>• Amazon Comprehend: Data processing and analytics capabilities for entity extraction and sentiment analysis</w:t>
+        <w:t xml:space="preserve">• </w:t>
+      </w:r>
+      <w:r>
+        <w:rPr>
+          <w:rFonts w:ascii="Times New Roman" w:hAnsi="Times New Roman"/>
+          <w:i/>
+          <w:sz w:val="24"/>
+        </w:rPr>
+        <w:t>*Amazon Comprehend</w:t>
+      </w:r>
+      <w:r>
+        <w:rPr>
+          <w:rFonts w:ascii="Times New Roman" w:hAnsi="Times New Roman"/>
+          <w:sz w:val="24"/>
+        </w:rPr>
+        <w:t>*: Data processing and analytics capabilities for entity extraction and sentiment analysis</w:t>
       </w:r>
     </w:p>
     <w:p>
@@ -656,7 +780,22 @@
           <w:rFonts w:ascii="Times New Roman" w:hAnsi="Times New Roman"/>
           <w:sz w:val="24"/>
         </w:rPr>
-        <w:t>• Amazon SageMaker: Custom document classification models and machine learning workflows</w:t>
+        <w:t xml:space="preserve">• </w:t>
+      </w:r>
+      <w:r>
+        <w:rPr>
+          <w:rFonts w:ascii="Times New Roman" w:hAnsi="Times New Roman"/>
+          <w:i/>
+          <w:sz w:val="24"/>
+        </w:rPr>
+        <w:t>*Amazon SageMaker</w:t>
+      </w:r>
+      <w:r>
+        <w:rPr>
+          <w:rFonts w:ascii="Times New Roman" w:hAnsi="Times New Roman"/>
+          <w:sz w:val="24"/>
+        </w:rPr>
+        <w:t>*: Custom document classification models and machine learning workflows</w:t>
       </w:r>
     </w:p>
     <w:p>
@@ -669,7 +808,22 @@
           <w:rFonts w:ascii="Times New Roman" w:hAnsi="Times New Roman"/>
           <w:sz w:val="24"/>
         </w:rPr>
-        <w:t>• Amazon Bedrock: Integration and workflow orchestration for advanced generative AI capabilities</w:t>
+        <w:t xml:space="preserve">• </w:t>
+      </w:r>
+      <w:r>
+        <w:rPr>
+          <w:rFonts w:ascii="Times New Roman" w:hAnsi="Times New Roman"/>
+          <w:i/>
+          <w:sz w:val="24"/>
+        </w:rPr>
+        <w:t>*Amazon Bedrock</w:t>
+      </w:r>
+      <w:r>
+        <w:rPr>
+          <w:rFonts w:ascii="Times New Roman" w:hAnsi="Times New Roman"/>
+          <w:sz w:val="24"/>
+        </w:rPr>
+        <w:t>*: Integration and workflow orchestration for advanced generative AI capabilities</w:t>
       </w:r>
     </w:p>
     <w:p>
@@ -692,7 +846,22 @@
           <w:rFonts w:ascii="Times New Roman" w:hAnsi="Times New Roman"/>
           <w:sz w:val="24"/>
         </w:rPr>
-        <w:t>• AWS Lambda: Supporting service for enhanced serverless processing capabilities</w:t>
+        <w:t xml:space="preserve">• </w:t>
+      </w:r>
+      <w:r>
+        <w:rPr>
+          <w:rFonts w:ascii="Times New Roman" w:hAnsi="Times New Roman"/>
+          <w:i/>
+          <w:sz w:val="24"/>
+        </w:rPr>
+        <w:t>*AWS Lambda</w:t>
+      </w:r>
+      <w:r>
+        <w:rPr>
+          <w:rFonts w:ascii="Times New Roman" w:hAnsi="Times New Roman"/>
+          <w:sz w:val="24"/>
+        </w:rPr>
+        <w:t>*: Supporting service for enhanced serverless processing capabilities</w:t>
       </w:r>
     </w:p>
     <w:p>
@@ -705,7 +874,22 @@
           <w:rFonts w:ascii="Times New Roman" w:hAnsi="Times New Roman"/>
           <w:sz w:val="24"/>
         </w:rPr>
-        <w:t>• Amazon API Gateway: REST API endpoints, rate limiting, and secure application gateways</w:t>
+        <w:t xml:space="preserve">• </w:t>
+      </w:r>
+      <w:r>
+        <w:rPr>
+          <w:rFonts w:ascii="Times New Roman" w:hAnsi="Times New Roman"/>
+          <w:i/>
+          <w:sz w:val="24"/>
+        </w:rPr>
+        <w:t>*Amazon API Gateway</w:t>
+      </w:r>
+      <w:r>
+        <w:rPr>
+          <w:rFonts w:ascii="Times New Roman" w:hAnsi="Times New Roman"/>
+          <w:sz w:val="24"/>
+        </w:rPr>
+        <w:t>*: REST API endpoints, rate limiting, and secure application gateways</w:t>
       </w:r>
     </w:p>
     <w:p>
@@ -718,7 +902,22 @@
           <w:rFonts w:ascii="Times New Roman" w:hAnsi="Times New Roman"/>
           <w:sz w:val="24"/>
         </w:rPr>
-        <w:t>• Amazon S3: Supporting service for enhanced document storage, results archival, and data operations</w:t>
+        <w:t xml:space="preserve">• </w:t>
+      </w:r>
+      <w:r>
+        <w:rPr>
+          <w:rFonts w:ascii="Times New Roman" w:hAnsi="Times New Roman"/>
+          <w:i/>
+          <w:sz w:val="24"/>
+        </w:rPr>
+        <w:t>*Amazon S3</w:t>
+      </w:r>
+      <w:r>
+        <w:rPr>
+          <w:rFonts w:ascii="Times New Roman" w:hAnsi="Times New Roman"/>
+          <w:sz w:val="24"/>
+        </w:rPr>
+        <w:t>*: Supporting service for enhanced document storage, results archival, and data operations</w:t>
       </w:r>
     </w:p>
     <w:p>
@@ -731,7 +930,22 @@
           <w:rFonts w:ascii="Times New Roman" w:hAnsi="Times New Roman"/>
           <w:sz w:val="24"/>
         </w:rPr>
-        <w:t>• Amazon DynamoDB: Metadata and processing state management with security controls</w:t>
+        <w:t xml:space="preserve">• </w:t>
+      </w:r>
+      <w:r>
+        <w:rPr>
+          <w:rFonts w:ascii="Times New Roman" w:hAnsi="Times New Roman"/>
+          <w:i/>
+          <w:sz w:val="24"/>
+        </w:rPr>
+        <w:t>*Amazon DynamoDB</w:t>
+      </w:r>
+      <w:r>
+        <w:rPr>
+          <w:rFonts w:ascii="Times New Roman" w:hAnsi="Times New Roman"/>
+          <w:sz w:val="24"/>
+        </w:rPr>
+        <w:t>*: Metadata and processing state management with security controls</w:t>
       </w:r>
     </w:p>
     <w:p>
@@ -754,7 +968,22 @@
           <w:rFonts w:ascii="Times New Roman" w:hAnsi="Times New Roman"/>
           <w:sz w:val="24"/>
         </w:rPr>
-        <w:t>• Amazon SNS: Event notifications, alerts, and communication orchestration</w:t>
+        <w:t xml:space="preserve">• </w:t>
+      </w:r>
+      <w:r>
+        <w:rPr>
+          <w:rFonts w:ascii="Times New Roman" w:hAnsi="Times New Roman"/>
+          <w:i/>
+          <w:sz w:val="24"/>
+        </w:rPr>
+        <w:t>*Amazon SNS</w:t>
+      </w:r>
+      <w:r>
+        <w:rPr>
+          <w:rFonts w:ascii="Times New Roman" w:hAnsi="Times New Roman"/>
+          <w:sz w:val="24"/>
+        </w:rPr>
+        <w:t>*: Event notifications, alerts, and communication orchestration</w:t>
       </w:r>
     </w:p>
     <w:p>
@@ -767,7 +996,22 @@
           <w:rFonts w:ascii="Times New Roman" w:hAnsi="Times New Roman"/>
           <w:sz w:val="24"/>
         </w:rPr>
-        <w:t>• Amazon SQS: Message queuing for batch processing and workflow coordination</w:t>
+        <w:t xml:space="preserve">• </w:t>
+      </w:r>
+      <w:r>
+        <w:rPr>
+          <w:rFonts w:ascii="Times New Roman" w:hAnsi="Times New Roman"/>
+          <w:i/>
+          <w:sz w:val="24"/>
+        </w:rPr>
+        <w:t>*Amazon SQS</w:t>
+      </w:r>
+      <w:r>
+        <w:rPr>
+          <w:rFonts w:ascii="Times New Roman" w:hAnsi="Times New Roman"/>
+          <w:sz w:val="24"/>
+        </w:rPr>
+        <w:t>*: Message queuing for batch processing and workflow coordination</w:t>
       </w:r>
     </w:p>
     <w:p>
@@ -780,7 +1024,22 @@
           <w:rFonts w:ascii="Times New Roman" w:hAnsi="Times New Roman"/>
           <w:sz w:val="24"/>
         </w:rPr>
-        <w:t>• AWS Step Functions: Workflow orchestration and business logic execution</w:t>
+        <w:t xml:space="preserve">• </w:t>
+      </w:r>
+      <w:r>
+        <w:rPr>
+          <w:rFonts w:ascii="Times New Roman" w:hAnsi="Times New Roman"/>
+          <w:i/>
+          <w:sz w:val="24"/>
+        </w:rPr>
+        <w:t>*AWS Step Functions</w:t>
+      </w:r>
+      <w:r>
+        <w:rPr>
+          <w:rFonts w:ascii="Times New Roman" w:hAnsi="Times New Roman"/>
+          <w:sz w:val="24"/>
+        </w:rPr>
+        <w:t>*: Workflow orchestration and business logic execution</w:t>
       </w:r>
     </w:p>
     <w:p>
@@ -793,7 +1052,22 @@
           <w:rFonts w:ascii="Times New Roman" w:hAnsi="Times New Roman"/>
           <w:sz w:val="24"/>
         </w:rPr>
-        <w:t>• Amazon CloudWatch: Monitoring, logging, alerting, and audit trail maintenance</w:t>
+        <w:t xml:space="preserve">• </w:t>
+      </w:r>
+      <w:r>
+        <w:rPr>
+          <w:rFonts w:ascii="Times New Roman" w:hAnsi="Times New Roman"/>
+          <w:i/>
+          <w:sz w:val="24"/>
+        </w:rPr>
+        <w:t>*Amazon CloudWatch</w:t>
+      </w:r>
+      <w:r>
+        <w:rPr>
+          <w:rFonts w:ascii="Times New Roman" w:hAnsi="Times New Roman"/>
+          <w:sz w:val="24"/>
+        </w:rPr>
+        <w:t>*: Monitoring, logging, alerting, and audit trail maintenance</w:t>
       </w:r>
     </w:p>
     <w:p>
@@ -821,7 +1095,19 @@
         <w:spacing w:after="160"/>
       </w:pPr>
       <w:r>
-        <w:t>User Request: Document upload requests received through secure API Gateway endpoints</w:t>
+        <w:rPr>
+          <w:rFonts w:ascii="Times New Roman" w:hAnsi="Times New Roman"/>
+          <w:i/>
+          <w:sz w:val="24"/>
+        </w:rPr>
+        <w:t>*User Request</w:t>
+      </w:r>
+      <w:r>
+        <w:rPr>
+          <w:rFonts w:ascii="Times New Roman" w:hAnsi="Times New Roman"/>
+          <w:sz w:val="24"/>
+        </w:rPr>
+        <w:t>*: Document upload requests received through secure API Gateway endpoints</w:t>
       </w:r>
     </w:p>
     <w:p>
@@ -829,7 +1115,19 @@
         <w:spacing w:after="160"/>
       </w:pPr>
       <w:r>
-        <w:t>Authentication: User identity verified and authorized through IAM roles and API keys</w:t>
+        <w:rPr>
+          <w:rFonts w:ascii="Times New Roman" w:hAnsi="Times New Roman"/>
+          <w:i/>
+          <w:sz w:val="24"/>
+        </w:rPr>
+        <w:t>*Authentication</w:t>
+      </w:r>
+      <w:r>
+        <w:rPr>
+          <w:rFonts w:ascii="Times New Roman" w:hAnsi="Times New Roman"/>
+          <w:sz w:val="24"/>
+        </w:rPr>
+        <w:t>*: User identity verified and authorized through IAM roles and API keys</w:t>
       </w:r>
     </w:p>
     <w:p>
@@ -837,7 +1135,19 @@
         <w:spacing w:after="160"/>
       </w:pPr>
       <w:r>
-        <w:t>Document Ingestion: Upload via API Gateway to S3 bucket with encryption and access controls</w:t>
+        <w:rPr>
+          <w:rFonts w:ascii="Times New Roman" w:hAnsi="Times New Roman"/>
+          <w:i/>
+          <w:sz w:val="24"/>
+        </w:rPr>
+        <w:t>*Document Ingestion</w:t>
+      </w:r>
+      <w:r>
+        <w:rPr>
+          <w:rFonts w:ascii="Times New Roman" w:hAnsi="Times New Roman"/>
+          <w:sz w:val="24"/>
+        </w:rPr>
+        <w:t>*: Upload via API Gateway to S3 bucket with encryption and access controls</w:t>
       </w:r>
     </w:p>
     <w:p>
@@ -845,7 +1155,19 @@
         <w:spacing w:after="160"/>
       </w:pPr>
       <w:r>
-        <w:t>Classification: Lambda triggers SageMaker endpoint for document type classification</w:t>
+        <w:rPr>
+          <w:rFonts w:ascii="Times New Roman" w:hAnsi="Times New Roman"/>
+          <w:i/>
+          <w:sz w:val="24"/>
+        </w:rPr>
+        <w:t>*Classification</w:t>
+      </w:r>
+      <w:r>
+        <w:rPr>
+          <w:rFonts w:ascii="Times New Roman" w:hAnsi="Times New Roman"/>
+          <w:sz w:val="24"/>
+        </w:rPr>
+        <w:t>*: Lambda triggers SageMaker endpoint for document type classification</w:t>
       </w:r>
     </w:p>
     <w:p>
@@ -853,7 +1175,19 @@
         <w:spacing w:after="160"/>
       </w:pPr>
       <w:r>
-        <w:t>OCR Processing: Amazon Textract extracts text and structure with confidence scoring</w:t>
+        <w:rPr>
+          <w:rFonts w:ascii="Times New Roman" w:hAnsi="Times New Roman"/>
+          <w:i/>
+          <w:sz w:val="24"/>
+        </w:rPr>
+        <w:t>*OCR Processing</w:t>
+      </w:r>
+      <w:r>
+        <w:rPr>
+          <w:rFonts w:ascii="Times New Roman" w:hAnsi="Times New Roman"/>
+          <w:sz w:val="24"/>
+        </w:rPr>
+        <w:t>*: Amazon Textract extracts text and structure with confidence scoring</w:t>
       </w:r>
     </w:p>
     <w:p>
@@ -861,7 +1195,19 @@
         <w:spacing w:after="160"/>
       </w:pPr>
       <w:r>
-        <w:t>Entity Extraction: Amazon Comprehend identifies entities and key phrases</w:t>
+        <w:rPr>
+          <w:rFonts w:ascii="Times New Roman" w:hAnsi="Times New Roman"/>
+          <w:i/>
+          <w:sz w:val="24"/>
+        </w:rPr>
+        <w:t>*Entity Extraction</w:t>
+      </w:r>
+      <w:r>
+        <w:rPr>
+          <w:rFonts w:ascii="Times New Roman" w:hAnsi="Times New Roman"/>
+          <w:sz w:val="24"/>
+        </w:rPr>
+        <w:t>*: Amazon Comprehend identifies entities and key phrases</w:t>
       </w:r>
     </w:p>
     <w:p>
@@ -869,7 +1215,19 @@
         <w:spacing w:after="160"/>
       </w:pPr>
       <w:r>
-        <w:t>Data Validation: Custom business rules validate extracted data with security controls</w:t>
+        <w:rPr>
+          <w:rFonts w:ascii="Times New Roman" w:hAnsi="Times New Roman"/>
+          <w:i/>
+          <w:sz w:val="24"/>
+        </w:rPr>
+        <w:t>*Data Validation</w:t>
+      </w:r>
+      <w:r>
+        <w:rPr>
+          <w:rFonts w:ascii="Times New Roman" w:hAnsi="Times New Roman"/>
+          <w:sz w:val="24"/>
+        </w:rPr>
+        <w:t>*: Custom business rules validate extracted data with security controls</w:t>
       </w:r>
     </w:p>
     <w:p>
@@ -877,7 +1235,19 @@
         <w:spacing w:after="160"/>
       </w:pPr>
       <w:r>
-        <w:t>Results Storage: Structured data stored in DynamoDB and S3 with appropriate data access controls</w:t>
+        <w:rPr>
+          <w:rFonts w:ascii="Times New Roman" w:hAnsi="Times New Roman"/>
+          <w:i/>
+          <w:sz w:val="24"/>
+        </w:rPr>
+        <w:t>*Results Storage</w:t>
+      </w:r>
+      <w:r>
+        <w:rPr>
+          <w:rFonts w:ascii="Times New Roman" w:hAnsi="Times New Roman"/>
+          <w:sz w:val="24"/>
+        </w:rPr>
+        <w:t>*: Structured data stored in DynamoDB and S3 with appropriate data access controls</w:t>
       </w:r>
     </w:p>
     <w:p>
@@ -885,7 +1255,19 @@
         <w:spacing w:after="160"/>
       </w:pPr>
       <w:r>
-        <w:t>Response: Results formatted and returned to requesting users through secure channels</w:t>
+        <w:rPr>
+          <w:rFonts w:ascii="Times New Roman" w:hAnsi="Times New Roman"/>
+          <w:i/>
+          <w:sz w:val="24"/>
+        </w:rPr>
+        <w:t>*Response</w:t>
+      </w:r>
+      <w:r>
+        <w:rPr>
+          <w:rFonts w:ascii="Times New Roman" w:hAnsi="Times New Roman"/>
+          <w:sz w:val="24"/>
+        </w:rPr>
+        <w:t>*: Results formatted and returned to requesting users through secure channels</w:t>
       </w:r>
     </w:p>
     <w:p>
@@ -893,7 +1275,19 @@
         <w:spacing w:after="160"/>
       </w:pPr>
       <w:r>
-        <w:t>Logging: All operations logged for audit and troubleshooting via CloudWatch</w:t>
+        <w:rPr>
+          <w:rFonts w:ascii="Times New Roman" w:hAnsi="Times New Roman"/>
+          <w:i/>
+          <w:sz w:val="24"/>
+        </w:rPr>
+        <w:t>*Logging</w:t>
+      </w:r>
+      <w:r>
+        <w:rPr>
+          <w:rFonts w:ascii="Times New Roman" w:hAnsi="Times New Roman"/>
+          <w:sz w:val="24"/>
+        </w:rPr>
+        <w:t>*: All operations logged for audit and troubleshooting via CloudWatch</w:t>
       </w:r>
     </w:p>
     <w:p>
@@ -911,7 +1305,19 @@
         <w:spacing w:after="160"/>
       </w:pPr>
       <w:r>
-        <w:t>Batch Submission: Multiple documents uploaded to designated S3 prefix</w:t>
+        <w:rPr>
+          <w:rFonts w:ascii="Times New Roman" w:hAnsi="Times New Roman"/>
+          <w:i/>
+          <w:sz w:val="24"/>
+        </w:rPr>
+        <w:t>*Batch Submission</w:t>
+      </w:r>
+      <w:r>
+        <w:rPr>
+          <w:rFonts w:ascii="Times New Roman" w:hAnsi="Times New Roman"/>
+          <w:sz w:val="24"/>
+        </w:rPr>
+        <w:t>*: Multiple documents uploaded to designated S3 prefix</w:t>
       </w:r>
     </w:p>
     <w:p>
@@ -919,7 +1325,19 @@
         <w:spacing w:after="160"/>
       </w:pPr>
       <w:r>
-        <w:t>Queue Processing: S3 events trigger SQS messages for batch coordination</w:t>
+        <w:rPr>
+          <w:rFonts w:ascii="Times New Roman" w:hAnsi="Times New Roman"/>
+          <w:i/>
+          <w:sz w:val="24"/>
+        </w:rPr>
+        <w:t>*Queue Processing</w:t>
+      </w:r>
+      <w:r>
+        <w:rPr>
+          <w:rFonts w:ascii="Times New Roman" w:hAnsi="Times New Roman"/>
+          <w:sz w:val="24"/>
+        </w:rPr>
+        <w:t>*: S3 events trigger SQS messages for batch coordination</w:t>
       </w:r>
     </w:p>
     <w:p>
@@ -927,7 +1345,19 @@
         <w:spacing w:after="160"/>
       </w:pPr>
       <w:r>
-        <w:t>Parallel Processing: Step Functions orchestrates parallel document processing</w:t>
+        <w:rPr>
+          <w:rFonts w:ascii="Times New Roman" w:hAnsi="Times New Roman"/>
+          <w:i/>
+          <w:sz w:val="24"/>
+        </w:rPr>
+        <w:t>*Parallel Processing</w:t>
+      </w:r>
+      <w:r>
+        <w:rPr>
+          <w:rFonts w:ascii="Times New Roman" w:hAnsi="Times New Roman"/>
+          <w:sz w:val="24"/>
+        </w:rPr>
+        <w:t>*: Step Functions orchestrates parallel document processing</w:t>
       </w:r>
     </w:p>
     <w:p>
@@ -935,7 +1365,19 @@
         <w:spacing w:after="160"/>
       </w:pPr>
       <w:r>
-        <w:t>Aggregation: Results aggregated and consolidated</w:t>
+        <w:rPr>
+          <w:rFonts w:ascii="Times New Roman" w:hAnsi="Times New Roman"/>
+          <w:i/>
+          <w:sz w:val="24"/>
+        </w:rPr>
+        <w:t>*Aggregation</w:t>
+      </w:r>
+      <w:r>
+        <w:rPr>
+          <w:rFonts w:ascii="Times New Roman" w:hAnsi="Times New Roman"/>
+          <w:sz w:val="24"/>
+        </w:rPr>
+        <w:t>*: Results aggregated and consolidated</w:t>
       </w:r>
     </w:p>
     <w:p>
@@ -943,7 +1385,19 @@
         <w:spacing w:after="160"/>
       </w:pPr>
       <w:r>
-        <w:t>Reporting: Batch completion report generated and delivered</w:t>
+        <w:rPr>
+          <w:rFonts w:ascii="Times New Roman" w:hAnsi="Times New Roman"/>
+          <w:i/>
+          <w:sz w:val="24"/>
+        </w:rPr>
+        <w:t>*Reporting</w:t>
+      </w:r>
+      <w:r>
+        <w:rPr>
+          <w:rFonts w:ascii="Times New Roman" w:hAnsi="Times New Roman"/>
+          <w:sz w:val="24"/>
+        </w:rPr>
+        <w:t>*: Batch completion report generated and delivered</w:t>
       </w:r>
     </w:p>
     <w:p>
@@ -976,7 +1430,22 @@
           <w:rFonts w:ascii="Times New Roman" w:hAnsi="Times New Roman"/>
           <w:sz w:val="24"/>
         </w:rPr>
-        <w:t>• Training Data: 1,000+ labeled documents per document type</w:t>
+        <w:t xml:space="preserve">• </w:t>
+      </w:r>
+      <w:r>
+        <w:rPr>
+          <w:rFonts w:ascii="Times New Roman" w:hAnsi="Times New Roman"/>
+          <w:i/>
+          <w:sz w:val="24"/>
+        </w:rPr>
+        <w:t>*Training Data</w:t>
+      </w:r>
+      <w:r>
+        <w:rPr>
+          <w:rFonts w:ascii="Times New Roman" w:hAnsi="Times New Roman"/>
+          <w:sz w:val="24"/>
+        </w:rPr>
+        <w:t>*: 1,000+ labeled documents per document type</w:t>
       </w:r>
     </w:p>
     <w:p>
@@ -989,7 +1458,22 @@
           <w:rFonts w:ascii="Times New Roman" w:hAnsi="Times New Roman"/>
           <w:sz w:val="24"/>
         </w:rPr>
-        <w:t>• Model Architecture: Amazon SageMaker XGBoost for multi-class classification</w:t>
+        <w:t xml:space="preserve">• </w:t>
+      </w:r>
+      <w:r>
+        <w:rPr>
+          <w:rFonts w:ascii="Times New Roman" w:hAnsi="Times New Roman"/>
+          <w:i/>
+          <w:sz w:val="24"/>
+        </w:rPr>
+        <w:t>*Model Architecture</w:t>
+      </w:r>
+      <w:r>
+        <w:rPr>
+          <w:rFonts w:ascii="Times New Roman" w:hAnsi="Times New Roman"/>
+          <w:sz w:val="24"/>
+        </w:rPr>
+        <w:t>*: Amazon SageMaker XGBoost for multi-class classification</w:t>
       </w:r>
     </w:p>
     <w:p>
@@ -1002,7 +1486,22 @@
           <w:rFonts w:ascii="Times New Roman" w:hAnsi="Times New Roman"/>
           <w:sz w:val="24"/>
         </w:rPr>
-        <w:t>• Feature Engineering: Document metadata, structure, and content features</w:t>
+        <w:t xml:space="preserve">• </w:t>
+      </w:r>
+      <w:r>
+        <w:rPr>
+          <w:rFonts w:ascii="Times New Roman" w:hAnsi="Times New Roman"/>
+          <w:i/>
+          <w:sz w:val="24"/>
+        </w:rPr>
+        <w:t>*Feature Engineering</w:t>
+      </w:r>
+      <w:r>
+        <w:rPr>
+          <w:rFonts w:ascii="Times New Roman" w:hAnsi="Times New Roman"/>
+          <w:sz w:val="24"/>
+        </w:rPr>
+        <w:t>*: Document metadata, structure, and content features</w:t>
       </w:r>
     </w:p>
     <w:p>
@@ -1015,7 +1514,22 @@
           <w:rFonts w:ascii="Times New Roman" w:hAnsi="Times New Roman"/>
           <w:sz w:val="24"/>
         </w:rPr>
-        <w:t>• Accuracy Target: 95%+ classification accuracy</w:t>
+        <w:t xml:space="preserve">• </w:t>
+      </w:r>
+      <w:r>
+        <w:rPr>
+          <w:rFonts w:ascii="Times New Roman" w:hAnsi="Times New Roman"/>
+          <w:i/>
+          <w:sz w:val="24"/>
+        </w:rPr>
+        <w:t>*Accuracy Target</w:t>
+      </w:r>
+      <w:r>
+        <w:rPr>
+          <w:rFonts w:ascii="Times New Roman" w:hAnsi="Times New Roman"/>
+          <w:sz w:val="24"/>
+        </w:rPr>
+        <w:t>*: 95%+ classification accuracy</w:t>
       </w:r>
     </w:p>
     <w:p>
@@ -1028,7 +1542,22 @@
           <w:rFonts w:ascii="Times New Roman" w:hAnsi="Times New Roman"/>
           <w:sz w:val="24"/>
         </w:rPr>
-        <w:t>• Confidence Scoring: Threshold-based routing for human review</w:t>
+        <w:t xml:space="preserve">• </w:t>
+      </w:r>
+      <w:r>
+        <w:rPr>
+          <w:rFonts w:ascii="Times New Roman" w:hAnsi="Times New Roman"/>
+          <w:i/>
+          <w:sz w:val="24"/>
+        </w:rPr>
+        <w:t>*Confidence Scoring</w:t>
+      </w:r>
+      <w:r>
+        <w:rPr>
+          <w:rFonts w:ascii="Times New Roman" w:hAnsi="Times New Roman"/>
+          <w:sz w:val="24"/>
+        </w:rPr>
+        <w:t>*: Threshold-based routing for human review</w:t>
       </w:r>
     </w:p>
     <w:p>
@@ -1051,7 +1580,22 @@
           <w:rFonts w:ascii="Times New Roman" w:hAnsi="Times New Roman"/>
           <w:sz w:val="24"/>
         </w:rPr>
-        <w:t>• Amazon Textract: Forms and tables extraction with confidence scores</w:t>
+        <w:t xml:space="preserve">• </w:t>
+      </w:r>
+      <w:r>
+        <w:rPr>
+          <w:rFonts w:ascii="Times New Roman" w:hAnsi="Times New Roman"/>
+          <w:i/>
+          <w:sz w:val="24"/>
+        </w:rPr>
+        <w:t>*Amazon Textract</w:t>
+      </w:r>
+      <w:r>
+        <w:rPr>
+          <w:rFonts w:ascii="Times New Roman" w:hAnsi="Times New Roman"/>
+          <w:sz w:val="24"/>
+        </w:rPr>
+        <w:t>*: Forms and tables extraction with confidence scores</w:t>
       </w:r>
     </w:p>
     <w:p>
@@ -1064,7 +1608,22 @@
           <w:rFonts w:ascii="Times New Roman" w:hAnsi="Times New Roman"/>
           <w:sz w:val="24"/>
         </w:rPr>
-        <w:t>• Custom Field Mapping: Business-specific field extraction rules</w:t>
+        <w:t xml:space="preserve">• </w:t>
+      </w:r>
+      <w:r>
+        <w:rPr>
+          <w:rFonts w:ascii="Times New Roman" w:hAnsi="Times New Roman"/>
+          <w:i/>
+          <w:sz w:val="24"/>
+        </w:rPr>
+        <w:t>*Custom Field Mapping</w:t>
+      </w:r>
+      <w:r>
+        <w:rPr>
+          <w:rFonts w:ascii="Times New Roman" w:hAnsi="Times New Roman"/>
+          <w:sz w:val="24"/>
+        </w:rPr>
+        <w:t>*: Business-specific field extraction rules</w:t>
       </w:r>
     </w:p>
     <w:p>
@@ -1077,7 +1636,22 @@
           <w:rFonts w:ascii="Times New Roman" w:hAnsi="Times New Roman"/>
           <w:sz w:val="24"/>
         </w:rPr>
-        <w:t>• Validation Logic: Data format and business rule validation</w:t>
+        <w:t xml:space="preserve">• </w:t>
+      </w:r>
+      <w:r>
+        <w:rPr>
+          <w:rFonts w:ascii="Times New Roman" w:hAnsi="Times New Roman"/>
+          <w:i/>
+          <w:sz w:val="24"/>
+        </w:rPr>
+        <w:t>*Validation Logic</w:t>
+      </w:r>
+      <w:r>
+        <w:rPr>
+          <w:rFonts w:ascii="Times New Roman" w:hAnsi="Times New Roman"/>
+          <w:sz w:val="24"/>
+        </w:rPr>
+        <w:t>*: Data format and business rule validation</w:t>
       </w:r>
     </w:p>
     <w:p>
@@ -1090,7 +1664,22 @@
           <w:rFonts w:ascii="Times New Roman" w:hAnsi="Times New Roman"/>
           <w:sz w:val="24"/>
         </w:rPr>
-        <w:t>• Accuracy Monitoring: Continuous accuracy tracking and alerting</w:t>
+        <w:t xml:space="preserve">• </w:t>
+      </w:r>
+      <w:r>
+        <w:rPr>
+          <w:rFonts w:ascii="Times New Roman" w:hAnsi="Times New Roman"/>
+          <w:i/>
+          <w:sz w:val="24"/>
+        </w:rPr>
+        <w:t>*Accuracy Monitoring</w:t>
+      </w:r>
+      <w:r>
+        <w:rPr>
+          <w:rFonts w:ascii="Times New Roman" w:hAnsi="Times New Roman"/>
+          <w:sz w:val="24"/>
+        </w:rPr>
+        <w:t>*: Continuous accuracy tracking and alerting</w:t>
       </w:r>
     </w:p>
     <w:p>
@@ -1113,7 +1702,22 @@
           <w:rFonts w:ascii="Times New Roman" w:hAnsi="Times New Roman"/>
           <w:sz w:val="24"/>
         </w:rPr>
-        <w:t>• Model Versioning: SageMaker model registry for version control</w:t>
+        <w:t xml:space="preserve">• </w:t>
+      </w:r>
+      <w:r>
+        <w:rPr>
+          <w:rFonts w:ascii="Times New Roman" w:hAnsi="Times New Roman"/>
+          <w:i/>
+          <w:sz w:val="24"/>
+        </w:rPr>
+        <w:t>*Model Versioning</w:t>
+      </w:r>
+      <w:r>
+        <w:rPr>
+          <w:rFonts w:ascii="Times New Roman" w:hAnsi="Times New Roman"/>
+          <w:sz w:val="24"/>
+        </w:rPr>
+        <w:t>*: SageMaker model registry for version control</w:t>
       </w:r>
     </w:p>
     <w:p>
@@ -1126,7 +1730,22 @@
           <w:rFonts w:ascii="Times New Roman" w:hAnsi="Times New Roman"/>
           <w:sz w:val="24"/>
         </w:rPr>
-        <w:t>• A/B Testing: SageMaker endpoints for model comparison</w:t>
+        <w:t xml:space="preserve">• </w:t>
+      </w:r>
+      <w:r>
+        <w:rPr>
+          <w:rFonts w:ascii="Times New Roman" w:hAnsi="Times New Roman"/>
+          <w:i/>
+          <w:sz w:val="24"/>
+        </w:rPr>
+        <w:t>*A/B Testing</w:t>
+      </w:r>
+      <w:r>
+        <w:rPr>
+          <w:rFonts w:ascii="Times New Roman" w:hAnsi="Times New Roman"/>
+          <w:sz w:val="24"/>
+        </w:rPr>
+        <w:t>*: SageMaker endpoints for model comparison</w:t>
       </w:r>
     </w:p>
     <w:p>
@@ -1139,7 +1758,22 @@
           <w:rFonts w:ascii="Times New Roman" w:hAnsi="Times New Roman"/>
           <w:sz w:val="24"/>
         </w:rPr>
-        <w:t>• Performance Monitoring: CloudWatch custom metrics for model accuracy</w:t>
+        <w:t xml:space="preserve">• </w:t>
+      </w:r>
+      <w:r>
+        <w:rPr>
+          <w:rFonts w:ascii="Times New Roman" w:hAnsi="Times New Roman"/>
+          <w:i/>
+          <w:sz w:val="24"/>
+        </w:rPr>
+        <w:t>*Performance Monitoring</w:t>
+      </w:r>
+      <w:r>
+        <w:rPr>
+          <w:rFonts w:ascii="Times New Roman" w:hAnsi="Times New Roman"/>
+          <w:sz w:val="24"/>
+        </w:rPr>
+        <w:t>*: CloudWatch custom metrics for model accuracy</w:t>
       </w:r>
     </w:p>
     <w:p>
@@ -1152,7 +1786,22 @@
           <w:rFonts w:ascii="Times New Roman" w:hAnsi="Times New Roman"/>
           <w:sz w:val="24"/>
         </w:rPr>
-        <w:t>• Automated Retraining: Scheduled retraining based on performance thresholds</w:t>
+        <w:t xml:space="preserve">• </w:t>
+      </w:r>
+      <w:r>
+        <w:rPr>
+          <w:rFonts w:ascii="Times New Roman" w:hAnsi="Times New Roman"/>
+          <w:i/>
+          <w:sz w:val="24"/>
+        </w:rPr>
+        <w:t>*Automated Retraining</w:t>
+      </w:r>
+      <w:r>
+        <w:rPr>
+          <w:rFonts w:ascii="Times New Roman" w:hAnsi="Times New Roman"/>
+          <w:sz w:val="24"/>
+        </w:rPr>
+        <w:t>*: Scheduled retraining based on performance thresholds</w:t>
       </w:r>
     </w:p>
     <w:p>
@@ -1185,7 +1834,22 @@
           <w:rFonts w:ascii="Times New Roman" w:hAnsi="Times New Roman"/>
           <w:sz w:val="24"/>
         </w:rPr>
-        <w:t>• Encryption at Rest: S3 KMS encryption for all stored documents</w:t>
+        <w:t xml:space="preserve">• </w:t>
+      </w:r>
+      <w:r>
+        <w:rPr>
+          <w:rFonts w:ascii="Times New Roman" w:hAnsi="Times New Roman"/>
+          <w:i/>
+          <w:sz w:val="24"/>
+        </w:rPr>
+        <w:t>*Encryption at Rest</w:t>
+      </w:r>
+      <w:r>
+        <w:rPr>
+          <w:rFonts w:ascii="Times New Roman" w:hAnsi="Times New Roman"/>
+          <w:sz w:val="24"/>
+        </w:rPr>
+        <w:t>*: S3 KMS encryption for all stored documents</w:t>
       </w:r>
     </w:p>
     <w:p>
@@ -1198,7 +1862,22 @@
           <w:rFonts w:ascii="Times New Roman" w:hAnsi="Times New Roman"/>
           <w:sz w:val="24"/>
         </w:rPr>
-        <w:t>• Encryption in Transit: TLS 1.2+ for all API communications</w:t>
+        <w:t xml:space="preserve">• </w:t>
+      </w:r>
+      <w:r>
+        <w:rPr>
+          <w:rFonts w:ascii="Times New Roman" w:hAnsi="Times New Roman"/>
+          <w:i/>
+          <w:sz w:val="24"/>
+        </w:rPr>
+        <w:t>*Encryption in Transit</w:t>
+      </w:r>
+      <w:r>
+        <w:rPr>
+          <w:rFonts w:ascii="Times New Roman" w:hAnsi="Times New Roman"/>
+          <w:sz w:val="24"/>
+        </w:rPr>
+        <w:t>*: TLS 1.2+ for all API communications</w:t>
       </w:r>
     </w:p>
     <w:p>
@@ -1211,7 +1890,22 @@
           <w:rFonts w:ascii="Times New Roman" w:hAnsi="Times New Roman"/>
           <w:sz w:val="24"/>
         </w:rPr>
-        <w:t>• Key Management: AWS KMS with customer-managed keys</w:t>
+        <w:t xml:space="preserve">• </w:t>
+      </w:r>
+      <w:r>
+        <w:rPr>
+          <w:rFonts w:ascii="Times New Roman" w:hAnsi="Times New Roman"/>
+          <w:i/>
+          <w:sz w:val="24"/>
+        </w:rPr>
+        <w:t>*Key Management</w:t>
+      </w:r>
+      <w:r>
+        <w:rPr>
+          <w:rFonts w:ascii="Times New Roman" w:hAnsi="Times New Roman"/>
+          <w:sz w:val="24"/>
+        </w:rPr>
+        <w:t>*: AWS KMS with customer-managed keys</w:t>
       </w:r>
     </w:p>
     <w:p>
@@ -1224,7 +1918,22 @@
           <w:rFonts w:ascii="Times New Roman" w:hAnsi="Times New Roman"/>
           <w:sz w:val="24"/>
         </w:rPr>
-        <w:t>• Data Classification: Automatic PII detection and handling</w:t>
+        <w:t xml:space="preserve">• </w:t>
+      </w:r>
+      <w:r>
+        <w:rPr>
+          <w:rFonts w:ascii="Times New Roman" w:hAnsi="Times New Roman"/>
+          <w:i/>
+          <w:sz w:val="24"/>
+        </w:rPr>
+        <w:t>*Data Classification</w:t>
+      </w:r>
+      <w:r>
+        <w:rPr>
+          <w:rFonts w:ascii="Times New Roman" w:hAnsi="Times New Roman"/>
+          <w:sz w:val="24"/>
+        </w:rPr>
+        <w:t>*: Automatic PII detection and handling</w:t>
       </w:r>
     </w:p>
     <w:p>
@@ -1247,7 +1956,22 @@
           <w:rFonts w:ascii="Times New Roman" w:hAnsi="Times New Roman"/>
           <w:sz w:val="24"/>
         </w:rPr>
-        <w:t>• API Authentication: API Gateway with API keys and IAM roles</w:t>
+        <w:t xml:space="preserve">• </w:t>
+      </w:r>
+      <w:r>
+        <w:rPr>
+          <w:rFonts w:ascii="Times New Roman" w:hAnsi="Times New Roman"/>
+          <w:i/>
+          <w:sz w:val="24"/>
+        </w:rPr>
+        <w:t>*API Authentication</w:t>
+      </w:r>
+      <w:r>
+        <w:rPr>
+          <w:rFonts w:ascii="Times New Roman" w:hAnsi="Times New Roman"/>
+          <w:sz w:val="24"/>
+        </w:rPr>
+        <w:t>*: API Gateway with API keys and IAM roles</w:t>
       </w:r>
     </w:p>
     <w:p>
@@ -1260,7 +1984,22 @@
           <w:rFonts w:ascii="Times New Roman" w:hAnsi="Times New Roman"/>
           <w:sz w:val="24"/>
         </w:rPr>
-        <w:t>• Service-to-Service: IAM roles for AWS service communication</w:t>
+        <w:t xml:space="preserve">• </w:t>
+      </w:r>
+      <w:r>
+        <w:rPr>
+          <w:rFonts w:ascii="Times New Roman" w:hAnsi="Times New Roman"/>
+          <w:i/>
+          <w:sz w:val="24"/>
+        </w:rPr>
+        <w:t>*Service-to-Service</w:t>
+      </w:r>
+      <w:r>
+        <w:rPr>
+          <w:rFonts w:ascii="Times New Roman" w:hAnsi="Times New Roman"/>
+          <w:sz w:val="24"/>
+        </w:rPr>
+        <w:t>*: IAM roles for AWS service communication</w:t>
       </w:r>
     </w:p>
     <w:p>
@@ -1273,7 +2012,22 @@
           <w:rFonts w:ascii="Times New Roman" w:hAnsi="Times New Roman"/>
           <w:sz w:val="24"/>
         </w:rPr>
-        <w:t>• RBAC Implementation: Role-based access to document types and functions</w:t>
+        <w:t xml:space="preserve">• </w:t>
+      </w:r>
+      <w:r>
+        <w:rPr>
+          <w:rFonts w:ascii="Times New Roman" w:hAnsi="Times New Roman"/>
+          <w:i/>
+          <w:sz w:val="24"/>
+        </w:rPr>
+        <w:t>*RBAC Implementation</w:t>
+      </w:r>
+      <w:r>
+        <w:rPr>
+          <w:rFonts w:ascii="Times New Roman" w:hAnsi="Times New Roman"/>
+          <w:sz w:val="24"/>
+        </w:rPr>
+        <w:t>*: Role-based access to document types and functions</w:t>
       </w:r>
     </w:p>
     <w:p>
@@ -1286,7 +2040,22 @@
           <w:rFonts w:ascii="Times New Roman" w:hAnsi="Times New Roman"/>
           <w:sz w:val="24"/>
         </w:rPr>
-        <w:t>• Audit Logging: CloudTrail and CloudWatch for comprehensive audit trail</w:t>
+        <w:t xml:space="preserve">• </w:t>
+      </w:r>
+      <w:r>
+        <w:rPr>
+          <w:rFonts w:ascii="Times New Roman" w:hAnsi="Times New Roman"/>
+          <w:i/>
+          <w:sz w:val="24"/>
+        </w:rPr>
+        <w:t>*Audit Logging</w:t>
+      </w:r>
+      <w:r>
+        <w:rPr>
+          <w:rFonts w:ascii="Times New Roman" w:hAnsi="Times New Roman"/>
+          <w:sz w:val="24"/>
+        </w:rPr>
+        <w:t>*: CloudTrail and CloudWatch for comprehensive audit trail</w:t>
       </w:r>
     </w:p>
     <w:p>
@@ -1309,7 +2078,22 @@
           <w:rFonts w:ascii="Times New Roman" w:hAnsi="Times New Roman"/>
           <w:sz w:val="24"/>
         </w:rPr>
-        <w:t>• VPC Isolation: Lambda functions deployed in private subnets</w:t>
+        <w:t xml:space="preserve">• </w:t>
+      </w:r>
+      <w:r>
+        <w:rPr>
+          <w:rFonts w:ascii="Times New Roman" w:hAnsi="Times New Roman"/>
+          <w:i/>
+          <w:sz w:val="24"/>
+        </w:rPr>
+        <w:t>*VPC Isolation</w:t>
+      </w:r>
+      <w:r>
+        <w:rPr>
+          <w:rFonts w:ascii="Times New Roman" w:hAnsi="Times New Roman"/>
+          <w:sz w:val="24"/>
+        </w:rPr>
+        <w:t>*: Lambda functions deployed in private subnets</w:t>
       </w:r>
     </w:p>
     <w:p>
@@ -1322,7 +2106,22 @@
           <w:rFonts w:ascii="Times New Roman" w:hAnsi="Times New Roman"/>
           <w:sz w:val="24"/>
         </w:rPr>
-        <w:t>• Security Groups: Restrictive inbound/outbound rules</w:t>
+        <w:t xml:space="preserve">• </w:t>
+      </w:r>
+      <w:r>
+        <w:rPr>
+          <w:rFonts w:ascii="Times New Roman" w:hAnsi="Times New Roman"/>
+          <w:i/>
+          <w:sz w:val="24"/>
+        </w:rPr>
+        <w:t>*Security Groups</w:t>
+      </w:r>
+      <w:r>
+        <w:rPr>
+          <w:rFonts w:ascii="Times New Roman" w:hAnsi="Times New Roman"/>
+          <w:sz w:val="24"/>
+        </w:rPr>
+        <w:t>*: Restrictive inbound/outbound rules</w:t>
       </w:r>
     </w:p>
     <w:p>
@@ -1335,7 +2134,22 @@
           <w:rFonts w:ascii="Times New Roman" w:hAnsi="Times New Roman"/>
           <w:sz w:val="24"/>
         </w:rPr>
-        <w:t>• NAT Gateway: Controlled internet access for external API calls</w:t>
+        <w:t xml:space="preserve">• </w:t>
+      </w:r>
+      <w:r>
+        <w:rPr>
+          <w:rFonts w:ascii="Times New Roman" w:hAnsi="Times New Roman"/>
+          <w:i/>
+          <w:sz w:val="24"/>
+        </w:rPr>
+        <w:t>*NAT Gateway</w:t>
+      </w:r>
+      <w:r>
+        <w:rPr>
+          <w:rFonts w:ascii="Times New Roman" w:hAnsi="Times New Roman"/>
+          <w:sz w:val="24"/>
+        </w:rPr>
+        <w:t>*: Controlled internet access for external API calls</w:t>
       </w:r>
     </w:p>
     <w:p>
@@ -1348,7 +2162,22 @@
           <w:rFonts w:ascii="Times New Roman" w:hAnsi="Times New Roman"/>
           <w:sz w:val="24"/>
         </w:rPr>
-        <w:t>• VPC Endpoints: Private connectivity to AWS services</w:t>
+        <w:t xml:space="preserve">• </w:t>
+      </w:r>
+      <w:r>
+        <w:rPr>
+          <w:rFonts w:ascii="Times New Roman" w:hAnsi="Times New Roman"/>
+          <w:i/>
+          <w:sz w:val="24"/>
+        </w:rPr>
+        <w:t>*VPC Endpoints</w:t>
+      </w:r>
+      <w:r>
+        <w:rPr>
+          <w:rFonts w:ascii="Times New Roman" w:hAnsi="Times New Roman"/>
+          <w:sz w:val="24"/>
+        </w:rPr>
+        <w:t>*: Private connectivity to AWS services</w:t>
       </w:r>
     </w:p>
     <w:p>
@@ -1381,7 +2210,22 @@
           <w:rFonts w:ascii="Times New Roman" w:hAnsi="Times New Roman"/>
           <w:sz w:val="24"/>
         </w:rPr>
-        <w:t>• Lambda Concurrency: Reserved and provisioned concurrency settings</w:t>
+        <w:t xml:space="preserve">• </w:t>
+      </w:r>
+      <w:r>
+        <w:rPr>
+          <w:rFonts w:ascii="Times New Roman" w:hAnsi="Times New Roman"/>
+          <w:i/>
+          <w:sz w:val="24"/>
+        </w:rPr>
+        <w:t>*Lambda Concurrency</w:t>
+      </w:r>
+      <w:r>
+        <w:rPr>
+          <w:rFonts w:ascii="Times New Roman" w:hAnsi="Times New Roman"/>
+          <w:sz w:val="24"/>
+        </w:rPr>
+        <w:t>*: Reserved and provisioned concurrency settings</w:t>
       </w:r>
     </w:p>
     <w:p>
@@ -1394,7 +2238,22 @@
           <w:rFonts w:ascii="Times New Roman" w:hAnsi="Times New Roman"/>
           <w:sz w:val="24"/>
         </w:rPr>
-        <w:t>• API Gateway: Throttling and burst limits configuration</w:t>
+        <w:t xml:space="preserve">• </w:t>
+      </w:r>
+      <w:r>
+        <w:rPr>
+          <w:rFonts w:ascii="Times New Roman" w:hAnsi="Times New Roman"/>
+          <w:i/>
+          <w:sz w:val="24"/>
+        </w:rPr>
+        <w:t>*API Gateway</w:t>
+      </w:r>
+      <w:r>
+        <w:rPr>
+          <w:rFonts w:ascii="Times New Roman" w:hAnsi="Times New Roman"/>
+          <w:sz w:val="24"/>
+        </w:rPr>
+        <w:t>*: Throttling and burst limits configuration</w:t>
       </w:r>
     </w:p>
     <w:p>
@@ -1407,7 +2266,22 @@
           <w:rFonts w:ascii="Times New Roman" w:hAnsi="Times New Roman"/>
           <w:sz w:val="24"/>
         </w:rPr>
-        <w:t>• SageMaker Endpoints: Auto-scaling based on invocation metrics</w:t>
+        <w:t xml:space="preserve">• </w:t>
+      </w:r>
+      <w:r>
+        <w:rPr>
+          <w:rFonts w:ascii="Times New Roman" w:hAnsi="Times New Roman"/>
+          <w:i/>
+          <w:sz w:val="24"/>
+        </w:rPr>
+        <w:t>*SageMaker Endpoints</w:t>
+      </w:r>
+      <w:r>
+        <w:rPr>
+          <w:rFonts w:ascii="Times New Roman" w:hAnsi="Times New Roman"/>
+          <w:sz w:val="24"/>
+        </w:rPr>
+        <w:t>*: Auto-scaling based on invocation metrics</w:t>
       </w:r>
     </w:p>
     <w:p>
@@ -1420,7 +2294,22 @@
           <w:rFonts w:ascii="Times New Roman" w:hAnsi="Times New Roman"/>
           <w:sz w:val="24"/>
         </w:rPr>
-        <w:t>• DynamoDB: On-demand scaling for metadata storage</w:t>
+        <w:t xml:space="preserve">• </w:t>
+      </w:r>
+      <w:r>
+        <w:rPr>
+          <w:rFonts w:ascii="Times New Roman" w:hAnsi="Times New Roman"/>
+          <w:i/>
+          <w:sz w:val="24"/>
+        </w:rPr>
+        <w:t>*DynamoDB</w:t>
+      </w:r>
+      <w:r>
+        <w:rPr>
+          <w:rFonts w:ascii="Times New Roman" w:hAnsi="Times New Roman"/>
+          <w:sz w:val="24"/>
+        </w:rPr>
+        <w:t>*: On-demand scaling for metadata storage</w:t>
       </w:r>
     </w:p>
     <w:p>
@@ -1443,7 +2332,22 @@
           <w:rFonts w:ascii="Times New Roman" w:hAnsi="Times New Roman"/>
           <w:sz w:val="24"/>
         </w:rPr>
-        <w:t>• Processing Parallelization: Concurrent document processing</w:t>
+        <w:t xml:space="preserve">• </w:t>
+      </w:r>
+      <w:r>
+        <w:rPr>
+          <w:rFonts w:ascii="Times New Roman" w:hAnsi="Times New Roman"/>
+          <w:i/>
+          <w:sz w:val="24"/>
+        </w:rPr>
+        <w:t>*Processing Parallelization</w:t>
+      </w:r>
+      <w:r>
+        <w:rPr>
+          <w:rFonts w:ascii="Times New Roman" w:hAnsi="Times New Roman"/>
+          <w:sz w:val="24"/>
+        </w:rPr>
+        <w:t>*: Concurrent document processing</w:t>
       </w:r>
     </w:p>
     <w:p>
@@ -1456,7 +2360,22 @@
           <w:rFonts w:ascii="Times New Roman" w:hAnsi="Times New Roman"/>
           <w:sz w:val="24"/>
         </w:rPr>
-        <w:t>• Caching Strategy: API Gateway caching for frequently accessed results</w:t>
+        <w:t xml:space="preserve">• </w:t>
+      </w:r>
+      <w:r>
+        <w:rPr>
+          <w:rFonts w:ascii="Times New Roman" w:hAnsi="Times New Roman"/>
+          <w:i/>
+          <w:sz w:val="24"/>
+        </w:rPr>
+        <w:t>*Caching Strategy</w:t>
+      </w:r>
+      <w:r>
+        <w:rPr>
+          <w:rFonts w:ascii="Times New Roman" w:hAnsi="Times New Roman"/>
+          <w:sz w:val="24"/>
+        </w:rPr>
+        <w:t>*: API Gateway caching for frequently accessed results</w:t>
       </w:r>
     </w:p>
     <w:p>
@@ -1469,7 +2388,22 @@
           <w:rFonts w:ascii="Times New Roman" w:hAnsi="Times New Roman"/>
           <w:sz w:val="24"/>
         </w:rPr>
-        <w:t>• Regional Deployment: Multi-region deployment for global access</w:t>
+        <w:t xml:space="preserve">• </w:t>
+      </w:r>
+      <w:r>
+        <w:rPr>
+          <w:rFonts w:ascii="Times New Roman" w:hAnsi="Times New Roman"/>
+          <w:i/>
+          <w:sz w:val="24"/>
+        </w:rPr>
+        <w:t>*Regional Deployment</w:t>
+      </w:r>
+      <w:r>
+        <w:rPr>
+          <w:rFonts w:ascii="Times New Roman" w:hAnsi="Times New Roman"/>
+          <w:sz w:val="24"/>
+        </w:rPr>
+        <w:t>*: Multi-region deployment for global access</w:t>
       </w:r>
     </w:p>
     <w:p>
@@ -1482,7 +2416,22 @@
           <w:rFonts w:ascii="Times New Roman" w:hAnsi="Times New Roman"/>
           <w:sz w:val="24"/>
         </w:rPr>
-        <w:t>• Edge Optimization: CloudFront for web interface acceleration</w:t>
+        <w:t xml:space="preserve">• </w:t>
+      </w:r>
+      <w:r>
+        <w:rPr>
+          <w:rFonts w:ascii="Times New Roman" w:hAnsi="Times New Roman"/>
+          <w:i/>
+          <w:sz w:val="24"/>
+        </w:rPr>
+        <w:t>*Edge Optimization</w:t>
+      </w:r>
+      <w:r>
+        <w:rPr>
+          <w:rFonts w:ascii="Times New Roman" w:hAnsi="Times New Roman"/>
+          <w:sz w:val="24"/>
+        </w:rPr>
+        <w:t>*: CloudFront for web interface acceleration</w:t>
       </w:r>
     </w:p>
     <w:p>
@@ -1515,7 +2464,22 @@
           <w:rFonts w:ascii="Times New Roman" w:hAnsi="Times New Roman"/>
           <w:sz w:val="24"/>
         </w:rPr>
-        <w:t>• Multi-AZ Deployment: Services deployed across multiple availability zones</w:t>
+        <w:t xml:space="preserve">• </w:t>
+      </w:r>
+      <w:r>
+        <w:rPr>
+          <w:rFonts w:ascii="Times New Roman" w:hAnsi="Times New Roman"/>
+          <w:i/>
+          <w:sz w:val="24"/>
+        </w:rPr>
+        <w:t>*Multi-AZ Deployment</w:t>
+      </w:r>
+      <w:r>
+        <w:rPr>
+          <w:rFonts w:ascii="Times New Roman" w:hAnsi="Times New Roman"/>
+          <w:sz w:val="24"/>
+        </w:rPr>
+        <w:t>*: Services deployed across multiple availability zones</w:t>
       </w:r>
     </w:p>
     <w:p>
@@ -1528,7 +2492,22 @@
           <w:rFonts w:ascii="Times New Roman" w:hAnsi="Times New Roman"/>
           <w:sz w:val="24"/>
         </w:rPr>
-        <w:t>• Redundancy: No single points of failure in critical path</w:t>
+        <w:t xml:space="preserve">• </w:t>
+      </w:r>
+      <w:r>
+        <w:rPr>
+          <w:rFonts w:ascii="Times New Roman" w:hAnsi="Times New Roman"/>
+          <w:i/>
+          <w:sz w:val="24"/>
+        </w:rPr>
+        <w:t>*Redundancy</w:t>
+      </w:r>
+      <w:r>
+        <w:rPr>
+          <w:rFonts w:ascii="Times New Roman" w:hAnsi="Times New Roman"/>
+          <w:sz w:val="24"/>
+        </w:rPr>
+        <w:t>*: No single points of failure in critical path</w:t>
       </w:r>
     </w:p>
     <w:p>
@@ -1541,7 +2520,22 @@
           <w:rFonts w:ascii="Times New Roman" w:hAnsi="Times New Roman"/>
           <w:sz w:val="24"/>
         </w:rPr>
-        <w:t>• Health Monitoring: CloudWatch alarms and automated recovery</w:t>
+        <w:t xml:space="preserve">• </w:t>
+      </w:r>
+      <w:r>
+        <w:rPr>
+          <w:rFonts w:ascii="Times New Roman" w:hAnsi="Times New Roman"/>
+          <w:i/>
+          <w:sz w:val="24"/>
+        </w:rPr>
+        <w:t>*Health Monitoring</w:t>
+      </w:r>
+      <w:r>
+        <w:rPr>
+          <w:rFonts w:ascii="Times New Roman" w:hAnsi="Times New Roman"/>
+          <w:sz w:val="24"/>
+        </w:rPr>
+        <w:t>*: CloudWatch alarms and automated recovery</w:t>
       </w:r>
     </w:p>
     <w:p>
@@ -1554,7 +2548,22 @@
           <w:rFonts w:ascii="Times New Roman" w:hAnsi="Times New Roman"/>
           <w:sz w:val="24"/>
         </w:rPr>
-        <w:t>• Load Distribution: API Gateway automatic load balancing</w:t>
+        <w:t xml:space="preserve">• </w:t>
+      </w:r>
+      <w:r>
+        <w:rPr>
+          <w:rFonts w:ascii="Times New Roman" w:hAnsi="Times New Roman"/>
+          <w:i/>
+          <w:sz w:val="24"/>
+        </w:rPr>
+        <w:t>*Load Distribution</w:t>
+      </w:r>
+      <w:r>
+        <w:rPr>
+          <w:rFonts w:ascii="Times New Roman" w:hAnsi="Times New Roman"/>
+          <w:sz w:val="24"/>
+        </w:rPr>
+        <w:t>*: API Gateway automatic load balancing</w:t>
       </w:r>
     </w:p>
     <w:p>
@@ -1577,7 +2586,22 @@
           <w:rFonts w:ascii="Times New Roman" w:hAnsi="Times New Roman"/>
           <w:sz w:val="24"/>
         </w:rPr>
-        <w:t>• RTO Target: Recovery Time Objective &lt; 2 hours</w:t>
+        <w:t xml:space="preserve">• </w:t>
+      </w:r>
+      <w:r>
+        <w:rPr>
+          <w:rFonts w:ascii="Times New Roman" w:hAnsi="Times New Roman"/>
+          <w:i/>
+          <w:sz w:val="24"/>
+        </w:rPr>
+        <w:t>*RTO Target</w:t>
+      </w:r>
+      <w:r>
+        <w:rPr>
+          <w:rFonts w:ascii="Times New Roman" w:hAnsi="Times New Roman"/>
+          <w:sz w:val="24"/>
+        </w:rPr>
+        <w:t>*: Recovery Time Objective &lt; 2 hours</w:t>
       </w:r>
     </w:p>
     <w:p>
@@ -1590,7 +2614,22 @@
           <w:rFonts w:ascii="Times New Roman" w:hAnsi="Times New Roman"/>
           <w:sz w:val="24"/>
         </w:rPr>
-        <w:t>• RPO Target: Recovery Point Objective &lt; 15 minutes</w:t>
+        <w:t xml:space="preserve">• </w:t>
+      </w:r>
+      <w:r>
+        <w:rPr>
+          <w:rFonts w:ascii="Times New Roman" w:hAnsi="Times New Roman"/>
+          <w:i/>
+          <w:sz w:val="24"/>
+        </w:rPr>
+        <w:t>*RPO Target</w:t>
+      </w:r>
+      <w:r>
+        <w:rPr>
+          <w:rFonts w:ascii="Times New Roman" w:hAnsi="Times New Roman"/>
+          <w:sz w:val="24"/>
+        </w:rPr>
+        <w:t>*: Recovery Point Objective &lt; 15 minutes</w:t>
       </w:r>
     </w:p>
     <w:p>
@@ -1603,7 +2642,22 @@
           <w:rFonts w:ascii="Times New Roman" w:hAnsi="Times New Roman"/>
           <w:sz w:val="24"/>
         </w:rPr>
-        <w:t>• Backup Strategy: S3 cross-region replication for documents</w:t>
+        <w:t xml:space="preserve">• </w:t>
+      </w:r>
+      <w:r>
+        <w:rPr>
+          <w:rFonts w:ascii="Times New Roman" w:hAnsi="Times New Roman"/>
+          <w:i/>
+          <w:sz w:val="24"/>
+        </w:rPr>
+        <w:t>*Backup Strategy</w:t>
+      </w:r>
+      <w:r>
+        <w:rPr>
+          <w:rFonts w:ascii="Times New Roman" w:hAnsi="Times New Roman"/>
+          <w:sz w:val="24"/>
+        </w:rPr>
+        <w:t>*: S3 cross-region replication for documents</w:t>
       </w:r>
     </w:p>
     <w:p>
@@ -1616,7 +2670,22 @@
           <w:rFonts w:ascii="Times New Roman" w:hAnsi="Times New Roman"/>
           <w:sz w:val="24"/>
         </w:rPr>
-        <w:t>• Failover Procedures: Automated DNS failover and region switching</w:t>
+        <w:t xml:space="preserve">• </w:t>
+      </w:r>
+      <w:r>
+        <w:rPr>
+          <w:rFonts w:ascii="Times New Roman" w:hAnsi="Times New Roman"/>
+          <w:i/>
+          <w:sz w:val="24"/>
+        </w:rPr>
+        <w:t>*Failover Procedures</w:t>
+      </w:r>
+      <w:r>
+        <w:rPr>
+          <w:rFonts w:ascii="Times New Roman" w:hAnsi="Times New Roman"/>
+          <w:sz w:val="24"/>
+        </w:rPr>
+        <w:t>*: Automated DNS failover and region switching</w:t>
       </w:r>
     </w:p>
     <w:p>
@@ -1649,7 +2718,22 @@
           <w:rFonts w:ascii="Times New Roman" w:hAnsi="Times New Roman"/>
           <w:sz w:val="24"/>
         </w:rPr>
-        <w:t>• Event-Driven: SNS/SQS for loose coupling between services</w:t>
+        <w:t xml:space="preserve">• </w:t>
+      </w:r>
+      <w:r>
+        <w:rPr>
+          <w:rFonts w:ascii="Times New Roman" w:hAnsi="Times New Roman"/>
+          <w:i/>
+          <w:sz w:val="24"/>
+        </w:rPr>
+        <w:t>*Event-Driven</w:t>
+      </w:r>
+      <w:r>
+        <w:rPr>
+          <w:rFonts w:ascii="Times New Roman" w:hAnsi="Times New Roman"/>
+          <w:sz w:val="24"/>
+        </w:rPr>
+        <w:t>*: SNS/SQS for loose coupling between services</w:t>
       </w:r>
     </w:p>
     <w:p>
@@ -1662,7 +2746,22 @@
           <w:rFonts w:ascii="Times New Roman" w:hAnsi="Times New Roman"/>
           <w:sz w:val="24"/>
         </w:rPr>
-        <w:t>• API-First: RESTful APIs for all service communication</w:t>
+        <w:t xml:space="preserve">• </w:t>
+      </w:r>
+      <w:r>
+        <w:rPr>
+          <w:rFonts w:ascii="Times New Roman" w:hAnsi="Times New Roman"/>
+          <w:i/>
+          <w:sz w:val="24"/>
+        </w:rPr>
+        <w:t>*API-First</w:t>
+      </w:r>
+      <w:r>
+        <w:rPr>
+          <w:rFonts w:ascii="Times New Roman" w:hAnsi="Times New Roman"/>
+          <w:sz w:val="24"/>
+        </w:rPr>
+        <w:t>*: RESTful APIs for all service communication</w:t>
       </w:r>
     </w:p>
     <w:p>
@@ -1675,7 +2774,22 @@
           <w:rFonts w:ascii="Times New Roman" w:hAnsi="Times New Roman"/>
           <w:sz w:val="24"/>
         </w:rPr>
-        <w:t>• State Management: Step Functions for complex workflow orchestration</w:t>
+        <w:t xml:space="preserve">• </w:t>
+      </w:r>
+      <w:r>
+        <w:rPr>
+          <w:rFonts w:ascii="Times New Roman" w:hAnsi="Times New Roman"/>
+          <w:i/>
+          <w:sz w:val="24"/>
+        </w:rPr>
+        <w:t>*State Management</w:t>
+      </w:r>
+      <w:r>
+        <w:rPr>
+          <w:rFonts w:ascii="Times New Roman" w:hAnsi="Times New Roman"/>
+          <w:sz w:val="24"/>
+        </w:rPr>
+        <w:t>*: Step Functions for complex workflow orchestration</w:t>
       </w:r>
     </w:p>
     <w:p>
@@ -1688,7 +2802,22 @@
           <w:rFonts w:ascii="Times New Roman" w:hAnsi="Times New Roman"/>
           <w:sz w:val="24"/>
         </w:rPr>
-        <w:t>• Data Consistency: DynamoDB transactions for data integrity</w:t>
+        <w:t xml:space="preserve">• </w:t>
+      </w:r>
+      <w:r>
+        <w:rPr>
+          <w:rFonts w:ascii="Times New Roman" w:hAnsi="Times New Roman"/>
+          <w:i/>
+          <w:sz w:val="24"/>
+        </w:rPr>
+        <w:t>*Data Consistency</w:t>
+      </w:r>
+      <w:r>
+        <w:rPr>
+          <w:rFonts w:ascii="Times New Roman" w:hAnsi="Times New Roman"/>
+          <w:sz w:val="24"/>
+        </w:rPr>
+        <w:t>*: DynamoDB transactions for data integrity</w:t>
       </w:r>
     </w:p>
     <w:p>
@@ -1711,7 +2840,22 @@
           <w:rFonts w:ascii="Times New Roman" w:hAnsi="Times New Roman"/>
           <w:sz w:val="24"/>
         </w:rPr>
-        <w:t>• ERP Systems: REST API integration for invoice processing</w:t>
+        <w:t xml:space="preserve">• </w:t>
+      </w:r>
+      <w:r>
+        <w:rPr>
+          <w:rFonts w:ascii="Times New Roman" w:hAnsi="Times New Roman"/>
+          <w:i/>
+          <w:sz w:val="24"/>
+        </w:rPr>
+        <w:t>*ERP Systems</w:t>
+      </w:r>
+      <w:r>
+        <w:rPr>
+          <w:rFonts w:ascii="Times New Roman" w:hAnsi="Times New Roman"/>
+          <w:sz w:val="24"/>
+        </w:rPr>
+        <w:t>*: REST API integration for invoice processing</w:t>
       </w:r>
     </w:p>
     <w:p>
@@ -1724,7 +2868,22 @@
           <w:rFonts w:ascii="Times New Roman" w:hAnsi="Times New Roman"/>
           <w:sz w:val="24"/>
         </w:rPr>
-        <w:t>• Document Management: Bi-directional sync with existing DMS</w:t>
+        <w:t xml:space="preserve">• </w:t>
+      </w:r>
+      <w:r>
+        <w:rPr>
+          <w:rFonts w:ascii="Times New Roman" w:hAnsi="Times New Roman"/>
+          <w:i/>
+          <w:sz w:val="24"/>
+        </w:rPr>
+        <w:t>*Document Management</w:t>
+      </w:r>
+      <w:r>
+        <w:rPr>
+          <w:rFonts w:ascii="Times New Roman" w:hAnsi="Times New Roman"/>
+          <w:sz w:val="24"/>
+        </w:rPr>
+        <w:t>*: Bi-directional sync with existing DMS</w:t>
       </w:r>
     </w:p>
     <w:p>
@@ -1737,7 +2896,22 @@
           <w:rFonts w:ascii="Times New Roman" w:hAnsi="Times New Roman"/>
           <w:sz w:val="24"/>
         </w:rPr>
-        <w:t>• Notification Systems: Email, SMS, and webhook notifications</w:t>
+        <w:t xml:space="preserve">• </w:t>
+      </w:r>
+      <w:r>
+        <w:rPr>
+          <w:rFonts w:ascii="Times New Roman" w:hAnsi="Times New Roman"/>
+          <w:i/>
+          <w:sz w:val="24"/>
+        </w:rPr>
+        <w:t>*Notification Systems</w:t>
+      </w:r>
+      <w:r>
+        <w:rPr>
+          <w:rFonts w:ascii="Times New Roman" w:hAnsi="Times New Roman"/>
+          <w:sz w:val="24"/>
+        </w:rPr>
+        <w:t>*: Email, SMS, and webhook notifications</w:t>
       </w:r>
     </w:p>
     <w:p>
@@ -1750,7 +2924,22 @@
           <w:rFonts w:ascii="Times New Roman" w:hAnsi="Times New Roman"/>
           <w:sz w:val="24"/>
         </w:rPr>
-        <w:t>• Analytics Platforms: Data export for business intelligence</w:t>
+        <w:t xml:space="preserve">• </w:t>
+      </w:r>
+      <w:r>
+        <w:rPr>
+          <w:rFonts w:ascii="Times New Roman" w:hAnsi="Times New Roman"/>
+          <w:i/>
+          <w:sz w:val="24"/>
+        </w:rPr>
+        <w:t>*Analytics Platforms</w:t>
+      </w:r>
+      <w:r>
+        <w:rPr>
+          <w:rFonts w:ascii="Times New Roman" w:hAnsi="Times New Roman"/>
+          <w:sz w:val="24"/>
+        </w:rPr>
+        <w:t>*: Data export for business intelligence</w:t>
       </w:r>
     </w:p>
     <w:p>
@@ -1783,7 +2972,22 @@
           <w:rFonts w:ascii="Times New Roman" w:hAnsi="Times New Roman"/>
           <w:sz w:val="24"/>
         </w:rPr>
-        <w:t>• Document Processing: &lt; 10 seconds per document average</w:t>
+        <w:t xml:space="preserve">• </w:t>
+      </w:r>
+      <w:r>
+        <w:rPr>
+          <w:rFonts w:ascii="Times New Roman" w:hAnsi="Times New Roman"/>
+          <w:i/>
+          <w:sz w:val="24"/>
+        </w:rPr>
+        <w:t>*Document Processing</w:t>
+      </w:r>
+      <w:r>
+        <w:rPr>
+          <w:rFonts w:ascii="Times New Roman" w:hAnsi="Times New Roman"/>
+          <w:sz w:val="24"/>
+        </w:rPr>
+        <w:t>*: &lt; 10 seconds per document average</w:t>
       </w:r>
     </w:p>
     <w:p>
@@ -1796,7 +3000,22 @@
           <w:rFonts w:ascii="Times New Roman" w:hAnsi="Times New Roman"/>
           <w:sz w:val="24"/>
         </w:rPr>
-        <w:t>• API Response Time: &lt; 2 seconds for status queries</w:t>
+        <w:t xml:space="preserve">• </w:t>
+      </w:r>
+      <w:r>
+        <w:rPr>
+          <w:rFonts w:ascii="Times New Roman" w:hAnsi="Times New Roman"/>
+          <w:i/>
+          <w:sz w:val="24"/>
+        </w:rPr>
+        <w:t>*API Response Time</w:t>
+      </w:r>
+      <w:r>
+        <w:rPr>
+          <w:rFonts w:ascii="Times New Roman" w:hAnsi="Times New Roman"/>
+          <w:sz w:val="24"/>
+        </w:rPr>
+        <w:t>*: &lt; 2 seconds for status queries</w:t>
       </w:r>
     </w:p>
     <w:p>
@@ -1809,7 +3028,22 @@
           <w:rFonts w:ascii="Times New Roman" w:hAnsi="Times New Roman"/>
           <w:sz w:val="24"/>
         </w:rPr>
-        <w:t>• Throughput: 1,000+ documents per hour sustained</w:t>
+        <w:t xml:space="preserve">• </w:t>
+      </w:r>
+      <w:r>
+        <w:rPr>
+          <w:rFonts w:ascii="Times New Roman" w:hAnsi="Times New Roman"/>
+          <w:i/>
+          <w:sz w:val="24"/>
+        </w:rPr>
+        <w:t>*Throughput</w:t>
+      </w:r>
+      <w:r>
+        <w:rPr>
+          <w:rFonts w:ascii="Times New Roman" w:hAnsi="Times New Roman"/>
+          <w:sz w:val="24"/>
+        </w:rPr>
+        <w:t>*: 1,000+ documents per hour sustained</w:t>
       </w:r>
     </w:p>
     <w:p>
@@ -1822,7 +3056,22 @@
           <w:rFonts w:ascii="Times New Roman" w:hAnsi="Times New Roman"/>
           <w:sz w:val="24"/>
         </w:rPr>
-        <w:t>• Accuracy: 95%+ overall extraction accuracy</w:t>
+        <w:t xml:space="preserve">• </w:t>
+      </w:r>
+      <w:r>
+        <w:rPr>
+          <w:rFonts w:ascii="Times New Roman" w:hAnsi="Times New Roman"/>
+          <w:i/>
+          <w:sz w:val="24"/>
+        </w:rPr>
+        <w:t>*Accuracy</w:t>
+      </w:r>
+      <w:r>
+        <w:rPr>
+          <w:rFonts w:ascii="Times New Roman" w:hAnsi="Times New Roman"/>
+          <w:sz w:val="24"/>
+        </w:rPr>
+        <w:t>*: 95%+ overall extraction accuracy</w:t>
       </w:r>
     </w:p>
     <w:p>
@@ -1845,7 +3094,22 @@
           <w:rFonts w:ascii="Times New Roman" w:hAnsi="Times New Roman"/>
           <w:sz w:val="24"/>
         </w:rPr>
-        <w:t>• Real-time Metrics: CloudWatch custom metrics for business KPIs</w:t>
+        <w:t xml:space="preserve">• </w:t>
+      </w:r>
+      <w:r>
+        <w:rPr>
+          <w:rFonts w:ascii="Times New Roman" w:hAnsi="Times New Roman"/>
+          <w:i/>
+          <w:sz w:val="24"/>
+        </w:rPr>
+        <w:t>*Real-time Metrics</w:t>
+      </w:r>
+      <w:r>
+        <w:rPr>
+          <w:rFonts w:ascii="Times New Roman" w:hAnsi="Times New Roman"/>
+          <w:sz w:val="24"/>
+        </w:rPr>
+        <w:t>*: CloudWatch custom metrics for business KPIs</w:t>
       </w:r>
     </w:p>
     <w:p>
@@ -1858,7 +3122,22 @@
           <w:rFonts w:ascii="Times New Roman" w:hAnsi="Times New Roman"/>
           <w:sz w:val="24"/>
         </w:rPr>
-        <w:t>• Application Tracing: X-Ray distributed tracing for debugging</w:t>
+        <w:t xml:space="preserve">• </w:t>
+      </w:r>
+      <w:r>
+        <w:rPr>
+          <w:rFonts w:ascii="Times New Roman" w:hAnsi="Times New Roman"/>
+          <w:i/>
+          <w:sz w:val="24"/>
+        </w:rPr>
+        <w:t>*Application Tracing</w:t>
+      </w:r>
+      <w:r>
+        <w:rPr>
+          <w:rFonts w:ascii="Times New Roman" w:hAnsi="Times New Roman"/>
+          <w:sz w:val="24"/>
+        </w:rPr>
+        <w:t>*: X-Ray distributed tracing for debugging</w:t>
       </w:r>
     </w:p>
     <w:p>
@@ -1871,7 +3150,22 @@
           <w:rFonts w:ascii="Times New Roman" w:hAnsi="Times New Roman"/>
           <w:sz w:val="24"/>
         </w:rPr>
-        <w:t>• Performance Dashboards: CloudWatch dashboards for operations</w:t>
+        <w:t xml:space="preserve">• </w:t>
+      </w:r>
+      <w:r>
+        <w:rPr>
+          <w:rFonts w:ascii="Times New Roman" w:hAnsi="Times New Roman"/>
+          <w:i/>
+          <w:sz w:val="24"/>
+        </w:rPr>
+        <w:t>*Performance Dashboards</w:t>
+      </w:r>
+      <w:r>
+        <w:rPr>
+          <w:rFonts w:ascii="Times New Roman" w:hAnsi="Times New Roman"/>
+          <w:sz w:val="24"/>
+        </w:rPr>
+        <w:t>*: CloudWatch dashboards for operations</w:t>
       </w:r>
     </w:p>
     <w:p>
@@ -1884,7 +3178,22 @@
           <w:rFonts w:ascii="Times New Roman" w:hAnsi="Times New Roman"/>
           <w:sz w:val="24"/>
         </w:rPr>
-        <w:t>• Alerting: Proactive alerts for performance degradation</w:t>
+        <w:t xml:space="preserve">• </w:t>
+      </w:r>
+      <w:r>
+        <w:rPr>
+          <w:rFonts w:ascii="Times New Roman" w:hAnsi="Times New Roman"/>
+          <w:i/>
+          <w:sz w:val="24"/>
+        </w:rPr>
+        <w:t>*Alerting</w:t>
+      </w:r>
+      <w:r>
+        <w:rPr>
+          <w:rFonts w:ascii="Times New Roman" w:hAnsi="Times New Roman"/>
+          <w:sz w:val="24"/>
+        </w:rPr>
+        <w:t>*: Proactive alerts for performance degradation</w:t>
       </w:r>
     </w:p>
     <w:p>
@@ -1917,7 +3226,22 @@
           <w:rFonts w:ascii="Times New Roman" w:hAnsi="Times New Roman"/>
           <w:sz w:val="24"/>
         </w:rPr>
-        <w:t>• Infrastructure as Code: CloudFormation/CDK for all resources</w:t>
+        <w:t xml:space="preserve">• </w:t>
+      </w:r>
+      <w:r>
+        <w:rPr>
+          <w:rFonts w:ascii="Times New Roman" w:hAnsi="Times New Roman"/>
+          <w:i/>
+          <w:sz w:val="24"/>
+        </w:rPr>
+        <w:t>*Infrastructure as Code</w:t>
+      </w:r>
+      <w:r>
+        <w:rPr>
+          <w:rFonts w:ascii="Times New Roman" w:hAnsi="Times New Roman"/>
+          <w:sz w:val="24"/>
+        </w:rPr>
+        <w:t>*: CloudFormation/CDK for all resources</w:t>
       </w:r>
     </w:p>
     <w:p>
@@ -1930,7 +3254,22 @@
           <w:rFonts w:ascii="Times New Roman" w:hAnsi="Times New Roman"/>
           <w:sz w:val="24"/>
         </w:rPr>
-        <w:t>• CI/CD Pipeline: CodePipeline for automated deployments</w:t>
+        <w:t xml:space="preserve">• </w:t>
+      </w:r>
+      <w:r>
+        <w:rPr>
+          <w:rFonts w:ascii="Times New Roman" w:hAnsi="Times New Roman"/>
+          <w:i/>
+          <w:sz w:val="24"/>
+        </w:rPr>
+        <w:t>*CI/CD Pipeline</w:t>
+      </w:r>
+      <w:r>
+        <w:rPr>
+          <w:rFonts w:ascii="Times New Roman" w:hAnsi="Times New Roman"/>
+          <w:sz w:val="24"/>
+        </w:rPr>
+        <w:t>*: CodePipeline for automated deployments</w:t>
       </w:r>
     </w:p>
     <w:p>
@@ -1943,7 +3282,22 @@
           <w:rFonts w:ascii="Times New Roman" w:hAnsi="Times New Roman"/>
           <w:sz w:val="24"/>
         </w:rPr>
-        <w:t>• Configuration Management: Parameter Store for environment configs</w:t>
+        <w:t xml:space="preserve">• </w:t>
+      </w:r>
+      <w:r>
+        <w:rPr>
+          <w:rFonts w:ascii="Times New Roman" w:hAnsi="Times New Roman"/>
+          <w:i/>
+          <w:sz w:val="24"/>
+        </w:rPr>
+        <w:t>*Configuration Management</w:t>
+      </w:r>
+      <w:r>
+        <w:rPr>
+          <w:rFonts w:ascii="Times New Roman" w:hAnsi="Times New Roman"/>
+          <w:sz w:val="24"/>
+        </w:rPr>
+        <w:t>*: Parameter Store for environment configs</w:t>
       </w:r>
     </w:p>
     <w:p>
@@ -1956,7 +3310,22 @@
           <w:rFonts w:ascii="Times New Roman" w:hAnsi="Times New Roman"/>
           <w:sz w:val="24"/>
         </w:rPr>
-        <w:t>• Automated Testing: CodeBuild for unit and integration testing</w:t>
+        <w:t xml:space="preserve">• </w:t>
+      </w:r>
+      <w:r>
+        <w:rPr>
+          <w:rFonts w:ascii="Times New Roman" w:hAnsi="Times New Roman"/>
+          <w:i/>
+          <w:sz w:val="24"/>
+        </w:rPr>
+        <w:t>*Automated Testing</w:t>
+      </w:r>
+      <w:r>
+        <w:rPr>
+          <w:rFonts w:ascii="Times New Roman" w:hAnsi="Times New Roman"/>
+          <w:sz w:val="24"/>
+        </w:rPr>
+        <w:t>*: CodeBuild for unit and integration testing</w:t>
       </w:r>
     </w:p>
     <w:p>
@@ -1979,7 +3348,22 @@
           <w:rFonts w:ascii="Times New Roman" w:hAnsi="Times New Roman"/>
           <w:sz w:val="24"/>
         </w:rPr>
-        <w:t>• Centralized Logging: CloudWatch Logs for all application and ML model logs</w:t>
+        <w:t xml:space="preserve">• </w:t>
+      </w:r>
+      <w:r>
+        <w:rPr>
+          <w:rFonts w:ascii="Times New Roman" w:hAnsi="Times New Roman"/>
+          <w:i/>
+          <w:sz w:val="24"/>
+        </w:rPr>
+        <w:t>*Centralized Logging</w:t>
+      </w:r>
+      <w:r>
+        <w:rPr>
+          <w:rFonts w:ascii="Times New Roman" w:hAnsi="Times New Roman"/>
+          <w:sz w:val="24"/>
+        </w:rPr>
+        <w:t>*: CloudWatch Logs for all application and ML model logs</w:t>
       </w:r>
     </w:p>
     <w:p>
@@ -1992,7 +3376,22 @@
           <w:rFonts w:ascii="Times New Roman" w:hAnsi="Times New Roman"/>
           <w:sz w:val="24"/>
         </w:rPr>
-        <w:t>• Metrics Collection: Custom metrics for business, technical, and AI/ML performance KPIs</w:t>
+        <w:t xml:space="preserve">• </w:t>
+      </w:r>
+      <w:r>
+        <w:rPr>
+          <w:rFonts w:ascii="Times New Roman" w:hAnsi="Times New Roman"/>
+          <w:i/>
+          <w:sz w:val="24"/>
+        </w:rPr>
+        <w:t>*Metrics Collection</w:t>
+      </w:r>
+      <w:r>
+        <w:rPr>
+          <w:rFonts w:ascii="Times New Roman" w:hAnsi="Times New Roman"/>
+          <w:sz w:val="24"/>
+        </w:rPr>
+        <w:t>*: Custom metrics for business, technical, and AI/ML performance KPIs</w:t>
       </w:r>
     </w:p>
     <w:p>
@@ -2005,7 +3404,22 @@
           <w:rFonts w:ascii="Times New Roman" w:hAnsi="Times New Roman"/>
           <w:sz w:val="24"/>
         </w:rPr>
-        <w:t>• Distributed Tracing: X-Ray for end-to-end request tracing across AI services</w:t>
+        <w:t xml:space="preserve">• </w:t>
+      </w:r>
+      <w:r>
+        <w:rPr>
+          <w:rFonts w:ascii="Times New Roman" w:hAnsi="Times New Roman"/>
+          <w:i/>
+          <w:sz w:val="24"/>
+        </w:rPr>
+        <w:t>*Distributed Tracing</w:t>
+      </w:r>
+      <w:r>
+        <w:rPr>
+          <w:rFonts w:ascii="Times New Roman" w:hAnsi="Times New Roman"/>
+          <w:sz w:val="24"/>
+        </w:rPr>
+        <w:t>*: X-Ray for end-to-end request tracing across AI services</w:t>
       </w:r>
     </w:p>
     <w:p>
@@ -2018,7 +3432,22 @@
           <w:rFonts w:ascii="Times New Roman" w:hAnsi="Times New Roman"/>
           <w:sz w:val="24"/>
         </w:rPr>
-        <w:t>• Model Performance Monitoring: Real-time ML model accuracy and drift detection</w:t>
+        <w:t xml:space="preserve">• </w:t>
+      </w:r>
+      <w:r>
+        <w:rPr>
+          <w:rFonts w:ascii="Times New Roman" w:hAnsi="Times New Roman"/>
+          <w:i/>
+          <w:sz w:val="24"/>
+        </w:rPr>
+        <w:t>*Model Performance Monitoring</w:t>
+      </w:r>
+      <w:r>
+        <w:rPr>
+          <w:rFonts w:ascii="Times New Roman" w:hAnsi="Times New Roman"/>
+          <w:sz w:val="24"/>
+        </w:rPr>
+        <w:t>*: Real-time ML model accuracy and drift detection</w:t>
       </w:r>
     </w:p>
     <w:p>
@@ -2031,7 +3460,22 @@
           <w:rFonts w:ascii="Times New Roman" w:hAnsi="Times New Roman"/>
           <w:sz w:val="24"/>
         </w:rPr>
-        <w:t>• Alerting Strategy: Multi-level alerting for operations, business, and data science teams</w:t>
+        <w:t xml:space="preserve">• </w:t>
+      </w:r>
+      <w:r>
+        <w:rPr>
+          <w:rFonts w:ascii="Times New Roman" w:hAnsi="Times New Roman"/>
+          <w:i/>
+          <w:sz w:val="24"/>
+        </w:rPr>
+        <w:t>*Alerting Strategy</w:t>
+      </w:r>
+      <w:r>
+        <w:rPr>
+          <w:rFonts w:ascii="Times New Roman" w:hAnsi="Times New Roman"/>
+          <w:sz w:val="24"/>
+        </w:rPr>
+        <w:t>*: Multi-level alerting for operations, business, and data science teams</w:t>
       </w:r>
     </w:p>
     <w:p>
@@ -2044,7 +3488,22 @@
           <w:rFonts w:ascii="Times New Roman" w:hAnsi="Times New Roman"/>
           <w:sz w:val="24"/>
         </w:rPr>
-        <w:t>• Comprehensive Logging: Log aggregation for audit trail and troubleshooting</w:t>
+        <w:t xml:space="preserve">• </w:t>
+      </w:r>
+      <w:r>
+        <w:rPr>
+          <w:rFonts w:ascii="Times New Roman" w:hAnsi="Times New Roman"/>
+          <w:i/>
+          <w:sz w:val="24"/>
+        </w:rPr>
+        <w:t>*Comprehensive Logging</w:t>
+      </w:r>
+      <w:r>
+        <w:rPr>
+          <w:rFonts w:ascii="Times New Roman" w:hAnsi="Times New Roman"/>
+          <w:sz w:val="24"/>
+        </w:rPr>
+        <w:t>*: Log aggregation for audit trail and troubleshooting</w:t>
       </w:r>
     </w:p>
     <w:p>
@@ -2057,7 +3516,22 @@
           <w:rFonts w:ascii="Times New Roman" w:hAnsi="Times New Roman"/>
           <w:sz w:val="24"/>
         </w:rPr>
-        <w:t>• Business Metrics Visualization: Dashboards for document processing analytics</w:t>
+        <w:t xml:space="preserve">• </w:t>
+      </w:r>
+      <w:r>
+        <w:rPr>
+          <w:rFonts w:ascii="Times New Roman" w:hAnsi="Times New Roman"/>
+          <w:i/>
+          <w:sz w:val="24"/>
+        </w:rPr>
+        <w:t>*Business Metrics Visualization</w:t>
+      </w:r>
+      <w:r>
+        <w:rPr>
+          <w:rFonts w:ascii="Times New Roman" w:hAnsi="Times New Roman"/>
+          <w:sz w:val="24"/>
+        </w:rPr>
+        <w:t>*: Dashboards for document processing analytics</w:t>
       </w:r>
     </w:p>
     <w:p>
@@ -2090,7 +3564,22 @@
           <w:rFonts w:ascii="Times New Roman" w:hAnsi="Times New Roman"/>
           <w:sz w:val="24"/>
         </w:rPr>
-        <w:t>• Serverless Architecture: Pay-per-use model for Lambda and API Gateway</w:t>
+        <w:t xml:space="preserve">• </w:t>
+      </w:r>
+      <w:r>
+        <w:rPr>
+          <w:rFonts w:ascii="Times New Roman" w:hAnsi="Times New Roman"/>
+          <w:i/>
+          <w:sz w:val="24"/>
+        </w:rPr>
+        <w:t>*Serverless Architecture</w:t>
+      </w:r>
+      <w:r>
+        <w:rPr>
+          <w:rFonts w:ascii="Times New Roman" w:hAnsi="Times New Roman"/>
+          <w:sz w:val="24"/>
+        </w:rPr>
+        <w:t>*: Pay-per-use model for Lambda and API Gateway</w:t>
       </w:r>
     </w:p>
     <w:p>
@@ -2103,7 +3592,22 @@
           <w:rFonts w:ascii="Times New Roman" w:hAnsi="Times New Roman"/>
           <w:sz w:val="24"/>
         </w:rPr>
-        <w:t>• S3 Lifecycle Policies: Automatic tiering of document storage with intelligent tiering</w:t>
+        <w:t xml:space="preserve">• </w:t>
+      </w:r>
+      <w:r>
+        <w:rPr>
+          <w:rFonts w:ascii="Times New Roman" w:hAnsi="Times New Roman"/>
+          <w:i/>
+          <w:sz w:val="24"/>
+        </w:rPr>
+        <w:t>*S3 Lifecycle Policies</w:t>
+      </w:r>
+      <w:r>
+        <w:rPr>
+          <w:rFonts w:ascii="Times New Roman" w:hAnsi="Times New Roman"/>
+          <w:sz w:val="24"/>
+        </w:rPr>
+        <w:t>*: Automatic tiering of document storage with intelligent tiering</w:t>
       </w:r>
     </w:p>
     <w:p>
@@ -2116,7 +3620,22 @@
           <w:rFonts w:ascii="Times New Roman" w:hAnsi="Times New Roman"/>
           <w:sz w:val="24"/>
         </w:rPr>
-        <w:t>• Reserved Capacity: SageMaker reserved instances for stable ML workloads</w:t>
+        <w:t xml:space="preserve">• </w:t>
+      </w:r>
+      <w:r>
+        <w:rPr>
+          <w:rFonts w:ascii="Times New Roman" w:hAnsi="Times New Roman"/>
+          <w:i/>
+          <w:sz w:val="24"/>
+        </w:rPr>
+        <w:t>*Reserved Capacity</w:t>
+      </w:r>
+      <w:r>
+        <w:rPr>
+          <w:rFonts w:ascii="Times New Roman" w:hAnsi="Times New Roman"/>
+          <w:sz w:val="24"/>
+        </w:rPr>
+        <w:t>*: SageMaker reserved instances for stable ML workloads</w:t>
       </w:r>
     </w:p>
     <w:p>
@@ -2129,7 +3648,22 @@
           <w:rFonts w:ascii="Times New Roman" w:hAnsi="Times New Roman"/>
           <w:sz w:val="24"/>
         </w:rPr>
-        <w:t>• Cost Monitoring: Budget alerts and cost optimization recommendations</w:t>
+        <w:t xml:space="preserve">• </w:t>
+      </w:r>
+      <w:r>
+        <w:rPr>
+          <w:rFonts w:ascii="Times New Roman" w:hAnsi="Times New Roman"/>
+          <w:i/>
+          <w:sz w:val="24"/>
+        </w:rPr>
+        <w:t>*Cost Monitoring</w:t>
+      </w:r>
+      <w:r>
+        <w:rPr>
+          <w:rFonts w:ascii="Times New Roman" w:hAnsi="Times New Roman"/>
+          <w:sz w:val="24"/>
+        </w:rPr>
+        <w:t>*: Budget alerts and cost optimization recommendations</w:t>
       </w:r>
     </w:p>
     <w:p>
@@ -2142,7 +3676,22 @@
           <w:rFonts w:ascii="Times New Roman" w:hAnsi="Times New Roman"/>
           <w:sz w:val="24"/>
         </w:rPr>
-        <w:t>• Resource Right-Sizing: Optimization based on workload demands</w:t>
+        <w:t xml:space="preserve">• </w:t>
+      </w:r>
+      <w:r>
+        <w:rPr>
+          <w:rFonts w:ascii="Times New Roman" w:hAnsi="Times New Roman"/>
+          <w:i/>
+          <w:sz w:val="24"/>
+        </w:rPr>
+        <w:t>*Resource Right-Sizing</w:t>
+      </w:r>
+      <w:r>
+        <w:rPr>
+          <w:rFonts w:ascii="Times New Roman" w:hAnsi="Times New Roman"/>
+          <w:sz w:val="24"/>
+        </w:rPr>
+        <w:t>*: Optimization based on workload demands</w:t>
       </w:r>
     </w:p>
     <w:p>
@@ -2155,7 +3704,22 @@
           <w:rFonts w:ascii="Times New Roman" w:hAnsi="Times New Roman"/>
           <w:sz w:val="24"/>
         </w:rPr>
-        <w:t>• Reserved ML Capacity: Cost optimization for predictable AI/ML workloads</w:t>
+        <w:t xml:space="preserve">• </w:t>
+      </w:r>
+      <w:r>
+        <w:rPr>
+          <w:rFonts w:ascii="Times New Roman" w:hAnsi="Times New Roman"/>
+          <w:i/>
+          <w:sz w:val="24"/>
+        </w:rPr>
+        <w:t>*Reserved ML Capacity</w:t>
+      </w:r>
+      <w:r>
+        <w:rPr>
+          <w:rFonts w:ascii="Times New Roman" w:hAnsi="Times New Roman"/>
+          <w:sz w:val="24"/>
+        </w:rPr>
+        <w:t>*: Cost optimization for predictable AI/ML workloads</w:t>
       </w:r>
     </w:p>
     <w:p>
@@ -2168,7 +3732,22 @@
           <w:rFonts w:ascii="Times New Roman" w:hAnsi="Times New Roman"/>
           <w:sz w:val="24"/>
         </w:rPr>
-        <w:t>• Automated Resource Cleanup: Lifecycle management for temporary resources</w:t>
+        <w:t xml:space="preserve">• </w:t>
+      </w:r>
+      <w:r>
+        <w:rPr>
+          <w:rFonts w:ascii="Times New Roman" w:hAnsi="Times New Roman"/>
+          <w:i/>
+          <w:sz w:val="24"/>
+        </w:rPr>
+        <w:t>*Automated Resource Cleanup</w:t>
+      </w:r>
+      <w:r>
+        <w:rPr>
+          <w:rFonts w:ascii="Times New Roman" w:hAnsi="Times New Roman"/>
+          <w:sz w:val="24"/>
+        </w:rPr>
+        <w:t>*: Lifecycle management for temporary resources</w:t>
       </w:r>
     </w:p>
     <w:p>
@@ -2191,7 +3770,22 @@
           <w:rFonts w:ascii="Times New Roman" w:hAnsi="Times New Roman"/>
           <w:sz w:val="24"/>
         </w:rPr>
-        <w:t>• ML Model Optimization: Right-sizing ML endpoints for cost efficiency</w:t>
+        <w:t xml:space="preserve">• </w:t>
+      </w:r>
+      <w:r>
+        <w:rPr>
+          <w:rFonts w:ascii="Times New Roman" w:hAnsi="Times New Roman"/>
+          <w:i/>
+          <w:sz w:val="24"/>
+        </w:rPr>
+        <w:t>*ML Model Optimization</w:t>
+      </w:r>
+      <w:r>
+        <w:rPr>
+          <w:rFonts w:ascii="Times New Roman" w:hAnsi="Times New Roman"/>
+          <w:sz w:val="24"/>
+        </w:rPr>
+        <w:t>*: Right-sizing ML endpoints for cost efficiency</w:t>
       </w:r>
     </w:p>
     <w:p>
@@ -2204,7 +3798,22 @@
           <w:rFonts w:ascii="Times New Roman" w:hAnsi="Times New Roman"/>
           <w:sz w:val="24"/>
         </w:rPr>
-        <w:t>• Automation: Automated resource cleanup and lifecycle management</w:t>
+        <w:t xml:space="preserve">• </w:t>
+      </w:r>
+      <w:r>
+        <w:rPr>
+          <w:rFonts w:ascii="Times New Roman" w:hAnsi="Times New Roman"/>
+          <w:i/>
+          <w:sz w:val="24"/>
+        </w:rPr>
+        <w:t>*Automation</w:t>
+      </w:r>
+      <w:r>
+        <w:rPr>
+          <w:rFonts w:ascii="Times New Roman" w:hAnsi="Times New Roman"/>
+          <w:sz w:val="24"/>
+        </w:rPr>
+        <w:t>*: Automated resource cleanup and lifecycle management</w:t>
       </w:r>
     </w:p>
     <w:p>
@@ -2217,7 +3826,22 @@
           <w:rFonts w:ascii="Times New Roman" w:hAnsi="Times New Roman"/>
           <w:sz w:val="24"/>
         </w:rPr>
-        <w:t>• Batch Processing: Optimized batch sizes for document processing cost efficiency</w:t>
+        <w:t xml:space="preserve">• </w:t>
+      </w:r>
+      <w:r>
+        <w:rPr>
+          <w:rFonts w:ascii="Times New Roman" w:hAnsi="Times New Roman"/>
+          <w:i/>
+          <w:sz w:val="24"/>
+        </w:rPr>
+        <w:t>*Batch Processing</w:t>
+      </w:r>
+      <w:r>
+        <w:rPr>
+          <w:rFonts w:ascii="Times New Roman" w:hAnsi="Times New Roman"/>
+          <w:sz w:val="24"/>
+        </w:rPr>
+        <w:t>*: Optimized batch sizes for document processing cost efficiency</w:t>
       </w:r>
     </w:p>
     <w:p>
@@ -2230,7 +3854,22 @@
           <w:rFonts w:ascii="Times New Roman" w:hAnsi="Times New Roman"/>
           <w:sz w:val="24"/>
         </w:rPr>
-        <w:t>• Regional Optimization: Deploy in cost-effective regions for AI services</w:t>
+        <w:t xml:space="preserve">• </w:t>
+      </w:r>
+      <w:r>
+        <w:rPr>
+          <w:rFonts w:ascii="Times New Roman" w:hAnsi="Times New Roman"/>
+          <w:i/>
+          <w:sz w:val="24"/>
+        </w:rPr>
+        <w:t>*Regional Optimization</w:t>
+      </w:r>
+      <w:r>
+        <w:rPr>
+          <w:rFonts w:ascii="Times New Roman" w:hAnsi="Times New Roman"/>
+          <w:sz w:val="24"/>
+        </w:rPr>
+        <w:t>*: Deploy in cost-effective regions for AI services</w:t>
       </w:r>
     </w:p>
     <w:p>
@@ -2243,7 +3882,22 @@
           <w:rFonts w:ascii="Times New Roman" w:hAnsi="Times New Roman"/>
           <w:sz w:val="24"/>
         </w:rPr>
-        <w:t>• Serverless ML: Leverage serverless computing for variable document processing workloads</w:t>
+        <w:t xml:space="preserve">• </w:t>
+      </w:r>
+      <w:r>
+        <w:rPr>
+          <w:rFonts w:ascii="Times New Roman" w:hAnsi="Times New Roman"/>
+          <w:i/>
+          <w:sz w:val="24"/>
+        </w:rPr>
+        <w:t>*Serverless ML</w:t>
+      </w:r>
+      <w:r>
+        <w:rPr>
+          <w:rFonts w:ascii="Times New Roman" w:hAnsi="Times New Roman"/>
+          <w:sz w:val="24"/>
+        </w:rPr>
+        <w:t>*: Leverage serverless computing for variable document processing workloads</w:t>
       </w:r>
     </w:p>
     <w:p>
@@ -2256,7 +3910,22 @@
           <w:rFonts w:ascii="Times New Roman" w:hAnsi="Times New Roman"/>
           <w:sz w:val="24"/>
         </w:rPr>
-        <w:t>• Storage Optimization: Intelligent storage tiering and lifecycle policies</w:t>
+        <w:t xml:space="preserve">• </w:t>
+      </w:r>
+      <w:r>
+        <w:rPr>
+          <w:rFonts w:ascii="Times New Roman" w:hAnsi="Times New Roman"/>
+          <w:i/>
+          <w:sz w:val="24"/>
+        </w:rPr>
+        <w:t>*Storage Optimization</w:t>
+      </w:r>
+      <w:r>
+        <w:rPr>
+          <w:rFonts w:ascii="Times New Roman" w:hAnsi="Times New Roman"/>
+          <w:sz w:val="24"/>
+        </w:rPr>
+        <w:t>*: Intelligent storage tiering and lifecycle policies</w:t>
       </w:r>
     </w:p>
     <w:p>
@@ -2269,7 +3938,22 @@
           <w:rFonts w:ascii="Times New Roman" w:hAnsi="Times New Roman"/>
           <w:sz w:val="24"/>
         </w:rPr>
-        <w:t>• Network Traffic Optimization: Minimize data transfer costs across regions</w:t>
+        <w:t xml:space="preserve">• </w:t>
+      </w:r>
+      <w:r>
+        <w:rPr>
+          <w:rFonts w:ascii="Times New Roman" w:hAnsi="Times New Roman"/>
+          <w:i/>
+          <w:sz w:val="24"/>
+        </w:rPr>
+        <w:t>*Network Traffic Optimization</w:t>
+      </w:r>
+      <w:r>
+        <w:rPr>
+          <w:rFonts w:ascii="Times New Roman" w:hAnsi="Times New Roman"/>
+          <w:sz w:val="24"/>
+        </w:rPr>
+        <w:t>*: Minimize data transfer costs across regions</w:t>
       </w:r>
     </w:p>
     <w:p>
@@ -2302,7 +3986,14 @@
           <w:rFonts w:ascii="Times New Roman" w:hAnsi="Times New Roman"/>
           <w:sz w:val="24"/>
         </w:rPr>
-        <w:t>• Auto-scaling groups for Lambda compute resources</w:t>
+        <w:t xml:space="preserve">• </w:t>
+      </w:r>
+      <w:r>
+        <w:rPr>
+          <w:rFonts w:ascii="Times New Roman" w:hAnsi="Times New Roman"/>
+          <w:sz w:val="24"/>
+        </w:rPr>
+        <w:t>Auto-scaling groups for Lambda compute resources</w:t>
       </w:r>
     </w:p>
     <w:p>
@@ -2315,7 +4006,14 @@
           <w:rFonts w:ascii="Times New Roman" w:hAnsi="Times New Roman"/>
           <w:sz w:val="24"/>
         </w:rPr>
-        <w:t>• Load balancing across multiple API Gateway endpoints</w:t>
+        <w:t xml:space="preserve">• </w:t>
+      </w:r>
+      <w:r>
+        <w:rPr>
+          <w:rFonts w:ascii="Times New Roman" w:hAnsi="Times New Roman"/>
+          <w:sz w:val="24"/>
+        </w:rPr>
+        <w:t>Load balancing across multiple API Gateway endpoints</w:t>
       </w:r>
     </w:p>
     <w:p>
@@ -2328,7 +4026,14 @@
           <w:rFonts w:ascii="Times New Roman" w:hAnsi="Times New Roman"/>
           <w:sz w:val="24"/>
         </w:rPr>
-        <w:t>• DynamoDB read replicas for read-heavy workloads</w:t>
+        <w:t xml:space="preserve">• </w:t>
+      </w:r>
+      <w:r>
+        <w:rPr>
+          <w:rFonts w:ascii="Times New Roman" w:hAnsi="Times New Roman"/>
+          <w:sz w:val="24"/>
+        </w:rPr>
+        <w:t>DynamoDB read replicas for read-heavy workloads</w:t>
       </w:r>
     </w:p>
     <w:p>
@@ -2341,7 +4046,14 @@
           <w:rFonts w:ascii="Times New Roman" w:hAnsi="Times New Roman"/>
           <w:sz w:val="24"/>
         </w:rPr>
-        <w:t>• Content delivery networks for global document distribution</w:t>
+        <w:t xml:space="preserve">• </w:t>
+      </w:r>
+      <w:r>
+        <w:rPr>
+          <w:rFonts w:ascii="Times New Roman" w:hAnsi="Times New Roman"/>
+          <w:sz w:val="24"/>
+        </w:rPr>
+        <w:t>Content delivery networks for global document distribution</w:t>
       </w:r>
     </w:p>
     <w:p>
@@ -2364,7 +4076,14 @@
           <w:rFonts w:ascii="Times New Roman" w:hAnsi="Times New Roman"/>
           <w:sz w:val="24"/>
         </w:rPr>
-        <w:t>• Lambda function right-sizing based on workload demands</w:t>
+        <w:t xml:space="preserve">• </w:t>
+      </w:r>
+      <w:r>
+        <w:rPr>
+          <w:rFonts w:ascii="Times New Roman" w:hAnsi="Times New Roman"/>
+          <w:sz w:val="24"/>
+        </w:rPr>
+        <w:t>Lambda function right-sizing based on workload demands</w:t>
       </w:r>
     </w:p>
     <w:p>
@@ -2377,7 +4096,14 @@
           <w:rFonts w:ascii="Times New Roman" w:hAnsi="Times New Roman"/>
           <w:sz w:val="24"/>
         </w:rPr>
-        <w:t>• S3 storage auto-scaling for growing document repositories</w:t>
+        <w:t xml:space="preserve">• </w:t>
+      </w:r>
+      <w:r>
+        <w:rPr>
+          <w:rFonts w:ascii="Times New Roman" w:hAnsi="Times New Roman"/>
+          <w:sz w:val="24"/>
+        </w:rPr>
+        <w:t>S3 storage auto-scaling for growing document repositories</w:t>
       </w:r>
     </w:p>
     <w:p>
@@ -2390,7 +4116,14 @@
           <w:rFonts w:ascii="Times New Roman" w:hAnsi="Times New Roman"/>
           <w:sz w:val="24"/>
         </w:rPr>
-        <w:t>• Network bandwidth optimization for large document transfers</w:t>
+        <w:t xml:space="preserve">• </w:t>
+      </w:r>
+      <w:r>
+        <w:rPr>
+          <w:rFonts w:ascii="Times New Roman" w:hAnsi="Times New Roman"/>
+          <w:sz w:val="24"/>
+        </w:rPr>
+        <w:t>Network bandwidth optimization for large document transfers</w:t>
       </w:r>
     </w:p>
     <w:p>
@@ -2403,7 +4136,14 @@
           <w:rFonts w:ascii="Times New Roman" w:hAnsi="Times New Roman"/>
           <w:sz w:val="24"/>
         </w:rPr>
-        <w:t>• Memory and CPU optimization strategies for ML workloads</w:t>
+        <w:t xml:space="preserve">• </w:t>
+      </w:r>
+      <w:r>
+        <w:rPr>
+          <w:rFonts w:ascii="Times New Roman" w:hAnsi="Times New Roman"/>
+          <w:sz w:val="24"/>
+        </w:rPr>
+        <w:t>Memory and CPU optimization strategies for ML workloads</w:t>
       </w:r>
     </w:p>
     <w:p>
@@ -2436,7 +4176,22 @@
           <w:rFonts w:ascii="Times New Roman" w:hAnsi="Times New Roman"/>
           <w:sz w:val="24"/>
         </w:rPr>
-        <w:t>• Multi-Zone Deployment: AI/ML services distributed across availability zones</w:t>
+        <w:t xml:space="preserve">• </w:t>
+      </w:r>
+      <w:r>
+        <w:rPr>
+          <w:rFonts w:ascii="Times New Roman" w:hAnsi="Times New Roman"/>
+          <w:i/>
+          <w:sz w:val="24"/>
+        </w:rPr>
+        <w:t>*Multi-Zone Deployment</w:t>
+      </w:r>
+      <w:r>
+        <w:rPr>
+          <w:rFonts w:ascii="Times New Roman" w:hAnsi="Times New Roman"/>
+          <w:sz w:val="24"/>
+        </w:rPr>
+        <w:t>*: AI/ML services distributed across availability zones</w:t>
       </w:r>
     </w:p>
     <w:p>
@@ -2449,7 +4204,22 @@
           <w:rFonts w:ascii="Times New Roman" w:hAnsi="Times New Roman"/>
           <w:sz w:val="24"/>
         </w:rPr>
-        <w:t>• Redundancy: Elimination of single points of failure in document processing pipeline</w:t>
+        <w:t xml:space="preserve">• </w:t>
+      </w:r>
+      <w:r>
+        <w:rPr>
+          <w:rFonts w:ascii="Times New Roman" w:hAnsi="Times New Roman"/>
+          <w:i/>
+          <w:sz w:val="24"/>
+        </w:rPr>
+        <w:t>*Redundancy</w:t>
+      </w:r>
+      <w:r>
+        <w:rPr>
+          <w:rFonts w:ascii="Times New Roman" w:hAnsi="Times New Roman"/>
+          <w:sz w:val="24"/>
+        </w:rPr>
+        <w:t>*: Elimination of single points of failure in document processing pipeline</w:t>
       </w:r>
     </w:p>
     <w:p>
@@ -2462,7 +4232,22 @@
           <w:rFonts w:ascii="Times New Roman" w:hAnsi="Times New Roman"/>
           <w:sz w:val="24"/>
         </w:rPr>
-        <w:t>• Health Monitoring: Automated health checks and failover for ML endpoints</w:t>
+        <w:t xml:space="preserve">• </w:t>
+      </w:r>
+      <w:r>
+        <w:rPr>
+          <w:rFonts w:ascii="Times New Roman" w:hAnsi="Times New Roman"/>
+          <w:i/>
+          <w:sz w:val="24"/>
+        </w:rPr>
+        <w:t>*Health Monitoring</w:t>
+      </w:r>
+      <w:r>
+        <w:rPr>
+          <w:rFonts w:ascii="Times New Roman" w:hAnsi="Times New Roman"/>
+          <w:sz w:val="24"/>
+        </w:rPr>
+        <w:t>*: Automated health checks and failover for ML endpoints</w:t>
       </w:r>
     </w:p>
     <w:p>
@@ -2475,7 +4260,22 @@
           <w:rFonts w:ascii="Times New Roman" w:hAnsi="Times New Roman"/>
           <w:sz w:val="24"/>
         </w:rPr>
-        <w:t>• Load Distribution: Traffic distribution across healthy SageMaker endpoints</w:t>
+        <w:t xml:space="preserve">• </w:t>
+      </w:r>
+      <w:r>
+        <w:rPr>
+          <w:rFonts w:ascii="Times New Roman" w:hAnsi="Times New Roman"/>
+          <w:i/>
+          <w:sz w:val="24"/>
+        </w:rPr>
+        <w:t>*Load Distribution</w:t>
+      </w:r>
+      <w:r>
+        <w:rPr>
+          <w:rFonts w:ascii="Times New Roman" w:hAnsi="Times New Roman"/>
+          <w:sz w:val="24"/>
+        </w:rPr>
+        <w:t>*: Traffic distribution across healthy SageMaker endpoints</w:t>
       </w:r>
     </w:p>
     <w:p>
@@ -2498,7 +4298,22 @@
           <w:rFonts w:ascii="Times New Roman" w:hAnsi="Times New Roman"/>
           <w:sz w:val="24"/>
         </w:rPr>
-        <w:t>• RTO Target: Recovery Time Objective &lt; 2 hours (enhanced from standard 4 hours)</w:t>
+        <w:t xml:space="preserve">• </w:t>
+      </w:r>
+      <w:r>
+        <w:rPr>
+          <w:rFonts w:ascii="Times New Roman" w:hAnsi="Times New Roman"/>
+          <w:i/>
+          <w:sz w:val="24"/>
+        </w:rPr>
+        <w:t>*RTO Target</w:t>
+      </w:r>
+      <w:r>
+        <w:rPr>
+          <w:rFonts w:ascii="Times New Roman" w:hAnsi="Times New Roman"/>
+          <w:sz w:val="24"/>
+        </w:rPr>
+        <w:t>*: Recovery Time Objective &lt; 2 hours (enhanced from standard 4 hours)</w:t>
       </w:r>
     </w:p>
     <w:p>
@@ -2511,7 +4326,22 @@
           <w:rFonts w:ascii="Times New Roman" w:hAnsi="Times New Roman"/>
           <w:sz w:val="24"/>
         </w:rPr>
-        <w:t>• RPO Target: Recovery Point Objective &lt; 15 minutes (enhanced from standard 1 hour)</w:t>
+        <w:t xml:space="preserve">• </w:t>
+      </w:r>
+      <w:r>
+        <w:rPr>
+          <w:rFonts w:ascii="Times New Roman" w:hAnsi="Times New Roman"/>
+          <w:i/>
+          <w:sz w:val="24"/>
+        </w:rPr>
+        <w:t>*RPO Target</w:t>
+      </w:r>
+      <w:r>
+        <w:rPr>
+          <w:rFonts w:ascii="Times New Roman" w:hAnsi="Times New Roman"/>
+          <w:sz w:val="24"/>
+        </w:rPr>
+        <w:t>*: Recovery Point Objective &lt; 15 minutes (enhanced from standard 1 hour)</w:t>
       </w:r>
     </w:p>
     <w:p>
@@ -2524,7 +4354,22 @@
           <w:rFonts w:ascii="Times New Roman" w:hAnsi="Times New Roman"/>
           <w:sz w:val="24"/>
         </w:rPr>
-        <w:t>• Backup Strategy: S3 cross-region replication for documents with automated backups</w:t>
+        <w:t xml:space="preserve">• </w:t>
+      </w:r>
+      <w:r>
+        <w:rPr>
+          <w:rFonts w:ascii="Times New Roman" w:hAnsi="Times New Roman"/>
+          <w:i/>
+          <w:sz w:val="24"/>
+        </w:rPr>
+        <w:t>*Backup Strategy</w:t>
+      </w:r>
+      <w:r>
+        <w:rPr>
+          <w:rFonts w:ascii="Times New Roman" w:hAnsi="Times New Roman"/>
+          <w:sz w:val="24"/>
+        </w:rPr>
+        <w:t>*: S3 cross-region replication for documents with automated backups</w:t>
       </w:r>
     </w:p>
     <w:p>
@@ -2537,7 +4382,22 @@
           <w:rFonts w:ascii="Times New Roman" w:hAnsi="Times New Roman"/>
           <w:sz w:val="24"/>
         </w:rPr>
-        <w:t>• Failover Procedures: Documented and tested failover processes for ML models</w:t>
+        <w:t xml:space="preserve">• </w:t>
+      </w:r>
+      <w:r>
+        <w:rPr>
+          <w:rFonts w:ascii="Times New Roman" w:hAnsi="Times New Roman"/>
+          <w:i/>
+          <w:sz w:val="24"/>
+        </w:rPr>
+        <w:t>*Failover Procedures</w:t>
+      </w:r>
+      <w:r>
+        <w:rPr>
+          <w:rFonts w:ascii="Times New Roman" w:hAnsi="Times New Roman"/>
+          <w:sz w:val="24"/>
+        </w:rPr>
+        <w:t>*: Documented and tested failover processes for ML models</w:t>
       </w:r>
     </w:p>
     <w:p>
@@ -2570,7 +4430,14 @@
           <w:rFonts w:ascii="Times New Roman" w:hAnsi="Times New Roman"/>
           <w:sz w:val="24"/>
         </w:rPr>
-        <w:t>• Event-driven architecture for loose coupling between AI services</w:t>
+        <w:t xml:space="preserve">• </w:t>
+      </w:r>
+      <w:r>
+        <w:rPr>
+          <w:rFonts w:ascii="Times New Roman" w:hAnsi="Times New Roman"/>
+          <w:sz w:val="24"/>
+        </w:rPr>
+        <w:t>Event-driven architecture for loose coupling between AI services</w:t>
       </w:r>
     </w:p>
     <w:p>
@@ -2583,7 +4450,14 @@
           <w:rFonts w:ascii="Times New Roman" w:hAnsi="Times New Roman"/>
           <w:sz w:val="24"/>
         </w:rPr>
-        <w:t>• API-first design for SageMaker model communication</w:t>
+        <w:t xml:space="preserve">• </w:t>
+      </w:r>
+      <w:r>
+        <w:rPr>
+          <w:rFonts w:ascii="Times New Roman" w:hAnsi="Times New Roman"/>
+          <w:sz w:val="24"/>
+        </w:rPr>
+        <w:t>API-first design for SageMaker model communication</w:t>
       </w:r>
     </w:p>
     <w:p>
@@ -2596,7 +4470,14 @@
           <w:rFonts w:ascii="Times New Roman" w:hAnsi="Times New Roman"/>
           <w:sz w:val="24"/>
         </w:rPr>
-        <w:t>• Service mesh patterns for microservices communication</w:t>
+        <w:t xml:space="preserve">• </w:t>
+      </w:r>
+      <w:r>
+        <w:rPr>
+          <w:rFonts w:ascii="Times New Roman" w:hAnsi="Times New Roman"/>
+          <w:sz w:val="24"/>
+        </w:rPr>
+        <w:t>Service mesh patterns for microservices communication</w:t>
       </w:r>
     </w:p>
     <w:p>
@@ -2609,7 +4490,14 @@
           <w:rFonts w:ascii="Times New Roman" w:hAnsi="Times New Roman"/>
           <w:sz w:val="24"/>
         </w:rPr>
-        <w:t>• Database integration with ML model result storage</w:t>
+        <w:t xml:space="preserve">• </w:t>
+      </w:r>
+      <w:r>
+        <w:rPr>
+          <w:rFonts w:ascii="Times New Roman" w:hAnsi="Times New Roman"/>
+          <w:sz w:val="24"/>
+        </w:rPr>
+        <w:t>Database integration with ML model result storage</w:t>
       </w:r>
     </w:p>
     <w:p>
@@ -2632,7 +4520,14 @@
           <w:rFonts w:ascii="Times New Roman" w:hAnsi="Times New Roman"/>
           <w:sz w:val="24"/>
         </w:rPr>
-        <w:t>• ERP system integrations for automated invoice processing</w:t>
+        <w:t xml:space="preserve">• </w:t>
+      </w:r>
+      <w:r>
+        <w:rPr>
+          <w:rFonts w:ascii="Times New Roman" w:hAnsi="Times New Roman"/>
+          <w:sz w:val="24"/>
+        </w:rPr>
+        <w:t>ERP system integrations for automated invoice processing</w:t>
       </w:r>
     </w:p>
     <w:p>
@@ -2645,7 +4540,14 @@
           <w:rFonts w:ascii="Times New Roman" w:hAnsi="Times New Roman"/>
           <w:sz w:val="24"/>
         </w:rPr>
-        <w:t>• Document management system bi-directional synchronization</w:t>
+        <w:t xml:space="preserve">• </w:t>
+      </w:r>
+      <w:r>
+        <w:rPr>
+          <w:rFonts w:ascii="Times New Roman" w:hAnsi="Times New Roman"/>
+          <w:sz w:val="24"/>
+        </w:rPr>
+        <w:t>Document management system bi-directional synchronization</w:t>
       </w:r>
     </w:p>
     <w:p>
@@ -2658,7 +4560,14 @@
           <w:rFonts w:ascii="Times New Roman" w:hAnsi="Times New Roman"/>
           <w:sz w:val="24"/>
         </w:rPr>
-        <w:t>• Analytics platform integration for business intelligence</w:t>
+        <w:t xml:space="preserve">• </w:t>
+      </w:r>
+      <w:r>
+        <w:rPr>
+          <w:rFonts w:ascii="Times New Roman" w:hAnsi="Times New Roman"/>
+          <w:sz w:val="24"/>
+        </w:rPr>
+        <w:t>Analytics platform integration for business intelligence</w:t>
       </w:r>
     </w:p>
     <w:p>
@@ -2671,7 +4580,14 @@
           <w:rFonts w:ascii="Times New Roman" w:hAnsi="Times New Roman"/>
           <w:sz w:val="24"/>
         </w:rPr>
-        <w:t>• Partner and vendor API integrations for extended workflows</w:t>
+        <w:t xml:space="preserve">• </w:t>
+      </w:r>
+      <w:r>
+        <w:rPr>
+          <w:rFonts w:ascii="Times New Roman" w:hAnsi="Times New Roman"/>
+          <w:sz w:val="24"/>
+        </w:rPr>
+        <w:t>Partner and vendor API integrations for extended workflows</w:t>
       </w:r>
     </w:p>
     <w:p>
@@ -2724,7 +4640,22 @@
           <w:rFonts w:ascii="Times New Roman" w:hAnsi="Times New Roman"/>
           <w:sz w:val="24"/>
         </w:rPr>
-        <w:t>• Version Control: SageMaker Model Registry</w:t>
+        <w:t xml:space="preserve">• </w:t>
+      </w:r>
+      <w:r>
+        <w:rPr>
+          <w:rFonts w:ascii="Times New Roman" w:hAnsi="Times New Roman"/>
+          <w:i/>
+          <w:sz w:val="24"/>
+        </w:rPr>
+        <w:t>*Version Control</w:t>
+      </w:r>
+      <w:r>
+        <w:rPr>
+          <w:rFonts w:ascii="Times New Roman" w:hAnsi="Times New Roman"/>
+          <w:sz w:val="24"/>
+        </w:rPr>
+        <w:t>*: SageMaker Model Registry</w:t>
       </w:r>
     </w:p>
     <w:p>
@@ -2737,7 +4668,22 @@
           <w:rFonts w:ascii="Times New Roman" w:hAnsi="Times New Roman"/>
           <w:sz w:val="24"/>
         </w:rPr>
-        <w:t>• Deployment: Blue/green deployments with automated rollback</w:t>
+        <w:t xml:space="preserve">• </w:t>
+      </w:r>
+      <w:r>
+        <w:rPr>
+          <w:rFonts w:ascii="Times New Roman" w:hAnsi="Times New Roman"/>
+          <w:i/>
+          <w:sz w:val="24"/>
+        </w:rPr>
+        <w:t>*Deployment</w:t>
+      </w:r>
+      <w:r>
+        <w:rPr>
+          <w:rFonts w:ascii="Times New Roman" w:hAnsi="Times New Roman"/>
+          <w:sz w:val="24"/>
+        </w:rPr>
+        <w:t>*: Blue/green deployments with automated rollback</w:t>
       </w:r>
     </w:p>
     <w:p>
@@ -2750,7 +4696,22 @@
           <w:rFonts w:ascii="Times New Roman" w:hAnsi="Times New Roman"/>
           <w:sz w:val="24"/>
         </w:rPr>
-        <w:t>• Monitoring: Real-time accuracy and drift detection</w:t>
+        <w:t xml:space="preserve">• </w:t>
+      </w:r>
+      <w:r>
+        <w:rPr>
+          <w:rFonts w:ascii="Times New Roman" w:hAnsi="Times New Roman"/>
+          <w:i/>
+          <w:sz w:val="24"/>
+        </w:rPr>
+        <w:t>*Monitoring</w:t>
+      </w:r>
+      <w:r>
+        <w:rPr>
+          <w:rFonts w:ascii="Times New Roman" w:hAnsi="Times New Roman"/>
+          <w:sz w:val="24"/>
+        </w:rPr>
+        <w:t>*: Real-time accuracy and drift detection</w:t>
       </w:r>
     </w:p>
     <w:p>
@@ -2763,7 +4724,22 @@
           <w:rFonts w:ascii="Times New Roman" w:hAnsi="Times New Roman"/>
           <w:sz w:val="24"/>
         </w:rPr>
-        <w:t>• Retraining: Automated retraining triggers based on performance metrics</w:t>
+        <w:t xml:space="preserve">• </w:t>
+      </w:r>
+      <w:r>
+        <w:rPr>
+          <w:rFonts w:ascii="Times New Roman" w:hAnsi="Times New Roman"/>
+          <w:i/>
+          <w:sz w:val="24"/>
+        </w:rPr>
+        <w:t>*Retraining</w:t>
+      </w:r>
+      <w:r>
+        <w:rPr>
+          <w:rFonts w:ascii="Times New Roman" w:hAnsi="Times New Roman"/>
+          <w:sz w:val="24"/>
+        </w:rPr>
+        <w:t>*: Automated retraining triggers based on performance metrics</w:t>
       </w:r>
     </w:p>
     <w:p>
@@ -2816,7 +4792,22 @@
           <w:rFonts w:ascii="Times New Roman" w:hAnsi="Times New Roman"/>
           <w:sz w:val="24"/>
         </w:rPr>
-        <w:t>• DocumentProcessor: Main processing orchestration</w:t>
+        <w:t xml:space="preserve">• </w:t>
+      </w:r>
+      <w:r>
+        <w:rPr>
+          <w:rFonts w:ascii="Times New Roman" w:hAnsi="Times New Roman"/>
+          <w:i/>
+          <w:sz w:val="24"/>
+        </w:rPr>
+        <w:t>*DocumentProcessor</w:t>
+      </w:r>
+      <w:r>
+        <w:rPr>
+          <w:rFonts w:ascii="Times New Roman" w:hAnsi="Times New Roman"/>
+          <w:sz w:val="24"/>
+        </w:rPr>
+        <w:t>*: Main processing orchestration</w:t>
       </w:r>
     </w:p>
     <w:p>
@@ -2829,7 +4820,22 @@
           <w:rFonts w:ascii="Times New Roman" w:hAnsi="Times New Roman"/>
           <w:sz w:val="24"/>
         </w:rPr>
-        <w:t>• ClassificationService: Document type classification</w:t>
+        <w:t xml:space="preserve">• </w:t>
+      </w:r>
+      <w:r>
+        <w:rPr>
+          <w:rFonts w:ascii="Times New Roman" w:hAnsi="Times New Roman"/>
+          <w:i/>
+          <w:sz w:val="24"/>
+        </w:rPr>
+        <w:t>*ClassificationService</w:t>
+      </w:r>
+      <w:r>
+        <w:rPr>
+          <w:rFonts w:ascii="Times New Roman" w:hAnsi="Times New Roman"/>
+          <w:sz w:val="24"/>
+        </w:rPr>
+        <w:t>*: Document type classification</w:t>
       </w:r>
     </w:p>
     <w:p>
@@ -2842,7 +4848,22 @@
           <w:rFonts w:ascii="Times New Roman" w:hAnsi="Times New Roman"/>
           <w:sz w:val="24"/>
         </w:rPr>
-        <w:t>• ExtractionService: Data extraction coordination</w:t>
+        <w:t xml:space="preserve">• </w:t>
+      </w:r>
+      <w:r>
+        <w:rPr>
+          <w:rFonts w:ascii="Times New Roman" w:hAnsi="Times New Roman"/>
+          <w:i/>
+          <w:sz w:val="24"/>
+        </w:rPr>
+        <w:t>*ExtractionService</w:t>
+      </w:r>
+      <w:r>
+        <w:rPr>
+          <w:rFonts w:ascii="Times New Roman" w:hAnsi="Times New Roman"/>
+          <w:sz w:val="24"/>
+        </w:rPr>
+        <w:t>*: Data extraction coordination</w:t>
       </w:r>
     </w:p>
     <w:p>
@@ -2855,7 +4876,22 @@
           <w:rFonts w:ascii="Times New Roman" w:hAnsi="Times New Roman"/>
           <w:sz w:val="24"/>
         </w:rPr>
-        <w:t>• ValidationService: Business rule validation</w:t>
+        <w:t xml:space="preserve">• </w:t>
+      </w:r>
+      <w:r>
+        <w:rPr>
+          <w:rFonts w:ascii="Times New Roman" w:hAnsi="Times New Roman"/>
+          <w:i/>
+          <w:sz w:val="24"/>
+        </w:rPr>
+        <w:t>*ValidationService</w:t>
+      </w:r>
+      <w:r>
+        <w:rPr>
+          <w:rFonts w:ascii="Times New Roman" w:hAnsi="Times New Roman"/>
+          <w:sz w:val="24"/>
+        </w:rPr>
+        <w:t>*: Business rule validation</w:t>
       </w:r>
     </w:p>
     <w:p>
@@ -2868,7 +4904,22 @@
           <w:rFonts w:ascii="Times New Roman" w:hAnsi="Times New Roman"/>
           <w:sz w:val="24"/>
         </w:rPr>
-        <w:t>• NotificationService: Event notification handling</w:t>
+        <w:t xml:space="preserve">• </w:t>
+      </w:r>
+      <w:r>
+        <w:rPr>
+          <w:rFonts w:ascii="Times New Roman" w:hAnsi="Times New Roman"/>
+          <w:i/>
+          <w:sz w:val="24"/>
+        </w:rPr>
+        <w:t>*NotificationService</w:t>
+      </w:r>
+      <w:r>
+        <w:rPr>
+          <w:rFonts w:ascii="Times New Roman" w:hAnsi="Times New Roman"/>
+          <w:sz w:val="24"/>
+        </w:rPr>
+        <w:t>*: Event notification handling</w:t>
       </w:r>
     </w:p>
     <w:p>
@@ -2901,7 +4952,14 @@
           <w:rFonts w:ascii="Times New Roman" w:hAnsi="Times New Roman"/>
           <w:sz w:val="24"/>
         </w:rPr>
-        <w:t>• [ ] AI/ML accuracy requirements met (95%+ overall accuracy)</w:t>
+        <w:t xml:space="preserve">• </w:t>
+      </w:r>
+      <w:r>
+        <w:rPr>
+          <w:rFonts w:ascii="Times New Roman" w:hAnsi="Times New Roman"/>
+          <w:sz w:val="24"/>
+        </w:rPr>
+        <w:t>[ ] AI/ML accuracy requirements met (95%+ overall accuracy)</w:t>
       </w:r>
     </w:p>
     <w:p>
@@ -2914,7 +4972,14 @@
           <w:rFonts w:ascii="Times New Roman" w:hAnsi="Times New Roman"/>
           <w:sz w:val="24"/>
         </w:rPr>
-        <w:t>• [ ] Performance targets achieved (&lt; 10 second processing)</w:t>
+        <w:t xml:space="preserve">• </w:t>
+      </w:r>
+      <w:r>
+        <w:rPr>
+          <w:rFonts w:ascii="Times New Roman" w:hAnsi="Times New Roman"/>
+          <w:sz w:val="24"/>
+        </w:rPr>
+        <w:t>[ ] Performance targets achieved (&lt; 10 second processing)</w:t>
       </w:r>
     </w:p>
     <w:p>
@@ -2927,7 +4992,14 @@
           <w:rFonts w:ascii="Times New Roman" w:hAnsi="Times New Roman"/>
           <w:sz w:val="24"/>
         </w:rPr>
-        <w:t>• [ ] Scalability requirements demonstrated (1,000+ docs/hour)</w:t>
+        <w:t xml:space="preserve">• </w:t>
+      </w:r>
+      <w:r>
+        <w:rPr>
+          <w:rFonts w:ascii="Times New Roman" w:hAnsi="Times New Roman"/>
+          <w:sz w:val="24"/>
+        </w:rPr>
+        <w:t>[ ] Scalability requirements demonstrated (1,000+ docs/hour)</w:t>
       </w:r>
     </w:p>
     <w:p>
@@ -2940,7 +5012,14 @@
           <w:rFonts w:ascii="Times New Roman" w:hAnsi="Times New Roman"/>
           <w:sz w:val="24"/>
         </w:rPr>
-        <w:t>• [ ] Security controls implemented and tested</w:t>
+        <w:t xml:space="preserve">• </w:t>
+      </w:r>
+      <w:r>
+        <w:rPr>
+          <w:rFonts w:ascii="Times New Roman" w:hAnsi="Times New Roman"/>
+          <w:sz w:val="24"/>
+        </w:rPr>
+        <w:t>[ ] Security controls implemented and tested</w:t>
       </w:r>
     </w:p>
     <w:p>
@@ -2953,7 +5032,14 @@
           <w:rFonts w:ascii="Times New Roman" w:hAnsi="Times New Roman"/>
           <w:sz w:val="24"/>
         </w:rPr>
-        <w:t>• [ ] Disaster recovery procedures validated</w:t>
+        <w:t xml:space="preserve">• </w:t>
+      </w:r>
+      <w:r>
+        <w:rPr>
+          <w:rFonts w:ascii="Times New Roman" w:hAnsi="Times New Roman"/>
+          <w:sz w:val="24"/>
+        </w:rPr>
+        <w:t>[ ] Disaster recovery procedures validated</w:t>
       </w:r>
     </w:p>
     <w:p>
@@ -2966,7 +5052,14 @@
           <w:rFonts w:ascii="Times New Roman" w:hAnsi="Times New Roman"/>
           <w:sz w:val="24"/>
         </w:rPr>
-        <w:t>• [ ] Integration points tested and documented</w:t>
+        <w:t xml:space="preserve">• </w:t>
+      </w:r>
+      <w:r>
+        <w:rPr>
+          <w:rFonts w:ascii="Times New Roman" w:hAnsi="Times New Roman"/>
+          <w:sz w:val="24"/>
+        </w:rPr>
+        <w:t>[ ] Integration points tested and documented</w:t>
       </w:r>
     </w:p>
     <w:p>
@@ -2979,7 +5072,14 @@
           <w:rFonts w:ascii="Times New Roman" w:hAnsi="Times New Roman"/>
           <w:sz w:val="24"/>
         </w:rPr>
-        <w:t>• [ ] Cost projections within approved budget</w:t>
+        <w:t xml:space="preserve">• </w:t>
+      </w:r>
+      <w:r>
+        <w:rPr>
+          <w:rFonts w:ascii="Times New Roman" w:hAnsi="Times New Roman"/>
+          <w:sz w:val="24"/>
+        </w:rPr>
+        <w:t>[ ] Cost projections within approved budget</w:t>
       </w:r>
     </w:p>
     <w:p>
@@ -2992,7 +5092,14 @@
           <w:rFonts w:ascii="Times New Roman" w:hAnsi="Times New Roman"/>
           <w:sz w:val="24"/>
         </w:rPr>
-        <w:t>• [ ] Operational procedures documented and tested</w:t>
+        <w:t xml:space="preserve">• </w:t>
+      </w:r>
+      <w:r>
+        <w:rPr>
+          <w:rFonts w:ascii="Times New Roman" w:hAnsi="Times New Roman"/>
+          <w:sz w:val="24"/>
+        </w:rPr>
+        <w:t>[ ] Operational procedures documented and tested</w:t>
       </w:r>
     </w:p>
     <w:p>
@@ -3010,7 +5117,19 @@
         <w:spacing w:after="160"/>
       </w:pPr>
       <w:r>
-        <w:t>AI/ML Review: Model accuracy and performance validation</w:t>
+        <w:rPr>
+          <w:rFonts w:ascii="Times New Roman" w:hAnsi="Times New Roman"/>
+          <w:i/>
+          <w:sz w:val="24"/>
+        </w:rPr>
+        <w:t>*AI/ML Review</w:t>
+      </w:r>
+      <w:r>
+        <w:rPr>
+          <w:rFonts w:ascii="Times New Roman" w:hAnsi="Times New Roman"/>
+          <w:sz w:val="24"/>
+        </w:rPr>
+        <w:t>*: Model accuracy and performance validation</w:t>
       </w:r>
     </w:p>
     <w:p>
@@ -3018,7 +5137,19 @@
         <w:spacing w:after="160"/>
       </w:pPr>
       <w:r>
-        <w:t>Technical Review: Architecture design and implementation</w:t>
+        <w:rPr>
+          <w:rFonts w:ascii="Times New Roman" w:hAnsi="Times New Roman"/>
+          <w:i/>
+          <w:sz w:val="24"/>
+        </w:rPr>
+        <w:t>*Technical Review</w:t>
+      </w:r>
+      <w:r>
+        <w:rPr>
+          <w:rFonts w:ascii="Times New Roman" w:hAnsi="Times New Roman"/>
+          <w:sz w:val="24"/>
+        </w:rPr>
+        <w:t>*: Architecture design and implementation</w:t>
       </w:r>
     </w:p>
     <w:p>
@@ -3026,7 +5157,19 @@
         <w:spacing w:after="160"/>
       </w:pPr>
       <w:r>
-        <w:t>Security Review: Security controls and compliance validation</w:t>
+        <w:rPr>
+          <w:rFonts w:ascii="Times New Roman" w:hAnsi="Times New Roman"/>
+          <w:i/>
+          <w:sz w:val="24"/>
+        </w:rPr>
+        <w:t>*Security Review</w:t>
+      </w:r>
+      <w:r>
+        <w:rPr>
+          <w:rFonts w:ascii="Times New Roman" w:hAnsi="Times New Roman"/>
+          <w:sz w:val="24"/>
+        </w:rPr>
+        <w:t>*: Security controls and compliance validation</w:t>
       </w:r>
     </w:p>
     <w:p>
@@ -3034,7 +5177,19 @@
         <w:spacing w:after="160"/>
       </w:pPr>
       <w:r>
-        <w:t>Performance Review: Load testing and optimization</w:t>
+        <w:rPr>
+          <w:rFonts w:ascii="Times New Roman" w:hAnsi="Times New Roman"/>
+          <w:i/>
+          <w:sz w:val="24"/>
+        </w:rPr>
+        <w:t>*Performance Review</w:t>
+      </w:r>
+      <w:r>
+        <w:rPr>
+          <w:rFonts w:ascii="Times New Roman" w:hAnsi="Times New Roman"/>
+          <w:sz w:val="24"/>
+        </w:rPr>
+        <w:t>*: Load testing and optimization</w:t>
       </w:r>
     </w:p>
     <w:p>
@@ -3042,7 +5197,19 @@
         <w:spacing w:after="160"/>
       </w:pPr>
       <w:r>
-        <w:t>Operations Review: Monitoring and maintenance procedures</w:t>
+        <w:rPr>
+          <w:rFonts w:ascii="Times New Roman" w:hAnsi="Times New Roman"/>
+          <w:i/>
+          <w:sz w:val="24"/>
+        </w:rPr>
+        <w:t>*Operations Review</w:t>
+      </w:r>
+      <w:r>
+        <w:rPr>
+          <w:rFonts w:ascii="Times New Roman" w:hAnsi="Times New Roman"/>
+          <w:sz w:val="24"/>
+        </w:rPr>
+        <w:t>*: Monitoring and maintenance procedures</w:t>
       </w:r>
     </w:p>
     <w:p>
@@ -3050,7 +5217,19 @@
         <w:spacing w:after="160"/>
       </w:pPr>
       <w:r>
-        <w:t>Cost Review: Budget validation and optimization opportunities</w:t>
+        <w:rPr>
+          <w:rFonts w:ascii="Times New Roman" w:hAnsi="Times New Roman"/>
+          <w:i/>
+          <w:sz w:val="24"/>
+        </w:rPr>
+        <w:t>*Cost Review</w:t>
+      </w:r>
+      <w:r>
+        <w:rPr>
+          <w:rFonts w:ascii="Times New Roman" w:hAnsi="Times New Roman"/>
+          <w:sz w:val="24"/>
+        </w:rPr>
+        <w:t>*: Budget validation and optimization opportunities</w:t>
       </w:r>
     </w:p>
     <w:p>
@@ -3078,7 +5257,19 @@
         <w:spacing w:after="160"/>
       </w:pPr>
       <w:r>
-        <w:t>Phase 1: Core infrastructure and basic document processing</w:t>
+        <w:rPr>
+          <w:rFonts w:ascii="Times New Roman" w:hAnsi="Times New Roman"/>
+          <w:i/>
+          <w:sz w:val="24"/>
+        </w:rPr>
+        <w:t>*Phase 1</w:t>
+      </w:r>
+      <w:r>
+        <w:rPr>
+          <w:rFonts w:ascii="Times New Roman" w:hAnsi="Times New Roman"/>
+          <w:sz w:val="24"/>
+        </w:rPr>
+        <w:t>*: Core infrastructure and basic document processing</w:t>
       </w:r>
     </w:p>
     <w:p>
@@ -3086,7 +5277,19 @@
         <w:spacing w:after="160"/>
       </w:pPr>
       <w:r>
-        <w:t>Phase 2: Custom models and advanced extraction</w:t>
+        <w:rPr>
+          <w:rFonts w:ascii="Times New Roman" w:hAnsi="Times New Roman"/>
+          <w:i/>
+          <w:sz w:val="24"/>
+        </w:rPr>
+        <w:t>*Phase 2</w:t>
+      </w:r>
+      <w:r>
+        <w:rPr>
+          <w:rFonts w:ascii="Times New Roman" w:hAnsi="Times New Roman"/>
+          <w:sz w:val="24"/>
+        </w:rPr>
+        <w:t>*: Custom models and advanced extraction</w:t>
       </w:r>
     </w:p>
     <w:p>
@@ -3094,7 +5297,19 @@
         <w:spacing w:after="160"/>
       </w:pPr>
       <w:r>
-        <w:t>Phase 3: External integrations and advanced workflows</w:t>
+        <w:rPr>
+          <w:rFonts w:ascii="Times New Roman" w:hAnsi="Times New Roman"/>
+          <w:i/>
+          <w:sz w:val="24"/>
+        </w:rPr>
+        <w:t>*Phase 3</w:t>
+      </w:r>
+      <w:r>
+        <w:rPr>
+          <w:rFonts w:ascii="Times New Roman" w:hAnsi="Times New Roman"/>
+          <w:sz w:val="24"/>
+        </w:rPr>
+        <w:t>*: External integrations and advanced workflows</w:t>
       </w:r>
     </w:p>
     <w:p>
@@ -3102,7 +5317,19 @@
         <w:spacing w:after="160"/>
       </w:pPr>
       <w:r>
-        <w:t>Phase 4: Performance optimization and scaling</w:t>
+        <w:rPr>
+          <w:rFonts w:ascii="Times New Roman" w:hAnsi="Times New Roman"/>
+          <w:i/>
+          <w:sz w:val="24"/>
+        </w:rPr>
+        <w:t>*Phase 4</w:t>
+      </w:r>
+      <w:r>
+        <w:rPr>
+          <w:rFonts w:ascii="Times New Roman" w:hAnsi="Times New Roman"/>
+          <w:sz w:val="24"/>
+        </w:rPr>
+        <w:t>*: Performance optimization and scaling</w:t>
       </w:r>
     </w:p>
     <w:p>
@@ -3125,7 +5352,22 @@
           <w:rFonts w:ascii="Times New Roman" w:hAnsi="Times New Roman"/>
           <w:sz w:val="24"/>
         </w:rPr>
-        <w:t>• Assessment Phase: Assessment of existing document processing infrastructure and applications</w:t>
+        <w:t xml:space="preserve">• </w:t>
+      </w:r>
+      <w:r>
+        <w:rPr>
+          <w:rFonts w:ascii="Times New Roman" w:hAnsi="Times New Roman"/>
+          <w:i/>
+          <w:sz w:val="24"/>
+        </w:rPr>
+        <w:t>*Assessment Phase</w:t>
+      </w:r>
+      <w:r>
+        <w:rPr>
+          <w:rFonts w:ascii="Times New Roman" w:hAnsi="Times New Roman"/>
+          <w:sz w:val="24"/>
+        </w:rPr>
+        <w:t>*: Assessment of existing document processing infrastructure and applications</w:t>
       </w:r>
     </w:p>
     <w:p>
@@ -3138,7 +5380,22 @@
           <w:rFonts w:ascii="Times New Roman" w:hAnsi="Times New Roman"/>
           <w:sz w:val="24"/>
         </w:rPr>
-        <w:t>• Migration Wave Planning: Migration wave planning and dependency mapping for AI/ML components</w:t>
+        <w:t xml:space="preserve">• </w:t>
+      </w:r>
+      <w:r>
+        <w:rPr>
+          <w:rFonts w:ascii="Times New Roman" w:hAnsi="Times New Roman"/>
+          <w:i/>
+          <w:sz w:val="24"/>
+        </w:rPr>
+        <w:t>*Migration Wave Planning</w:t>
+      </w:r>
+      <w:r>
+        <w:rPr>
+          <w:rFonts w:ascii="Times New Roman" w:hAnsi="Times New Roman"/>
+          <w:sz w:val="24"/>
+        </w:rPr>
+        <w:t>*: Migration wave planning and dependency mapping for AI/ML components</w:t>
       </w:r>
     </w:p>
     <w:p>
@@ -3151,7 +5408,22 @@
           <w:rFonts w:ascii="Times New Roman" w:hAnsi="Times New Roman"/>
           <w:sz w:val="24"/>
         </w:rPr>
-        <w:t>• Data Migration: Existing document migration strategy with format validation</w:t>
+        <w:t xml:space="preserve">• </w:t>
+      </w:r>
+      <w:r>
+        <w:rPr>
+          <w:rFonts w:ascii="Times New Roman" w:hAnsi="Times New Roman"/>
+          <w:i/>
+          <w:sz w:val="24"/>
+        </w:rPr>
+        <w:t>*Data Migration</w:t>
+      </w:r>
+      <w:r>
+        <w:rPr>
+          <w:rFonts w:ascii="Times New Roman" w:hAnsi="Times New Roman"/>
+          <w:sz w:val="24"/>
+        </w:rPr>
+        <w:t>*: Existing document migration strategy with format validation</w:t>
       </w:r>
     </w:p>
     <w:p>
@@ -3164,7 +5436,22 @@
           <w:rFonts w:ascii="Times New Roman" w:hAnsi="Times New Roman"/>
           <w:sz w:val="24"/>
         </w:rPr>
-        <w:t>• Model Migration: ML model versioning and deployment migration procedures</w:t>
+        <w:t xml:space="preserve">• </w:t>
+      </w:r>
+      <w:r>
+        <w:rPr>
+          <w:rFonts w:ascii="Times New Roman" w:hAnsi="Times New Roman"/>
+          <w:i/>
+          <w:sz w:val="24"/>
+        </w:rPr>
+        <w:t>*Model Migration</w:t>
+      </w:r>
+      <w:r>
+        <w:rPr>
+          <w:rFonts w:ascii="Times New Roman" w:hAnsi="Times New Roman"/>
+          <w:sz w:val="24"/>
+        </w:rPr>
+        <w:t>*: ML model versioning and deployment migration procedures</w:t>
       </w:r>
     </w:p>
     <w:p>
@@ -3177,7 +5464,22 @@
           <w:rFonts w:ascii="Times New Roman" w:hAnsi="Times New Roman"/>
           <w:sz w:val="24"/>
         </w:rPr>
-        <w:t>• User Training: Comprehensive training program for new AI-powered features</w:t>
+        <w:t xml:space="preserve">• </w:t>
+      </w:r>
+      <w:r>
+        <w:rPr>
+          <w:rFonts w:ascii="Times New Roman" w:hAnsi="Times New Roman"/>
+          <w:i/>
+          <w:sz w:val="24"/>
+        </w:rPr>
+        <w:t>*User Training</w:t>
+      </w:r>
+      <w:r>
+        <w:rPr>
+          <w:rFonts w:ascii="Times New Roman" w:hAnsi="Times New Roman"/>
+          <w:sz w:val="24"/>
+        </w:rPr>
+        <w:t>*: Comprehensive training program for new AI-powered features</w:t>
       </w:r>
     </w:p>
     <w:p>
@@ -3190,7 +5492,22 @@
           <w:rFonts w:ascii="Times New Roman" w:hAnsi="Times New Roman"/>
           <w:sz w:val="24"/>
         </w:rPr>
-        <w:t>• Parallel Running: Side-by-side operation during transition with performance comparison</w:t>
+        <w:t xml:space="preserve">• </w:t>
+      </w:r>
+      <w:r>
+        <w:rPr>
+          <w:rFonts w:ascii="Times New Roman" w:hAnsi="Times New Roman"/>
+          <w:i/>
+          <w:sz w:val="24"/>
+        </w:rPr>
+        <w:t>*Parallel Running</w:t>
+      </w:r>
+      <w:r>
+        <w:rPr>
+          <w:rFonts w:ascii="Times New Roman" w:hAnsi="Times New Roman"/>
+          <w:sz w:val="24"/>
+        </w:rPr>
+        <w:t>*: Side-by-side operation during transition with performance comparison</w:t>
       </w:r>
     </w:p>
     <w:p>
@@ -3203,7 +5520,22 @@
           <w:rFonts w:ascii="Times New Roman" w:hAnsi="Times New Roman"/>
           <w:sz w:val="24"/>
         </w:rPr>
-        <w:t>• Risk Mitigation: Risk mitigation and rollback procedures for AI/ML components</w:t>
+        <w:t xml:space="preserve">• </w:t>
+      </w:r>
+      <w:r>
+        <w:rPr>
+          <w:rFonts w:ascii="Times New Roman" w:hAnsi="Times New Roman"/>
+          <w:i/>
+          <w:sz w:val="24"/>
+        </w:rPr>
+        <w:t>*Risk Mitigation</w:t>
+      </w:r>
+      <w:r>
+        <w:rPr>
+          <w:rFonts w:ascii="Times New Roman" w:hAnsi="Times New Roman"/>
+          <w:sz w:val="24"/>
+        </w:rPr>
+        <w:t>*: Risk mitigation and rollback procedures for AI/ML components</w:t>
       </w:r>
     </w:p>
     <w:p>
@@ -3216,7 +5548,22 @@
           <w:rFonts w:ascii="Times New Roman" w:hAnsi="Times New Roman"/>
           <w:sz w:val="24"/>
         </w:rPr>
-        <w:t>• Testing and Validation: Comprehensive testing at each migration phase for accuracy validation</w:t>
+        <w:t xml:space="preserve">• </w:t>
+      </w:r>
+      <w:r>
+        <w:rPr>
+          <w:rFonts w:ascii="Times New Roman" w:hAnsi="Times New Roman"/>
+          <w:i/>
+          <w:sz w:val="24"/>
+        </w:rPr>
+        <w:t>*Testing and Validation</w:t>
+      </w:r>
+      <w:r>
+        <w:rPr>
+          <w:rFonts w:ascii="Times New Roman" w:hAnsi="Times New Roman"/>
+          <w:sz w:val="24"/>
+        </w:rPr>
+        <w:t>*: Comprehensive testing at each migration phase for accuracy validation</w:t>
       </w:r>
     </w:p>
     <w:p>
@@ -3239,7 +5586,22 @@
           <w:rFonts w:ascii="Times New Roman" w:hAnsi="Times New Roman"/>
           <w:sz w:val="24"/>
         </w:rPr>
-        <w:t>• AWS Migration Hub: Centralized migration tracking and management for AI workloads</w:t>
+        <w:t xml:space="preserve">• </w:t>
+      </w:r>
+      <w:r>
+        <w:rPr>
+          <w:rFonts w:ascii="Times New Roman" w:hAnsi="Times New Roman"/>
+          <w:i/>
+          <w:sz w:val="24"/>
+        </w:rPr>
+        <w:t>*AWS Migration Hub</w:t>
+      </w:r>
+      <w:r>
+        <w:rPr>
+          <w:rFonts w:ascii="Times New Roman" w:hAnsi="Times New Roman"/>
+          <w:sz w:val="24"/>
+        </w:rPr>
+        <w:t>*: Centralized migration tracking and management for AI workloads</w:t>
       </w:r>
     </w:p>
     <w:p>
@@ -3252,7 +5614,22 @@
           <w:rFonts w:ascii="Times New Roman" w:hAnsi="Times New Roman"/>
           <w:sz w:val="24"/>
         </w:rPr>
-        <w:t>• Application Discovery Service: Automated application dependency mapping including ML components</w:t>
+        <w:t xml:space="preserve">• </w:t>
+      </w:r>
+      <w:r>
+        <w:rPr>
+          <w:rFonts w:ascii="Times New Roman" w:hAnsi="Times New Roman"/>
+          <w:i/>
+          <w:sz w:val="24"/>
+        </w:rPr>
+        <w:t>*Application Discovery Service</w:t>
+      </w:r>
+      <w:r>
+        <w:rPr>
+          <w:rFonts w:ascii="Times New Roman" w:hAnsi="Times New Roman"/>
+          <w:sz w:val="24"/>
+        </w:rPr>
+        <w:t>*: Automated application dependency mapping including ML components</w:t>
       </w:r>
     </w:p>
     <w:p>
@@ -3265,7 +5642,22 @@
           <w:rFonts w:ascii="Times New Roman" w:hAnsi="Times New Roman"/>
           <w:sz w:val="24"/>
         </w:rPr>
-        <w:t>• Database Migration Service: Document metadata and ML training data migration</w:t>
+        <w:t xml:space="preserve">• </w:t>
+      </w:r>
+      <w:r>
+        <w:rPr>
+          <w:rFonts w:ascii="Times New Roman" w:hAnsi="Times New Roman"/>
+          <w:i/>
+          <w:sz w:val="24"/>
+        </w:rPr>
+        <w:t>*Database Migration Service</w:t>
+      </w:r>
+      <w:r>
+        <w:rPr>
+          <w:rFonts w:ascii="Times New Roman" w:hAnsi="Times New Roman"/>
+          <w:sz w:val="24"/>
+        </w:rPr>
+        <w:t>*: Document metadata and ML training data migration</w:t>
       </w:r>
     </w:p>
     <w:p>
@@ -3278,7 +5670,22 @@
           <w:rFonts w:ascii="Times New Roman" w:hAnsi="Times New Roman"/>
           <w:sz w:val="24"/>
         </w:rPr>
-        <w:t>• SageMaker Model Registry: ML model version control and migration management</w:t>
+        <w:t xml:space="preserve">• </w:t>
+      </w:r>
+      <w:r>
+        <w:rPr>
+          <w:rFonts w:ascii="Times New Roman" w:hAnsi="Times New Roman"/>
+          <w:i/>
+          <w:sz w:val="24"/>
+        </w:rPr>
+        <w:t>*SageMaker Model Registry</w:t>
+      </w:r>
+      <w:r>
+        <w:rPr>
+          <w:rFonts w:ascii="Times New Roman" w:hAnsi="Times New Roman"/>
+          <w:sz w:val="24"/>
+        </w:rPr>
+        <w:t>*: ML model version control and migration management</w:t>
       </w:r>
     </w:p>
     <w:p>
@@ -3311,7 +5718,22 @@
           <w:rFonts w:ascii="Times New Roman" w:hAnsi="Times New Roman"/>
           <w:sz w:val="24"/>
         </w:rPr>
-        <w:t>• [Configuration Guide](configuration.csv): Detailed configuration parameters</w:t>
+        <w:t xml:space="preserve">• </w:t>
+      </w:r>
+      <w:r>
+        <w:rPr>
+          <w:rFonts w:ascii="Times New Roman" w:hAnsi="Times New Roman"/>
+          <w:i/>
+          <w:sz w:val="24"/>
+        </w:rPr>
+        <w:t>*[Configuration Guide](configuration.csv)</w:t>
+      </w:r>
+      <w:r>
+        <w:rPr>
+          <w:rFonts w:ascii="Times New Roman" w:hAnsi="Times New Roman"/>
+          <w:sz w:val="24"/>
+        </w:rPr>
+        <w:t>*: Detailed configuration parameters</w:t>
       </w:r>
     </w:p>
     <w:p>
@@ -3324,7 +5746,22 @@
           <w:rFonts w:ascii="Times New Roman" w:hAnsi="Times New Roman"/>
           <w:sz w:val="24"/>
         </w:rPr>
-        <w:t>• [Implementation Guide](implementation-guide.md): Step-by-step deployment</w:t>
+        <w:t xml:space="preserve">• </w:t>
+      </w:r>
+      <w:r>
+        <w:rPr>
+          <w:rFonts w:ascii="Times New Roman" w:hAnsi="Times New Roman"/>
+          <w:i/>
+          <w:sz w:val="24"/>
+        </w:rPr>
+        <w:t>*[Implementation Guide](implementation-guide.md)</w:t>
+      </w:r>
+      <w:r>
+        <w:rPr>
+          <w:rFonts w:ascii="Times New Roman" w:hAnsi="Times New Roman"/>
+          <w:sz w:val="24"/>
+        </w:rPr>
+        <w:t>*: Step-by-step deployment</w:t>
       </w:r>
     </w:p>
     <w:p>
@@ -3337,7 +5774,22 @@
           <w:rFonts w:ascii="Times New Roman" w:hAnsi="Times New Roman"/>
           <w:sz w:val="24"/>
         </w:rPr>
-        <w:t>• [API Documentation](../docs/api-documentation.md): Complete API reference</w:t>
+        <w:t xml:space="preserve">• </w:t>
+      </w:r>
+      <w:r>
+        <w:rPr>
+          <w:rFonts w:ascii="Times New Roman" w:hAnsi="Times New Roman"/>
+          <w:i/>
+          <w:sz w:val="24"/>
+        </w:rPr>
+        <w:t>*[API Documentation](../docs/api-documentation.md)</w:t>
+      </w:r>
+      <w:r>
+        <w:rPr>
+          <w:rFonts w:ascii="Times New Roman" w:hAnsi="Times New Roman"/>
+          <w:sz w:val="24"/>
+        </w:rPr>
+        <w:t>*: Complete API reference</w:t>
       </w:r>
     </w:p>
     <w:p>
@@ -3350,7 +5802,22 @@
           <w:rFonts w:ascii="Times New Roman" w:hAnsi="Times New Roman"/>
           <w:sz w:val="24"/>
         </w:rPr>
-        <w:t>• [Troubleshooting Guide](../docs/troubleshooting.md): Issue resolution procedures</w:t>
+        <w:t xml:space="preserve">• </w:t>
+      </w:r>
+      <w:r>
+        <w:rPr>
+          <w:rFonts w:ascii="Times New Roman" w:hAnsi="Times New Roman"/>
+          <w:i/>
+          <w:sz w:val="24"/>
+        </w:rPr>
+        <w:t>*[Troubleshooting Guide](../docs/troubleshooting.md)</w:t>
+      </w:r>
+      <w:r>
+        <w:rPr>
+          <w:rFonts w:ascii="Times New Roman" w:hAnsi="Times New Roman"/>
+          <w:sz w:val="24"/>
+        </w:rPr>
+        <w:t>*: Issue resolution procedures</w:t>
       </w:r>
     </w:p>
     <w:p>
@@ -3373,7 +5840,22 @@
           <w:rFonts w:ascii="Times New Roman" w:hAnsi="Times New Roman"/>
           <w:sz w:val="24"/>
         </w:rPr>
-        <w:t>• [Operations Runbook](operations-runbook.md): Day-to-day operations</w:t>
+        <w:t xml:space="preserve">• </w:t>
+      </w:r>
+      <w:r>
+        <w:rPr>
+          <w:rFonts w:ascii="Times New Roman" w:hAnsi="Times New Roman"/>
+          <w:i/>
+          <w:sz w:val="24"/>
+        </w:rPr>
+        <w:t>*[Operations Runbook](operations-runbook.md)</w:t>
+      </w:r>
+      <w:r>
+        <w:rPr>
+          <w:rFonts w:ascii="Times New Roman" w:hAnsi="Times New Roman"/>
+          <w:sz w:val="24"/>
+        </w:rPr>
+        <w:t>*: Day-to-day operations</w:t>
       </w:r>
     </w:p>
     <w:p>
@@ -3386,7 +5868,22 @@
           <w:rFonts w:ascii="Times New Roman" w:hAnsi="Times New Roman"/>
           <w:sz w:val="24"/>
         </w:rPr>
-        <w:t>• [Monitoring Guide](../docs/monitoring-guide.md): Monitoring and alerting</w:t>
+        <w:t xml:space="preserve">• </w:t>
+      </w:r>
+      <w:r>
+        <w:rPr>
+          <w:rFonts w:ascii="Times New Roman" w:hAnsi="Times New Roman"/>
+          <w:i/>
+          <w:sz w:val="24"/>
+        </w:rPr>
+        <w:t>*[Monitoring Guide](../docs/monitoring-guide.md)</w:t>
+      </w:r>
+      <w:r>
+        <w:rPr>
+          <w:rFonts w:ascii="Times New Roman" w:hAnsi="Times New Roman"/>
+          <w:sz w:val="24"/>
+        </w:rPr>
+        <w:t>*: Monitoring and alerting</w:t>
       </w:r>
     </w:p>
     <w:p>
@@ -3399,7 +5896,22 @@
           <w:rFonts w:ascii="Times New Roman" w:hAnsi="Times New Roman"/>
           <w:sz w:val="24"/>
         </w:rPr>
-        <w:t>• [Disaster Recovery Plan](../docs/disaster-recovery.md): DR procedures</w:t>
+        <w:t xml:space="preserve">• </w:t>
+      </w:r>
+      <w:r>
+        <w:rPr>
+          <w:rFonts w:ascii="Times New Roman" w:hAnsi="Times New Roman"/>
+          <w:i/>
+          <w:sz w:val="24"/>
+        </w:rPr>
+        <w:t>*[Disaster Recovery Plan](../docs/disaster-recovery.md)</w:t>
+      </w:r>
+      <w:r>
+        <w:rPr>
+          <w:rFonts w:ascii="Times New Roman" w:hAnsi="Times New Roman"/>
+          <w:sz w:val="24"/>
+        </w:rPr>
+        <w:t>*: DR procedures</w:t>
       </w:r>
     </w:p>
     <w:p>
@@ -3412,7 +5924,22 @@
           <w:rFonts w:ascii="Times New Roman" w:hAnsi="Times New Roman"/>
           <w:sz w:val="24"/>
         </w:rPr>
-        <w:t>• [Performance Tuning Guide](../docs/performance-tuning.md): Optimization procedures</w:t>
+        <w:t xml:space="preserve">• </w:t>
+      </w:r>
+      <w:r>
+        <w:rPr>
+          <w:rFonts w:ascii="Times New Roman" w:hAnsi="Times New Roman"/>
+          <w:i/>
+          <w:sz w:val="24"/>
+        </w:rPr>
+        <w:t>*[Performance Tuning Guide](../docs/performance-tuning.md)</w:t>
+      </w:r>
+      <w:r>
+        <w:rPr>
+          <w:rFonts w:ascii="Times New Roman" w:hAnsi="Times New Roman"/>
+          <w:sz w:val="24"/>
+        </w:rPr>
+        <w:t>*: Optimization procedures</w:t>
       </w:r>
     </w:p>
     <w:p>
@@ -3420,13 +5947,67 @@
         <w:spacing w:after="160"/>
       </w:pPr>
       <w:r>
-        <w:t>📍 Architecture Version: 2.0</w:t>
+        <w:rPr>
+          <w:rFonts w:ascii="Times New Roman" w:hAnsi="Times New Roman"/>
+          <w:i/>
+          <w:sz w:val="24"/>
+        </w:rPr>
+        <w:t>*📍 Architecture Version</w:t>
+      </w:r>
+      <w:r>
+        <w:rPr>
+          <w:rFonts w:ascii="Times New Roman" w:hAnsi="Times New Roman"/>
+          <w:sz w:val="24"/>
+        </w:rPr>
+        <w:t>*: 2.0</w:t>
         <w:br/>
-        <w:t>Last Updated: January 2025</w:t>
+      </w:r>
+      <w:r>
+        <w:rPr>
+          <w:rFonts w:ascii="Times New Roman" w:hAnsi="Times New Roman"/>
+          <w:i/>
+          <w:sz w:val="24"/>
+        </w:rPr>
+        <w:t>*Last Updated</w:t>
+      </w:r>
+      <w:r>
+        <w:rPr>
+          <w:rFonts w:ascii="Times New Roman" w:hAnsi="Times New Roman"/>
+          <w:sz w:val="24"/>
+        </w:rPr>
+        <w:t>*: January 2025</w:t>
         <w:br/>
-        <w:t>Review Status: ✅ Validated by AI/ML Architecture Team</w:t>
+      </w:r>
+      <w:r>
+        <w:rPr>
+          <w:rFonts w:ascii="Times New Roman" w:hAnsi="Times New Roman"/>
+          <w:i/>
+          <w:sz w:val="24"/>
+        </w:rPr>
+        <w:t>*Review Status</w:t>
+      </w:r>
+      <w:r>
+        <w:rPr>
+          <w:rFonts w:ascii="Times New Roman" w:hAnsi="Times New Roman"/>
+          <w:sz w:val="24"/>
+        </w:rPr>
+        <w:t>*: ✅ Validated by AI/ML Architecture Team</w:t>
         <w:br/>
-        <w:t>Next Review: March 2025</w:t>
+      </w:r>
+      <w:r>
+        <w:rPr>
+          <w:rFonts w:ascii="Times New Roman" w:hAnsi="Times New Roman"/>
+          <w:i/>
+          <w:sz w:val="24"/>
+        </w:rPr>
+        <w:t>*Next Review</w:t>
+      </w:r>
+      <w:r>
+        <w:rPr>
+          <w:rFonts w:ascii="Times New Roman" w:hAnsi="Times New Roman"/>
+          <w:sz w:val="24"/>
+        </w:rPr>
+        <w:t>*: March 2025</w:t>
       </w:r>
     </w:p>
     <w:p>
@@ -3434,7 +6015,19 @@
         <w:spacing w:after="160"/>
       </w:pPr>
       <w:r>
-        <w:t>Next Steps: Review [Implementation Guide](implementation-guide.md) for deployment procedures or [Configuration Guide](configuration.csv) for detailed parameter settings.</w:t>
+        <w:rPr>
+          <w:rFonts w:ascii="Times New Roman" w:hAnsi="Times New Roman"/>
+          <w:i/>
+          <w:sz w:val="24"/>
+        </w:rPr>
+        <w:t>*Next Steps</w:t>
+      </w:r>
+      <w:r>
+        <w:rPr>
+          <w:rFonts w:ascii="Times New Roman" w:hAnsi="Times New Roman"/>
+          <w:sz w:val="24"/>
+        </w:rPr>
+        <w:t>*: Review [Implementation Guide](implementation-guide.md) for deployment procedures or [Configuration Guide](configuration.csv) for detailed parameter settings.</w:t>
       </w:r>
     </w:p>
     <w:sectPr>
@@ -3461,65 +6054,10 @@
       <w:jc w:val="left"/>
     </w:pPr>
     <w:r>
-      <w:rPr>
-        <w:rFonts w:ascii="Times New Roman" w:hAnsi="Times New Roman"/>
-        <w:color w:val="808080"/>
-        <w:sz w:val="24"/>
-      </w:rPr>
-      <w:t>[Document Name]</w:t>
-    </w:r>
-    <w:r>
+      <w:t>AWS Intelligent Document Processing - Detailed Design</w:t>
       <w:tab/>
-    </w:r>
-    <w:r>
-      <w:rPr>
-        <w:rFonts w:ascii="Times New Roman" w:hAnsi="Times New Roman"/>
-        <w:color w:val="808080"/>
-        <w:sz w:val="24"/>
-      </w:rPr>
       <w:t xml:space="preserve">Page </w:t>
-    </w:r>
-    <w:r>
-      <w:fldChar w:fldCharType="begin"/>
-      <w:instrText xml:space="preserve">PAGE</w:instrText>
-      <w:fldChar w:fldCharType="end"/>
-    </w:r>
-    <w:r>
       <w:tab/>
-    </w:r>
-    <w:r>
-      <w:drawing>
-        <wp:inline xmlns:a="http://schemas.openxmlformats.org/drawingml/2006/main" xmlns:pic="http://schemas.openxmlformats.org/drawingml/2006/picture">
-          <wp:extent cx="712498" cy="152400"/>
-          <wp:docPr id="1" name="Picture 1"/>
-          <wp:cNvGraphicFramePr>
-            <a:graphicFrameLocks noChangeAspect="1"/>
-          </wp:cNvGraphicFramePr>
-          <a:graphic>
-            <a:graphicData uri="http://schemas.openxmlformats.org/drawingml/2006/picture">
-              <pic:pic>
-                <pic:nvPicPr>
-                  <pic:cNvPr id="0" name="eo-framework-logo-real.png"/>
-                  <pic:cNvPicPr/>
-                </pic:nvPicPr>
-                <pic:blipFill>
-                  <a:blip r:embed="rId1"/>
-                  <a:stretch>
-                    <a:fillRect/>
-                  </a:stretch>
-                </pic:blipFill>
-                <pic:spPr>
-                  <a:xfrm>
-                    <a:off x="0" y="0"/>
-                    <a:ext cx="712498" cy="152400"/>
-                  </a:xfrm>
-                  <a:prstGeom prst="rect"/>
-                </pic:spPr>
-              </pic:pic>
-            </a:graphicData>
-          </a:graphic>
-        </wp:inline>
-      </w:drawing>
     </w:r>
   </w:p>
 </w:ftr>

--- a/solutions/aws/ai/intelligent-document-processing/delivery/detailed-design.docx
+++ b/solutions/aws/ai/intelligent-document-processing/delivery/detailed-design.docx
@@ -187,7 +187,7 @@
           </w:tcPr>
           <w:p>
             <w:r>
-              <w:t>November 27, 2025</w:t>
+              <w:t>December 02, 2025</w:t>
             </w:r>
           </w:p>
         </w:tc>
